--- a/c_notes/c_language_part_2.docx
+++ b/c_notes/c_language_part_2.docx
@@ -507,13 +507,39 @@
           <w:ilvl w:val="0"/>
           <w:numId w:val="0"/>
         </w:numPr>
-        <w:rPr>
-          <w:rFonts w:hint="default"/>
-          <w:sz w:val="28"/>
-          <w:szCs w:val="28"/>
-          <w:lang w:val="en"/>
-        </w:rPr>
-      </w:pPr>
+        <w:pBdr>
+          <w:bottom w:val="single" w:color="auto" w:sz="4" w:space="0"/>
+        </w:pBdr>
+        <w:rPr>
+          <w:rFonts w:hint="default"/>
+          <w:sz w:val="28"/>
+          <w:szCs w:val="28"/>
+          <w:lang w:val="en"/>
+        </w:rPr>
+      </w:pPr>
+    </w:p>
+    <w:p>
+      <w:pPr>
+        <w:numPr>
+          <w:ilvl w:val="0"/>
+          <w:numId w:val="0"/>
+        </w:numPr>
+        <w:rPr>
+          <w:rFonts w:hint="default"/>
+          <w:sz w:val="28"/>
+          <w:szCs w:val="28"/>
+          <w:lang w:val="en"/>
+        </w:rPr>
+      </w:pPr>
+      <w:r>
+        <w:rPr>
+          <w:rFonts w:hint="default"/>
+          <w:sz w:val="28"/>
+          <w:szCs w:val="28"/>
+          <w:lang w:val="en"/>
+        </w:rPr>
+        <w:t xml:space="preserve"> </w:t>
+      </w:r>
     </w:p>
     <w:p>
       <w:pPr>
@@ -884,7 +910,7 @@
         <w:pBdr>
           <w:top w:val="none" w:color="auto" w:sz="0" w:space="0"/>
           <w:left w:val="none" w:color="auto" w:sz="0" w:space="0"/>
-          <w:bottom w:val="none" w:color="auto" w:sz="0" w:space="0"/>
+          <w:bottom w:val="single" w:color="auto" w:sz="4" w:space="0"/>
           <w:right w:val="none" w:color="auto" w:sz="0" w:space="0"/>
         </w:pBdr>
         <w:spacing w:line="540" w:lineRule="atLeast"/>
@@ -942,6 +968,30 @@
           </wp:inline>
         </w:drawing>
       </w:r>
+    </w:p>
+    <w:p>
+      <w:pPr>
+        <w:pStyle w:val="5"/>
+        <w:keepNext w:val="0"/>
+        <w:keepLines w:val="0"/>
+        <w:widowControl/>
+        <w:suppressLineNumbers w:val="0"/>
+        <w:pBdr>
+          <w:top w:val="none" w:color="auto" w:sz="0" w:space="0"/>
+          <w:left w:val="none" w:color="auto" w:sz="0" w:space="0"/>
+          <w:bottom w:val="single" w:color="auto" w:sz="4" w:space="0"/>
+          <w:right w:val="none" w:color="auto" w:sz="0" w:space="0"/>
+        </w:pBdr>
+        <w:spacing w:line="540" w:lineRule="atLeast"/>
+        <w:ind w:left="-240" w:right="-240"/>
+        <w:jc w:val="left"/>
+        <w:rPr>
+          <w:rFonts w:hint="default"/>
+          <w:sz w:val="28"/>
+          <w:szCs w:val="28"/>
+          <w:lang w:val="en"/>
+        </w:rPr>
+      </w:pPr>
     </w:p>
     <w:p>
       <w:pPr>
@@ -2865,7 +2915,7 @@
           <w:rFonts w:hint="default"/>
           <w:sz w:val="28"/>
           <w:szCs w:val="28"/>
-          <w:u w:val="single"/>
+          <w:u w:val="none"/>
           <w:lang w:val="en"/>
         </w:rPr>
       </w:pPr>
@@ -2988,6 +3038,35 @@
         <w:pBdr>
           <w:top w:val="none" w:color="auto" w:sz="0" w:space="0"/>
           <w:left w:val="none" w:color="auto" w:sz="0" w:space="0"/>
+          <w:bottom w:val="single" w:color="auto" w:sz="4" w:space="0"/>
+          <w:right w:val="none" w:color="auto" w:sz="0" w:space="0"/>
+        </w:pBdr>
+        <w:spacing w:line="540" w:lineRule="atLeast"/>
+        <w:ind w:right="-240" w:rightChars="0"/>
+        <w:jc w:val="left"/>
+        <w:rPr>
+          <w:rFonts w:hint="default"/>
+          <w:sz w:val="28"/>
+          <w:szCs w:val="28"/>
+          <w:u w:val="none"/>
+          <w:lang w:val="en"/>
+        </w:rPr>
+      </w:pPr>
+    </w:p>
+    <w:p>
+      <w:pPr>
+        <w:pStyle w:val="5"/>
+        <w:keepNext w:val="0"/>
+        <w:keepLines w:val="0"/>
+        <w:widowControl/>
+        <w:numPr>
+          <w:ilvl w:val="0"/>
+          <w:numId w:val="0"/>
+        </w:numPr>
+        <w:suppressLineNumbers w:val="0"/>
+        <w:pBdr>
+          <w:top w:val="none" w:color="auto" w:sz="0" w:space="0"/>
+          <w:left w:val="none" w:color="auto" w:sz="0" w:space="0"/>
           <w:bottom w:val="none" w:color="auto" w:sz="0" w:space="0"/>
           <w:right w:val="none" w:color="auto" w:sz="0" w:space="0"/>
         </w:pBdr>
@@ -3313,6 +3392,34 @@
         <w:pBdr>
           <w:top w:val="none" w:color="auto" w:sz="0" w:space="0"/>
           <w:left w:val="none" w:color="auto" w:sz="0" w:space="0"/>
+          <w:bottom w:val="single" w:color="auto" w:sz="4" w:space="0"/>
+          <w:right w:val="none" w:color="auto" w:sz="0" w:space="0"/>
+        </w:pBdr>
+        <w:spacing w:line="540" w:lineRule="atLeast"/>
+        <w:ind w:right="-240" w:rightChars="0"/>
+        <w:jc w:val="left"/>
+        <w:rPr>
+          <w:rFonts w:hint="default"/>
+          <w:sz w:val="28"/>
+          <w:szCs w:val="28"/>
+          <w:lang w:val="en"/>
+        </w:rPr>
+      </w:pPr>
+    </w:p>
+    <w:p>
+      <w:pPr>
+        <w:pStyle w:val="5"/>
+        <w:keepNext w:val="0"/>
+        <w:keepLines w:val="0"/>
+        <w:widowControl/>
+        <w:numPr>
+          <w:ilvl w:val="0"/>
+          <w:numId w:val="0"/>
+        </w:numPr>
+        <w:suppressLineNumbers w:val="0"/>
+        <w:pBdr>
+          <w:top w:val="none" w:color="auto" w:sz="0" w:space="0"/>
+          <w:left w:val="none" w:color="auto" w:sz="0" w:space="0"/>
           <w:bottom w:val="none" w:color="auto" w:sz="0" w:space="0"/>
           <w:right w:val="none" w:color="auto" w:sz="0" w:space="0"/>
         </w:pBdr>
@@ -3799,6 +3906,62 @@
         <w:widowControl/>
         <w:numPr>
           <w:ilvl w:val="0"/>
+          <w:numId w:val="0"/>
+        </w:numPr>
+        <w:suppressLineNumbers w:val="0"/>
+        <w:pBdr>
+          <w:top w:val="none" w:color="auto" w:sz="0" w:space="0"/>
+          <w:left w:val="none" w:color="auto" w:sz="0" w:space="0"/>
+          <w:bottom w:val="single" w:color="auto" w:sz="4" w:space="0"/>
+          <w:right w:val="none" w:color="auto" w:sz="0" w:space="0"/>
+        </w:pBdr>
+        <w:spacing w:line="540" w:lineRule="atLeast"/>
+        <w:ind w:right="-240" w:rightChars="0"/>
+        <w:jc w:val="left"/>
+        <w:rPr>
+          <w:rFonts w:hint="default"/>
+          <w:sz w:val="28"/>
+          <w:szCs w:val="28"/>
+          <w:lang w:val="en"/>
+        </w:rPr>
+      </w:pPr>
+    </w:p>
+    <w:p>
+      <w:pPr>
+        <w:pStyle w:val="5"/>
+        <w:keepNext w:val="0"/>
+        <w:keepLines w:val="0"/>
+        <w:widowControl/>
+        <w:numPr>
+          <w:ilvl w:val="0"/>
+          <w:numId w:val="0"/>
+        </w:numPr>
+        <w:suppressLineNumbers w:val="0"/>
+        <w:pBdr>
+          <w:top w:val="none" w:color="auto" w:sz="0" w:space="0"/>
+          <w:left w:val="none" w:color="auto" w:sz="0" w:space="0"/>
+          <w:bottom w:val="none" w:color="auto" w:sz="0" w:space="0"/>
+          <w:right w:val="none" w:color="auto" w:sz="0" w:space="0"/>
+        </w:pBdr>
+        <w:spacing w:line="540" w:lineRule="atLeast"/>
+        <w:ind w:right="-240" w:rightChars="0"/>
+        <w:jc w:val="left"/>
+        <w:rPr>
+          <w:rFonts w:hint="default"/>
+          <w:sz w:val="28"/>
+          <w:szCs w:val="28"/>
+          <w:lang w:val="en"/>
+        </w:rPr>
+      </w:pPr>
+    </w:p>
+    <w:p>
+      <w:pPr>
+        <w:pStyle w:val="5"/>
+        <w:keepNext w:val="0"/>
+        <w:keepLines w:val="0"/>
+        <w:widowControl/>
+        <w:numPr>
+          <w:ilvl w:val="0"/>
           <w:numId w:val="1"/>
         </w:numPr>
         <w:suppressLineNumbers w:val="0"/>
@@ -3835,6 +3998,7 @@
         <w:keepLines w:val="0"/>
         <w:widowControl/>
         <w:numPr>
+          <w:ilvl w:val="0"/>
           <w:numId w:val="0"/>
         </w:numPr>
         <w:suppressLineNumbers w:val="0"/>
@@ -3862,6 +4026,7 @@
         <w:keepLines w:val="0"/>
         <w:widowControl/>
         <w:numPr>
+          <w:ilvl w:val="0"/>
           <w:numId w:val="0"/>
         </w:numPr>
         <w:suppressLineNumbers w:val="0"/>
@@ -3934,6 +4099,8180 @@
         <w:keepLines w:val="0"/>
         <w:widowControl/>
         <w:numPr>
+          <w:ilvl w:val="0"/>
+          <w:numId w:val="0"/>
+        </w:numPr>
+        <w:suppressLineNumbers w:val="0"/>
+        <w:pBdr>
+          <w:top w:val="none" w:color="auto" w:sz="0" w:space="0"/>
+          <w:left w:val="none" w:color="auto" w:sz="0" w:space="0"/>
+          <w:bottom w:val="single" w:color="auto" w:sz="4" w:space="0"/>
+          <w:right w:val="none" w:color="auto" w:sz="0" w:space="0"/>
+        </w:pBdr>
+        <w:spacing w:line="540" w:lineRule="atLeast"/>
+        <w:ind w:right="-240" w:rightChars="0"/>
+        <w:jc w:val="left"/>
+        <w:rPr>
+          <w:rFonts w:hint="default"/>
+          <w:sz w:val="28"/>
+          <w:szCs w:val="28"/>
+          <w:lang w:val="en"/>
+        </w:rPr>
+      </w:pPr>
+    </w:p>
+    <w:p>
+      <w:pPr>
+        <w:pStyle w:val="5"/>
+        <w:keepNext w:val="0"/>
+        <w:keepLines w:val="0"/>
+        <w:widowControl/>
+        <w:numPr>
+          <w:ilvl w:val="0"/>
+          <w:numId w:val="0"/>
+        </w:numPr>
+        <w:suppressLineNumbers w:val="0"/>
+        <w:pBdr>
+          <w:top w:val="none" w:color="auto" w:sz="0" w:space="0"/>
+          <w:left w:val="none" w:color="auto" w:sz="0" w:space="0"/>
+          <w:bottom w:val="none" w:color="auto" w:sz="0" w:space="0"/>
+          <w:right w:val="none" w:color="auto" w:sz="0" w:space="0"/>
+        </w:pBdr>
+        <w:spacing w:line="540" w:lineRule="atLeast"/>
+        <w:ind w:right="-240" w:rightChars="0"/>
+        <w:jc w:val="left"/>
+        <w:rPr>
+          <w:rFonts w:hint="default"/>
+          <w:sz w:val="28"/>
+          <w:szCs w:val="28"/>
+          <w:lang w:val="en"/>
+        </w:rPr>
+      </w:pPr>
+    </w:p>
+    <w:p>
+      <w:pPr>
+        <w:pStyle w:val="5"/>
+        <w:keepNext w:val="0"/>
+        <w:keepLines w:val="0"/>
+        <w:widowControl/>
+        <w:numPr>
+          <w:ilvl w:val="0"/>
+          <w:numId w:val="0"/>
+        </w:numPr>
+        <w:suppressLineNumbers w:val="0"/>
+        <w:pBdr>
+          <w:top w:val="none" w:color="auto" w:sz="0" w:space="0"/>
+          <w:left w:val="none" w:color="auto" w:sz="0" w:space="0"/>
+          <w:bottom w:val="none" w:color="auto" w:sz="0" w:space="0"/>
+          <w:right w:val="none" w:color="auto" w:sz="0" w:space="0"/>
+        </w:pBdr>
+        <w:spacing w:line="540" w:lineRule="atLeast"/>
+        <w:ind w:right="-240" w:rightChars="0"/>
+        <w:jc w:val="left"/>
+        <w:rPr>
+          <w:rFonts w:hint="default"/>
+          <w:sz w:val="28"/>
+          <w:szCs w:val="28"/>
+          <w:lang w:val="en"/>
+        </w:rPr>
+      </w:pPr>
+    </w:p>
+    <w:p>
+      <w:pPr>
+        <w:pStyle w:val="5"/>
+        <w:keepNext w:val="0"/>
+        <w:keepLines w:val="0"/>
+        <w:widowControl/>
+        <w:numPr>
+          <w:ilvl w:val="0"/>
+          <w:numId w:val="1"/>
+        </w:numPr>
+        <w:suppressLineNumbers w:val="0"/>
+        <w:pBdr>
+          <w:top w:val="none" w:color="auto" w:sz="0" w:space="0"/>
+          <w:left w:val="none" w:color="auto" w:sz="0" w:space="0"/>
+          <w:bottom w:val="none" w:color="auto" w:sz="0" w:space="0"/>
+          <w:right w:val="none" w:color="auto" w:sz="0" w:space="0"/>
+        </w:pBdr>
+        <w:spacing w:line="540" w:lineRule="atLeast"/>
+        <w:ind w:left="0" w:leftChars="0" w:right="-240" w:rightChars="0" w:firstLine="0" w:firstLineChars="0"/>
+        <w:jc w:val="left"/>
+        <w:rPr>
+          <w:rFonts w:hint="default"/>
+          <w:sz w:val="28"/>
+          <w:szCs w:val="28"/>
+          <w:lang w:val="en"/>
+        </w:rPr>
+      </w:pPr>
+      <w:r>
+        <w:rPr>
+          <w:rFonts w:hint="default"/>
+          <w:sz w:val="28"/>
+          <w:szCs w:val="28"/>
+          <w:lang w:val="en"/>
+        </w:rPr>
+        <w:t>What is modulus operator.</w:t>
+      </w:r>
+    </w:p>
+    <w:p>
+      <w:pPr>
+        <w:pStyle w:val="5"/>
+        <w:keepNext w:val="0"/>
+        <w:keepLines w:val="0"/>
+        <w:widowControl/>
+        <w:numPr>
+          <w:ilvl w:val="0"/>
+          <w:numId w:val="0"/>
+        </w:numPr>
+        <w:suppressLineNumbers w:val="0"/>
+        <w:pBdr>
+          <w:top w:val="none" w:color="auto" w:sz="0" w:space="0"/>
+          <w:left w:val="none" w:color="auto" w:sz="0" w:space="0"/>
+          <w:bottom w:val="none" w:color="auto" w:sz="0" w:space="0"/>
+          <w:right w:val="none" w:color="auto" w:sz="0" w:space="0"/>
+        </w:pBdr>
+        <w:spacing w:line="540" w:lineRule="atLeast"/>
+        <w:ind w:right="-240" w:rightChars="0"/>
+        <w:jc w:val="left"/>
+        <w:rPr>
+          <w:rFonts w:hint="default"/>
+          <w:sz w:val="28"/>
+          <w:szCs w:val="28"/>
+          <w:lang w:val="en"/>
+        </w:rPr>
+      </w:pPr>
+      <w:r>
+        <w:rPr>
+          <w:rFonts w:hint="default"/>
+          <w:sz w:val="28"/>
+          <w:szCs w:val="28"/>
+          <w:lang w:val="en"/>
+        </w:rPr>
+        <w:t>=&gt; Modulus operator give remainder. The modulo operator, denoted by %, is an arithmetic operator. The modulo division operator produces the remainder of an integer division.</w:t>
+      </w:r>
+    </w:p>
+    <w:p>
+      <w:pPr>
+        <w:pStyle w:val="5"/>
+        <w:keepNext w:val="0"/>
+        <w:keepLines w:val="0"/>
+        <w:widowControl/>
+        <w:numPr>
+          <w:ilvl w:val="0"/>
+          <w:numId w:val="0"/>
+        </w:numPr>
+        <w:suppressLineNumbers w:val="0"/>
+        <w:pBdr>
+          <w:top w:val="none" w:color="auto" w:sz="0" w:space="0"/>
+          <w:left w:val="none" w:color="auto" w:sz="0" w:space="0"/>
+          <w:bottom w:val="none" w:color="auto" w:sz="0" w:space="0"/>
+          <w:right w:val="none" w:color="auto" w:sz="0" w:space="0"/>
+        </w:pBdr>
+        <w:spacing w:line="540" w:lineRule="atLeast"/>
+        <w:ind w:right="-240" w:rightChars="0"/>
+        <w:jc w:val="left"/>
+        <w:rPr>
+          <w:rFonts w:hint="default"/>
+          <w:sz w:val="28"/>
+          <w:szCs w:val="28"/>
+          <w:lang w:val="en"/>
+        </w:rPr>
+      </w:pPr>
+    </w:p>
+    <w:p>
+      <w:pPr>
+        <w:pStyle w:val="5"/>
+        <w:keepNext w:val="0"/>
+        <w:keepLines w:val="0"/>
+        <w:widowControl/>
+        <w:numPr>
+          <w:ilvl w:val="0"/>
+          <w:numId w:val="0"/>
+        </w:numPr>
+        <w:suppressLineNumbers w:val="0"/>
+        <w:pBdr>
+          <w:top w:val="none" w:color="auto" w:sz="0" w:space="0"/>
+          <w:left w:val="none" w:color="auto" w:sz="0" w:space="0"/>
+          <w:bottom w:val="none" w:color="auto" w:sz="0" w:space="0"/>
+          <w:right w:val="none" w:color="auto" w:sz="0" w:space="0"/>
+        </w:pBdr>
+        <w:spacing w:line="540" w:lineRule="atLeast"/>
+        <w:ind w:right="-240" w:rightChars="0"/>
+        <w:jc w:val="left"/>
+        <w:rPr>
+          <w:rFonts w:hint="default"/>
+          <w:sz w:val="28"/>
+          <w:szCs w:val="28"/>
+          <w:lang w:val="en"/>
+        </w:rPr>
+      </w:pPr>
+      <w:r>
+        <w:rPr>
+          <w:rFonts w:hint="default"/>
+          <w:sz w:val="28"/>
+          <w:szCs w:val="28"/>
+          <w:lang w:val="en"/>
+        </w:rPr>
+        <w:drawing>
+          <wp:inline distT="0" distB="0" distL="114300" distR="114300">
+            <wp:extent cx="2726055" cy="1938020"/>
+            <wp:effectExtent l="0" t="0" r="17145" b="5080"/>
+            <wp:docPr id="16" name="Picture 16" descr="Screenshot_2020-09-01_21-19-02"/>
+            <wp:cNvGraphicFramePr>
+              <a:graphicFrameLocks xmlns:a="http://schemas.openxmlformats.org/drawingml/2006/main" noChangeAspect="true"/>
+            </wp:cNvGraphicFramePr>
+            <a:graphic xmlns:a="http://schemas.openxmlformats.org/drawingml/2006/main">
+              <a:graphicData uri="http://schemas.openxmlformats.org/drawingml/2006/picture">
+                <pic:pic xmlns:pic="http://schemas.openxmlformats.org/drawingml/2006/picture">
+                  <pic:nvPicPr>
+                    <pic:cNvPr id="16" name="Picture 16" descr="Screenshot_2020-09-01_21-19-02"/>
+                    <pic:cNvPicPr>
+                      <a:picLocks noChangeAspect="true"/>
+                    </pic:cNvPicPr>
+                  </pic:nvPicPr>
+                  <pic:blipFill>
+                    <a:blip r:embed="rId19"/>
+                    <a:srcRect l="26392" t="30668" r="26392" b="5111"/>
+                    <a:stretch>
+                      <a:fillRect/>
+                    </a:stretch>
+                  </pic:blipFill>
+                  <pic:spPr>
+                    <a:xfrm>
+                      <a:off x="0" y="0"/>
+                      <a:ext cx="2726055" cy="1938020"/>
+                    </a:xfrm>
+                    <a:prstGeom prst="rect">
+                      <a:avLst/>
+                    </a:prstGeom>
+                  </pic:spPr>
+                </pic:pic>
+              </a:graphicData>
+            </a:graphic>
+          </wp:inline>
+        </w:drawing>
+      </w:r>
+      <w:r>
+        <w:rPr>
+          <w:rFonts w:hint="default"/>
+          <w:sz w:val="28"/>
+          <w:szCs w:val="28"/>
+          <w:lang w:val="en"/>
+        </w:rPr>
+        <w:t xml:space="preserve">   </w:t>
+      </w:r>
+      <w:r>
+        <w:rPr>
+          <w:rFonts w:hint="default"/>
+          <w:sz w:val="28"/>
+          <w:szCs w:val="28"/>
+          <w:lang w:val="en"/>
+        </w:rPr>
+        <w:drawing>
+          <wp:inline distT="0" distB="0" distL="114300" distR="114300">
+            <wp:extent cx="2173605" cy="1052195"/>
+            <wp:effectExtent l="0" t="0" r="17145" b="14605"/>
+            <wp:docPr id="17" name="Picture 17" descr="Screenshot_2020-09-01_21-21-23"/>
+            <wp:cNvGraphicFramePr>
+              <a:graphicFrameLocks xmlns:a="http://schemas.openxmlformats.org/drawingml/2006/main" noChangeAspect="true"/>
+            </wp:cNvGraphicFramePr>
+            <a:graphic xmlns:a="http://schemas.openxmlformats.org/drawingml/2006/main">
+              <a:graphicData uri="http://schemas.openxmlformats.org/drawingml/2006/picture">
+                <pic:pic xmlns:pic="http://schemas.openxmlformats.org/drawingml/2006/picture">
+                  <pic:nvPicPr>
+                    <pic:cNvPr id="17" name="Picture 17" descr="Screenshot_2020-09-01_21-21-23"/>
+                    <pic:cNvPicPr>
+                      <a:picLocks noChangeAspect="true"/>
+                    </pic:cNvPicPr>
+                  </pic:nvPicPr>
+                  <pic:blipFill>
+                    <a:blip r:embed="rId20"/>
+                    <a:srcRect l="29465" t="30878" r="29284" b="31221"/>
+                    <a:stretch>
+                      <a:fillRect/>
+                    </a:stretch>
+                  </pic:blipFill>
+                  <pic:spPr>
+                    <a:xfrm>
+                      <a:off x="0" y="0"/>
+                      <a:ext cx="2173605" cy="1052195"/>
+                    </a:xfrm>
+                    <a:prstGeom prst="rect">
+                      <a:avLst/>
+                    </a:prstGeom>
+                  </pic:spPr>
+                </pic:pic>
+              </a:graphicData>
+            </a:graphic>
+          </wp:inline>
+        </w:drawing>
+      </w:r>
+    </w:p>
+    <w:p>
+      <w:pPr>
+        <w:pStyle w:val="5"/>
+        <w:keepNext w:val="0"/>
+        <w:keepLines w:val="0"/>
+        <w:widowControl/>
+        <w:numPr>
+          <w:ilvl w:val="0"/>
+          <w:numId w:val="0"/>
+        </w:numPr>
+        <w:suppressLineNumbers w:val="0"/>
+        <w:pBdr>
+          <w:top w:val="none" w:color="auto" w:sz="0" w:space="0"/>
+          <w:left w:val="none" w:color="auto" w:sz="0" w:space="0"/>
+          <w:bottom w:val="none" w:color="auto" w:sz="0" w:space="0"/>
+          <w:right w:val="none" w:color="auto" w:sz="0" w:space="0"/>
+        </w:pBdr>
+        <w:spacing w:line="540" w:lineRule="atLeast"/>
+        <w:ind w:right="-240" w:rightChars="0"/>
+        <w:jc w:val="left"/>
+        <w:rPr>
+          <w:rFonts w:hint="default"/>
+          <w:sz w:val="28"/>
+          <w:szCs w:val="28"/>
+          <w:lang w:val="en"/>
+        </w:rPr>
+      </w:pPr>
+      <w:r>
+        <w:rPr>
+          <w:rFonts w:hint="default"/>
+          <w:sz w:val="28"/>
+          <w:szCs w:val="28"/>
+          <w:lang w:val="en"/>
+        </w:rPr>
+        <w:t>Modulus operator only show left side side and do not show real contents.</w:t>
+      </w:r>
+    </w:p>
+    <w:p>
+      <w:pPr>
+        <w:pStyle w:val="5"/>
+        <w:keepNext w:val="0"/>
+        <w:keepLines w:val="0"/>
+        <w:widowControl/>
+        <w:numPr>
+          <w:ilvl w:val="0"/>
+          <w:numId w:val="0"/>
+        </w:numPr>
+        <w:suppressLineNumbers w:val="0"/>
+        <w:pBdr>
+          <w:top w:val="none" w:color="auto" w:sz="0" w:space="0"/>
+          <w:left w:val="none" w:color="auto" w:sz="0" w:space="0"/>
+          <w:bottom w:val="none" w:color="auto" w:sz="0" w:space="0"/>
+          <w:right w:val="none" w:color="auto" w:sz="0" w:space="0"/>
+        </w:pBdr>
+        <w:spacing w:line="540" w:lineRule="atLeast"/>
+        <w:ind w:right="-240" w:rightChars="0"/>
+        <w:jc w:val="left"/>
+        <w:rPr>
+          <w:rFonts w:hint="default"/>
+          <w:sz w:val="28"/>
+          <w:szCs w:val="28"/>
+          <w:lang w:val="en"/>
+        </w:rPr>
+      </w:pPr>
+      <w:r>
+        <w:rPr>
+          <w:rFonts w:hint="default"/>
+          <w:sz w:val="28"/>
+          <w:szCs w:val="28"/>
+          <w:lang w:val="en"/>
+        </w:rPr>
+        <w:drawing>
+          <wp:inline distT="0" distB="0" distL="114300" distR="114300">
+            <wp:extent cx="1392555" cy="900430"/>
+            <wp:effectExtent l="0" t="0" r="17145" b="13970"/>
+            <wp:docPr id="18" name="Picture 18" descr="Screenshot_2020-09-01_21-23-22"/>
+            <wp:cNvGraphicFramePr>
+              <a:graphicFrameLocks xmlns:a="http://schemas.openxmlformats.org/drawingml/2006/main" noChangeAspect="true"/>
+            </wp:cNvGraphicFramePr>
+            <a:graphic xmlns:a="http://schemas.openxmlformats.org/drawingml/2006/main">
+              <a:graphicData uri="http://schemas.openxmlformats.org/drawingml/2006/picture">
+                <pic:pic xmlns:pic="http://schemas.openxmlformats.org/drawingml/2006/picture">
+                  <pic:nvPicPr>
+                    <pic:cNvPr id="18" name="Picture 18" descr="Screenshot_2020-09-01_21-23-22"/>
+                    <pic:cNvPicPr>
+                      <a:picLocks noChangeAspect="true"/>
+                    </pic:cNvPicPr>
+                  </pic:nvPicPr>
+                  <pic:blipFill>
+                    <a:blip r:embed="rId21"/>
+                    <a:srcRect l="31092" t="31159" r="42480" b="28479"/>
+                    <a:stretch>
+                      <a:fillRect/>
+                    </a:stretch>
+                  </pic:blipFill>
+                  <pic:spPr>
+                    <a:xfrm>
+                      <a:off x="0" y="0"/>
+                      <a:ext cx="1392555" cy="900430"/>
+                    </a:xfrm>
+                    <a:prstGeom prst="rect">
+                      <a:avLst/>
+                    </a:prstGeom>
+                  </pic:spPr>
+                </pic:pic>
+              </a:graphicData>
+            </a:graphic>
+          </wp:inline>
+        </w:drawing>
+      </w:r>
+      <w:r>
+        <w:rPr>
+          <w:rFonts w:hint="default"/>
+          <w:sz w:val="28"/>
+          <w:szCs w:val="28"/>
+          <w:lang w:val="en"/>
+        </w:rPr>
+        <w:t xml:space="preserve">         </w:t>
+      </w:r>
+      <w:r>
+        <w:rPr>
+          <w:rFonts w:hint="default"/>
+          <w:sz w:val="28"/>
+          <w:szCs w:val="28"/>
+          <w:lang w:val="en"/>
+        </w:rPr>
+        <w:drawing>
+          <wp:inline distT="0" distB="0" distL="114300" distR="114300">
+            <wp:extent cx="1287780" cy="490220"/>
+            <wp:effectExtent l="0" t="0" r="7620" b="5080"/>
+            <wp:docPr id="19" name="Picture 19" descr="Screenshot_2020-09-01_21-25-57"/>
+            <wp:cNvGraphicFramePr>
+              <a:graphicFrameLocks xmlns:a="http://schemas.openxmlformats.org/drawingml/2006/main" noChangeAspect="true"/>
+            </wp:cNvGraphicFramePr>
+            <a:graphic xmlns:a="http://schemas.openxmlformats.org/drawingml/2006/main">
+              <a:graphicData uri="http://schemas.openxmlformats.org/drawingml/2006/picture">
+                <pic:pic xmlns:pic="http://schemas.openxmlformats.org/drawingml/2006/picture">
+                  <pic:nvPicPr>
+                    <pic:cNvPr id="19" name="Picture 19" descr="Screenshot_2020-09-01_21-25-57"/>
+                    <pic:cNvPicPr>
+                      <a:picLocks noChangeAspect="true"/>
+                    </pic:cNvPicPr>
+                  </pic:nvPicPr>
+                  <pic:blipFill>
+                    <a:blip r:embed="rId22"/>
+                    <a:srcRect l="36153" t="36855" r="39407" b="45901"/>
+                    <a:stretch>
+                      <a:fillRect/>
+                    </a:stretch>
+                  </pic:blipFill>
+                  <pic:spPr>
+                    <a:xfrm>
+                      <a:off x="0" y="0"/>
+                      <a:ext cx="1287780" cy="490220"/>
+                    </a:xfrm>
+                    <a:prstGeom prst="rect">
+                      <a:avLst/>
+                    </a:prstGeom>
+                  </pic:spPr>
+                </pic:pic>
+              </a:graphicData>
+            </a:graphic>
+          </wp:inline>
+        </w:drawing>
+      </w:r>
+      <w:r>
+        <w:rPr>
+          <w:rFonts w:hint="default"/>
+          <w:sz w:val="28"/>
+          <w:szCs w:val="28"/>
+          <w:lang w:val="en"/>
+        </w:rPr>
+        <w:t xml:space="preserve"> </w:t>
+      </w:r>
+    </w:p>
+    <w:p>
+      <w:pPr>
+        <w:pStyle w:val="5"/>
+        <w:keepNext w:val="0"/>
+        <w:keepLines w:val="0"/>
+        <w:widowControl/>
+        <w:numPr>
+          <w:ilvl w:val="0"/>
+          <w:numId w:val="0"/>
+        </w:numPr>
+        <w:suppressLineNumbers w:val="0"/>
+        <w:pBdr>
+          <w:top w:val="none" w:color="auto" w:sz="0" w:space="0"/>
+          <w:left w:val="none" w:color="auto" w:sz="0" w:space="0"/>
+          <w:bottom w:val="none" w:color="auto" w:sz="0" w:space="0"/>
+          <w:right w:val="none" w:color="auto" w:sz="0" w:space="0"/>
+        </w:pBdr>
+        <w:spacing w:line="540" w:lineRule="atLeast"/>
+        <w:ind w:leftChars="0" w:right="-240" w:rightChars="0"/>
+        <w:jc w:val="left"/>
+        <w:rPr>
+          <w:rFonts w:hint="default"/>
+          <w:sz w:val="28"/>
+          <w:szCs w:val="28"/>
+          <w:lang w:val="en"/>
+        </w:rPr>
+      </w:pPr>
+      <w:r>
+        <w:rPr>
+          <w:rFonts w:hint="default"/>
+          <w:sz w:val="28"/>
+          <w:szCs w:val="28"/>
+          <w:lang w:val="en"/>
+        </w:rPr>
+        <w:t>=&gt; It the divided operator :-</w:t>
+      </w:r>
+    </w:p>
+    <w:p>
+      <w:pPr>
+        <w:pStyle w:val="5"/>
+        <w:keepNext w:val="0"/>
+        <w:keepLines w:val="0"/>
+        <w:widowControl/>
+        <w:numPr>
+          <w:ilvl w:val="0"/>
+          <w:numId w:val="0"/>
+        </w:numPr>
+        <w:suppressLineNumbers w:val="0"/>
+        <w:pBdr>
+          <w:top w:val="none" w:color="auto" w:sz="0" w:space="0"/>
+          <w:left w:val="none" w:color="auto" w:sz="0" w:space="0"/>
+          <w:bottom w:val="none" w:color="auto" w:sz="0" w:space="0"/>
+          <w:right w:val="none" w:color="auto" w:sz="0" w:space="0"/>
+        </w:pBdr>
+        <w:spacing w:line="540" w:lineRule="atLeast"/>
+        <w:ind w:right="-240" w:rightChars="0"/>
+        <w:jc w:val="left"/>
+        <w:rPr>
+          <w:rFonts w:hint="default"/>
+          <w:sz w:val="28"/>
+          <w:szCs w:val="28"/>
+          <w:lang w:val="en"/>
+        </w:rPr>
+      </w:pPr>
+      <w:r>
+        <w:rPr>
+          <w:rFonts w:hint="default"/>
+          <w:sz w:val="28"/>
+          <w:szCs w:val="28"/>
+          <w:lang w:val="en"/>
+        </w:rPr>
+        <w:drawing>
+          <wp:inline distT="0" distB="0" distL="114300" distR="114300">
+            <wp:extent cx="2849245" cy="1652270"/>
+            <wp:effectExtent l="0" t="0" r="8255" b="5080"/>
+            <wp:docPr id="20" name="Picture 20" descr="Screenshot_2020-09-01_21-39-02"/>
+            <wp:cNvGraphicFramePr>
+              <a:graphicFrameLocks xmlns:a="http://schemas.openxmlformats.org/drawingml/2006/main" noChangeAspect="true"/>
+            </wp:cNvGraphicFramePr>
+            <a:graphic xmlns:a="http://schemas.openxmlformats.org/drawingml/2006/main">
+              <a:graphicData uri="http://schemas.openxmlformats.org/drawingml/2006/picture">
+                <pic:pic xmlns:pic="http://schemas.openxmlformats.org/drawingml/2006/picture">
+                  <pic:nvPicPr>
+                    <pic:cNvPr id="20" name="Picture 20" descr="Screenshot_2020-09-01_21-39-02"/>
+                    <pic:cNvPicPr>
+                      <a:picLocks noChangeAspect="true"/>
+                    </pic:cNvPicPr>
+                  </pic:nvPicPr>
+                  <pic:blipFill>
+                    <a:blip r:embed="rId23"/>
+                    <a:srcRect l="24946" t="36520" r="54411" b="26469"/>
+                    <a:stretch>
+                      <a:fillRect/>
+                    </a:stretch>
+                  </pic:blipFill>
+                  <pic:spPr>
+                    <a:xfrm>
+                      <a:off x="0" y="0"/>
+                      <a:ext cx="2849245" cy="1652270"/>
+                    </a:xfrm>
+                    <a:prstGeom prst="rect">
+                      <a:avLst/>
+                    </a:prstGeom>
+                  </pic:spPr>
+                </pic:pic>
+              </a:graphicData>
+            </a:graphic>
+          </wp:inline>
+        </w:drawing>
+      </w:r>
+      <w:r>
+        <w:rPr>
+          <w:rFonts w:hint="default"/>
+          <w:sz w:val="28"/>
+          <w:szCs w:val="28"/>
+          <w:lang w:val="en"/>
+        </w:rPr>
+        <w:t xml:space="preserve">  </w:t>
+      </w:r>
+    </w:p>
+    <w:p>
+      <w:pPr>
+        <w:pStyle w:val="5"/>
+        <w:keepNext w:val="0"/>
+        <w:keepLines w:val="0"/>
+        <w:widowControl/>
+        <w:numPr>
+          <w:ilvl w:val="0"/>
+          <w:numId w:val="0"/>
+        </w:numPr>
+        <w:suppressLineNumbers w:val="0"/>
+        <w:pBdr>
+          <w:top w:val="none" w:color="auto" w:sz="0" w:space="0"/>
+          <w:left w:val="none" w:color="auto" w:sz="0" w:space="0"/>
+          <w:bottom w:val="none" w:color="auto" w:sz="0" w:space="0"/>
+          <w:right w:val="none" w:color="auto" w:sz="0" w:space="0"/>
+        </w:pBdr>
+        <w:spacing w:line="540" w:lineRule="atLeast"/>
+        <w:ind w:right="-240" w:rightChars="0"/>
+        <w:jc w:val="left"/>
+        <w:rPr>
+          <w:rFonts w:hint="default"/>
+          <w:sz w:val="28"/>
+          <w:szCs w:val="28"/>
+          <w:lang w:val="en"/>
+        </w:rPr>
+      </w:pPr>
+    </w:p>
+    <w:p>
+      <w:pPr>
+        <w:pStyle w:val="5"/>
+        <w:keepNext w:val="0"/>
+        <w:keepLines w:val="0"/>
+        <w:widowControl/>
+        <w:numPr>
+          <w:ilvl w:val="0"/>
+          <w:numId w:val="0"/>
+        </w:numPr>
+        <w:suppressLineNumbers w:val="0"/>
+        <w:pBdr>
+          <w:top w:val="none" w:color="auto" w:sz="0" w:space="0"/>
+          <w:left w:val="none" w:color="auto" w:sz="0" w:space="0"/>
+          <w:bottom w:val="none" w:color="auto" w:sz="0" w:space="0"/>
+          <w:right w:val="none" w:color="auto" w:sz="0" w:space="0"/>
+        </w:pBdr>
+        <w:spacing w:line="540" w:lineRule="atLeast"/>
+        <w:ind w:right="-240" w:rightChars="0"/>
+        <w:jc w:val="left"/>
+        <w:rPr>
+          <w:rFonts w:hint="default"/>
+          <w:sz w:val="28"/>
+          <w:szCs w:val="28"/>
+          <w:lang w:val="en"/>
+        </w:rPr>
+      </w:pPr>
+      <w:r>
+        <w:rPr>
+          <w:rFonts w:hint="default"/>
+          <w:sz w:val="28"/>
+          <w:szCs w:val="28"/>
+          <w:lang w:val="en"/>
+        </w:rPr>
+        <w:t>=&gt; It is the Modulus operator :-</w:t>
+      </w:r>
+    </w:p>
+    <w:p>
+      <w:pPr>
+        <w:pStyle w:val="5"/>
+        <w:keepNext w:val="0"/>
+        <w:keepLines w:val="0"/>
+        <w:widowControl/>
+        <w:numPr>
+          <w:ilvl w:val="0"/>
+          <w:numId w:val="0"/>
+        </w:numPr>
+        <w:suppressLineNumbers w:val="0"/>
+        <w:pBdr>
+          <w:top w:val="none" w:color="auto" w:sz="0" w:space="0"/>
+          <w:left w:val="none" w:color="auto" w:sz="0" w:space="0"/>
+          <w:bottom w:val="none" w:color="auto" w:sz="0" w:space="0"/>
+          <w:right w:val="none" w:color="auto" w:sz="0" w:space="0"/>
+        </w:pBdr>
+        <w:spacing w:line="540" w:lineRule="atLeast"/>
+        <w:ind w:right="-240" w:rightChars="0"/>
+        <w:jc w:val="left"/>
+        <w:rPr>
+          <w:rFonts w:hint="default"/>
+          <w:sz w:val="28"/>
+          <w:szCs w:val="28"/>
+          <w:lang w:val="en"/>
+        </w:rPr>
+      </w:pPr>
+      <w:r>
+        <w:rPr>
+          <w:rFonts w:hint="default"/>
+          <w:sz w:val="28"/>
+          <w:szCs w:val="28"/>
+          <w:lang w:val="en"/>
+        </w:rPr>
+        <w:drawing>
+          <wp:inline distT="0" distB="0" distL="114300" distR="114300">
+            <wp:extent cx="2421890" cy="1565910"/>
+            <wp:effectExtent l="0" t="0" r="16510" b="15240"/>
+            <wp:docPr id="21" name="Picture 21" descr="Screenshot_2020-09-01_21-45-14"/>
+            <wp:cNvGraphicFramePr>
+              <a:graphicFrameLocks xmlns:a="http://schemas.openxmlformats.org/drawingml/2006/main" noChangeAspect="true"/>
+            </wp:cNvGraphicFramePr>
+            <a:graphic xmlns:a="http://schemas.openxmlformats.org/drawingml/2006/main">
+              <a:graphicData uri="http://schemas.openxmlformats.org/drawingml/2006/picture">
+                <pic:pic xmlns:pic="http://schemas.openxmlformats.org/drawingml/2006/picture">
+                  <pic:nvPicPr>
+                    <pic:cNvPr id="21" name="Picture 21" descr="Screenshot_2020-09-01_21-45-14"/>
+                    <pic:cNvPicPr>
+                      <a:picLocks noChangeAspect="true"/>
+                    </pic:cNvPicPr>
+                  </pic:nvPicPr>
+                  <pic:blipFill>
+                    <a:blip r:embed="rId24"/>
+                    <a:srcRect r="73030" b="67679"/>
+                    <a:stretch>
+                      <a:fillRect/>
+                    </a:stretch>
+                  </pic:blipFill>
+                  <pic:spPr>
+                    <a:xfrm>
+                      <a:off x="0" y="0"/>
+                      <a:ext cx="2421890" cy="1565910"/>
+                    </a:xfrm>
+                    <a:prstGeom prst="rect">
+                      <a:avLst/>
+                    </a:prstGeom>
+                  </pic:spPr>
+                </pic:pic>
+              </a:graphicData>
+            </a:graphic>
+          </wp:inline>
+        </w:drawing>
+      </w:r>
+      <w:r>
+        <w:rPr>
+          <w:rFonts w:hint="default"/>
+          <w:sz w:val="28"/>
+          <w:szCs w:val="28"/>
+          <w:lang w:val="en"/>
+        </w:rPr>
+        <w:t xml:space="preserve">   </w:t>
+      </w:r>
+    </w:p>
+    <w:p>
+      <w:pPr>
+        <w:pStyle w:val="5"/>
+        <w:keepNext w:val="0"/>
+        <w:keepLines w:val="0"/>
+        <w:widowControl/>
+        <w:numPr>
+          <w:ilvl w:val="0"/>
+          <w:numId w:val="0"/>
+        </w:numPr>
+        <w:suppressLineNumbers w:val="0"/>
+        <w:pBdr>
+          <w:top w:val="none" w:color="auto" w:sz="0" w:space="0"/>
+          <w:left w:val="none" w:color="auto" w:sz="0" w:space="0"/>
+          <w:bottom w:val="none" w:color="auto" w:sz="0" w:space="0"/>
+          <w:right w:val="none" w:color="auto" w:sz="0" w:space="0"/>
+        </w:pBdr>
+        <w:spacing w:line="540" w:lineRule="atLeast"/>
+        <w:ind w:right="-240" w:rightChars="0"/>
+        <w:jc w:val="left"/>
+        <w:rPr>
+          <w:rFonts w:hint="default"/>
+          <w:sz w:val="28"/>
+          <w:szCs w:val="28"/>
+          <w:lang w:val="en"/>
+        </w:rPr>
+      </w:pPr>
+      <w:r>
+        <w:rPr>
+          <w:rFonts w:hint="default"/>
+          <w:sz w:val="28"/>
+          <w:szCs w:val="28"/>
+          <w:lang w:val="en"/>
+        </w:rPr>
+        <w:t>in name of (1)Modulus operator in c program folder.</w:t>
+      </w:r>
+    </w:p>
+    <w:p>
+      <w:pPr>
+        <w:pStyle w:val="5"/>
+        <w:keepNext w:val="0"/>
+        <w:keepLines w:val="0"/>
+        <w:widowControl/>
+        <w:numPr>
+          <w:ilvl w:val="0"/>
+          <w:numId w:val="0"/>
+        </w:numPr>
+        <w:suppressLineNumbers w:val="0"/>
+        <w:pBdr>
+          <w:top w:val="none" w:color="auto" w:sz="0" w:space="0"/>
+          <w:left w:val="none" w:color="auto" w:sz="0" w:space="0"/>
+          <w:bottom w:val="single" w:color="auto" w:sz="4" w:space="0"/>
+          <w:right w:val="none" w:color="auto" w:sz="0" w:space="0"/>
+        </w:pBdr>
+        <w:spacing w:line="540" w:lineRule="atLeast"/>
+        <w:ind w:right="-240" w:rightChars="0"/>
+        <w:jc w:val="left"/>
+        <w:rPr>
+          <w:rFonts w:hint="default"/>
+          <w:sz w:val="28"/>
+          <w:szCs w:val="28"/>
+          <w:lang w:val="en"/>
+        </w:rPr>
+      </w:pPr>
+    </w:p>
+    <w:p>
+      <w:pPr>
+        <w:pStyle w:val="5"/>
+        <w:keepNext w:val="0"/>
+        <w:keepLines w:val="0"/>
+        <w:widowControl/>
+        <w:numPr>
+          <w:ilvl w:val="0"/>
+          <w:numId w:val="0"/>
+        </w:numPr>
+        <w:suppressLineNumbers w:val="0"/>
+        <w:pBdr>
+          <w:top w:val="none" w:color="auto" w:sz="0" w:space="0"/>
+          <w:left w:val="none" w:color="auto" w:sz="0" w:space="0"/>
+          <w:bottom w:val="none" w:color="auto" w:sz="0" w:space="0"/>
+          <w:right w:val="none" w:color="auto" w:sz="0" w:space="0"/>
+        </w:pBdr>
+        <w:spacing w:line="540" w:lineRule="atLeast"/>
+        <w:ind w:right="-240" w:rightChars="0"/>
+        <w:jc w:val="left"/>
+        <w:rPr>
+          <w:rFonts w:hint="default"/>
+          <w:sz w:val="28"/>
+          <w:szCs w:val="28"/>
+          <w:lang w:val="en"/>
+        </w:rPr>
+      </w:pPr>
+    </w:p>
+    <w:p>
+      <w:pPr>
+        <w:pStyle w:val="5"/>
+        <w:keepNext w:val="0"/>
+        <w:keepLines w:val="0"/>
+        <w:widowControl/>
+        <w:numPr>
+          <w:ilvl w:val="0"/>
+          <w:numId w:val="1"/>
+        </w:numPr>
+        <w:suppressLineNumbers w:val="0"/>
+        <w:pBdr>
+          <w:top w:val="none" w:color="auto" w:sz="0" w:space="0"/>
+          <w:left w:val="none" w:color="auto" w:sz="0" w:space="0"/>
+          <w:bottom w:val="none" w:color="auto" w:sz="0" w:space="0"/>
+          <w:right w:val="none" w:color="auto" w:sz="0" w:space="0"/>
+        </w:pBdr>
+        <w:spacing w:line="540" w:lineRule="atLeast"/>
+        <w:ind w:left="0" w:leftChars="0" w:right="-240" w:rightChars="0" w:firstLine="0" w:firstLineChars="0"/>
+        <w:jc w:val="left"/>
+        <w:rPr>
+          <w:rFonts w:hint="default"/>
+          <w:sz w:val="28"/>
+          <w:szCs w:val="28"/>
+          <w:lang w:val="en"/>
+        </w:rPr>
+      </w:pPr>
+      <w:r>
+        <w:rPr>
+          <w:rFonts w:hint="default"/>
+          <w:sz w:val="28"/>
+          <w:szCs w:val="28"/>
+          <w:lang w:val="en"/>
+        </w:rPr>
+        <w:t>What is Binary language (0,1) in detail.</w:t>
+      </w:r>
+    </w:p>
+    <w:p>
+      <w:pPr>
+        <w:pStyle w:val="5"/>
+        <w:keepNext w:val="0"/>
+        <w:keepLines w:val="0"/>
+        <w:widowControl/>
+        <w:numPr>
+          <w:numId w:val="0"/>
+        </w:numPr>
+        <w:suppressLineNumbers w:val="0"/>
+        <w:pBdr>
+          <w:top w:val="none" w:color="auto" w:sz="0" w:space="0"/>
+          <w:left w:val="none" w:color="auto" w:sz="0" w:space="0"/>
+          <w:bottom w:val="none" w:color="auto" w:sz="0" w:space="0"/>
+          <w:right w:val="none" w:color="auto" w:sz="0" w:space="0"/>
+        </w:pBdr>
+        <w:spacing w:line="540" w:lineRule="atLeast"/>
+        <w:ind w:right="-240" w:rightChars="0"/>
+        <w:jc w:val="left"/>
+        <w:rPr>
+          <w:rFonts w:hint="default"/>
+          <w:sz w:val="28"/>
+          <w:szCs w:val="28"/>
+          <w:lang w:val="en"/>
+        </w:rPr>
+      </w:pPr>
+      <w:r>
+        <w:rPr>
+          <w:rFonts w:hint="default"/>
+          <w:sz w:val="28"/>
+          <w:szCs w:val="28"/>
+          <w:lang w:val="en"/>
+        </w:rPr>
+        <w:t>=&gt; Let you take 2 GB. 0byte to 2 GB</w:t>
+      </w:r>
+    </w:p>
+    <w:p>
+      <w:pPr>
+        <w:pStyle w:val="5"/>
+        <w:keepNext w:val="0"/>
+        <w:keepLines w:val="0"/>
+        <w:widowControl/>
+        <w:numPr>
+          <w:numId w:val="0"/>
+        </w:numPr>
+        <w:suppressLineNumbers w:val="0"/>
+        <w:pBdr>
+          <w:top w:val="none" w:color="auto" w:sz="0" w:space="0"/>
+          <w:left w:val="none" w:color="auto" w:sz="0" w:space="0"/>
+          <w:bottom w:val="none" w:color="auto" w:sz="0" w:space="0"/>
+          <w:right w:val="none" w:color="auto" w:sz="0" w:space="0"/>
+        </w:pBdr>
+        <w:spacing w:line="540" w:lineRule="atLeast"/>
+        <w:ind w:right="-240" w:rightChars="0"/>
+        <w:jc w:val="left"/>
+        <w:rPr>
+          <w:rFonts w:hint="default"/>
+          <w:sz w:val="28"/>
+          <w:szCs w:val="28"/>
+          <w:lang w:val="en"/>
+        </w:rPr>
+      </w:pPr>
+      <w:r>
+        <w:rPr>
+          <w:rFonts w:hint="default"/>
+          <w:sz w:val="28"/>
+          <w:szCs w:val="28"/>
+          <w:lang w:val="en"/>
+        </w:rPr>
+        <w:t xml:space="preserve">0byte -&gt;1byte -&gt;2byte -&gt;3byte -&gt;-------- -&gt;1 MB -&gt;--------- -&gt;2GB </w:t>
+      </w:r>
+    </w:p>
+    <w:p>
+      <w:pPr>
+        <w:pStyle w:val="5"/>
+        <w:keepNext w:val="0"/>
+        <w:keepLines w:val="0"/>
+        <w:widowControl/>
+        <w:numPr>
+          <w:numId w:val="0"/>
+        </w:numPr>
+        <w:suppressLineNumbers w:val="0"/>
+        <w:pBdr>
+          <w:top w:val="none" w:color="auto" w:sz="0" w:space="0"/>
+          <w:left w:val="none" w:color="auto" w:sz="0" w:space="0"/>
+          <w:bottom w:val="none" w:color="auto" w:sz="0" w:space="0"/>
+          <w:right w:val="none" w:color="auto" w:sz="0" w:space="0"/>
+        </w:pBdr>
+        <w:spacing w:line="540" w:lineRule="atLeast"/>
+        <w:ind w:right="-240" w:rightChars="0"/>
+        <w:jc w:val="left"/>
+        <w:rPr>
+          <w:rFonts w:hint="default"/>
+          <w:sz w:val="28"/>
+          <w:szCs w:val="28"/>
+          <w:lang w:val="en"/>
+        </w:rPr>
+      </w:pPr>
+      <w:r>
+        <w:rPr>
+          <w:rFonts w:hint="default"/>
+          <w:sz w:val="28"/>
+          <w:szCs w:val="28"/>
+          <w:lang w:val="en"/>
+        </w:rPr>
+        <w:t xml:space="preserve">1 byte -&gt; 8bit and it also 8 bit architecture </w:t>
+      </w:r>
+    </w:p>
+    <w:p>
+      <w:pPr>
+        <w:pStyle w:val="5"/>
+        <w:keepNext w:val="0"/>
+        <w:keepLines w:val="0"/>
+        <w:widowControl/>
+        <w:numPr>
+          <w:numId w:val="0"/>
+        </w:numPr>
+        <w:suppressLineNumbers w:val="0"/>
+        <w:pBdr>
+          <w:top w:val="none" w:color="auto" w:sz="0" w:space="0"/>
+          <w:left w:val="none" w:color="auto" w:sz="0" w:space="0"/>
+          <w:bottom w:val="none" w:color="auto" w:sz="0" w:space="0"/>
+          <w:right w:val="none" w:color="auto" w:sz="0" w:space="0"/>
+        </w:pBdr>
+        <w:spacing w:line="540" w:lineRule="atLeast"/>
+        <w:ind w:right="-240" w:rightChars="0"/>
+        <w:jc w:val="left"/>
+        <w:rPr>
+          <w:rFonts w:hint="default"/>
+          <w:sz w:val="28"/>
+          <w:szCs w:val="28"/>
+          <w:lang w:val="en"/>
+        </w:rPr>
+      </w:pPr>
+      <w:r>
+        <w:rPr>
+          <w:rFonts w:hint="default"/>
+          <w:sz w:val="28"/>
+          <w:szCs w:val="28"/>
+          <w:lang w:val="en"/>
+        </w:rPr>
+        <w:t>Suppose we make 46 byte.</w:t>
+      </w:r>
+    </w:p>
+    <w:p>
+      <w:pPr>
+        <w:pStyle w:val="5"/>
+        <w:keepNext w:val="0"/>
+        <w:keepLines w:val="0"/>
+        <w:widowControl/>
+        <w:numPr>
+          <w:numId w:val="0"/>
+        </w:numPr>
+        <w:suppressLineNumbers w:val="0"/>
+        <w:pBdr>
+          <w:top w:val="none" w:color="auto" w:sz="0" w:space="0"/>
+          <w:left w:val="none" w:color="auto" w:sz="0" w:space="0"/>
+          <w:bottom w:val="none" w:color="auto" w:sz="0" w:space="0"/>
+          <w:right w:val="none" w:color="auto" w:sz="0" w:space="0"/>
+        </w:pBdr>
+        <w:spacing w:line="540" w:lineRule="atLeast"/>
+        <w:ind w:right="-240" w:rightChars="0" w:firstLine="140" w:firstLineChars="50"/>
+        <w:jc w:val="left"/>
+        <w:rPr>
+          <w:rFonts w:hint="default"/>
+          <w:sz w:val="28"/>
+          <w:szCs w:val="28"/>
+          <w:lang w:val="en"/>
+        </w:rPr>
+      </w:pPr>
+      <w:r>
+        <w:rPr>
+          <w:rFonts w:hint="default"/>
+          <w:sz w:val="28"/>
+          <w:szCs w:val="28"/>
+          <w:lang w:val="en"/>
+        </w:rPr>
+        <w:t xml:space="preserve">128     64      32     16     8      4      2     1    </w:t>
+      </w:r>
+    </w:p>
+    <w:tbl>
+      <w:tblPr>
+        <w:tblStyle w:val="6"/>
+        <w:tblW w:w="0" w:type="auto"/>
+        <w:tblInd w:w="0" w:type="dxa"/>
+        <w:tblBorders>
+          <w:top w:val="single" w:color="auto" w:sz="4" w:space="0"/>
+          <w:left w:val="single" w:color="auto" w:sz="4" w:space="0"/>
+          <w:bottom w:val="single" w:color="auto" w:sz="4" w:space="0"/>
+          <w:right w:val="single" w:color="auto" w:sz="4" w:space="0"/>
+          <w:insideH w:val="single" w:color="auto" w:sz="4" w:space="0"/>
+          <w:insideV w:val="single" w:color="auto" w:sz="4" w:space="0"/>
+        </w:tblBorders>
+        <w:tblLayout w:type="autofit"/>
+        <w:tblCellMar>
+          <w:left w:w="108" w:type="dxa"/>
+          <w:right w:w="108" w:type="dxa"/>
+        </w:tblCellMar>
+      </w:tblPr>
+      <w:tblGrid>
+        <w:gridCol w:w="1065"/>
+        <w:gridCol w:w="1065"/>
+        <w:gridCol w:w="1065"/>
+        <w:gridCol w:w="1065"/>
+        <w:gridCol w:w="1065"/>
+        <w:gridCol w:w="1065"/>
+        <w:gridCol w:w="1066"/>
+        <w:gridCol w:w="1066"/>
+      </w:tblGrid>
+      <w:tr>
+        <w:tblPrEx>
+          <w:tblBorders>
+            <w:top w:val="single" w:color="auto" w:sz="4" w:space="0"/>
+            <w:left w:val="single" w:color="auto" w:sz="4" w:space="0"/>
+            <w:bottom w:val="single" w:color="auto" w:sz="4" w:space="0"/>
+            <w:right w:val="single" w:color="auto" w:sz="4" w:space="0"/>
+            <w:insideH w:val="single" w:color="auto" w:sz="4" w:space="0"/>
+            <w:insideV w:val="single" w:color="auto" w:sz="4" w:space="0"/>
+          </w:tblBorders>
+          <w:tblCellMar>
+            <w:left w:w="108" w:type="dxa"/>
+            <w:right w:w="108" w:type="dxa"/>
+          </w:tblCellMar>
+        </w:tblPrEx>
+        <w:tc>
+          <w:tcPr>
+            <w:tcW w:w="1065" w:type="dxa"/>
+          </w:tcPr>
+          <w:p>
+            <w:pPr>
+              <w:pStyle w:val="5"/>
+              <w:keepNext w:val="0"/>
+              <w:keepLines w:val="0"/>
+              <w:widowControl/>
+              <w:numPr>
+                <w:numId w:val="0"/>
+              </w:numPr>
+              <w:suppressLineNumbers w:val="0"/>
+              <w:spacing w:line="540" w:lineRule="atLeast"/>
+              <w:ind w:right="-240" w:rightChars="0" w:firstLine="280" w:firstLineChars="100"/>
+              <w:jc w:val="left"/>
+              <w:rPr>
+                <w:rFonts w:hint="default"/>
+                <w:sz w:val="28"/>
+                <w:szCs w:val="28"/>
+                <w:vertAlign w:val="baseline"/>
+                <w:lang w:val="en"/>
+              </w:rPr>
+            </w:pPr>
+            <w:r>
+              <w:rPr>
+                <w:rFonts w:hint="default"/>
+                <w:sz w:val="28"/>
+                <w:szCs w:val="28"/>
+                <w:vertAlign w:val="baseline"/>
+                <w:lang w:val="en"/>
+              </w:rPr>
+              <w:t>0</w:t>
+            </w:r>
+          </w:p>
+        </w:tc>
+        <w:tc>
+          <w:tcPr>
+            <w:tcW w:w="1065" w:type="dxa"/>
+          </w:tcPr>
+          <w:p>
+            <w:pPr>
+              <w:pStyle w:val="5"/>
+              <w:keepNext w:val="0"/>
+              <w:keepLines w:val="0"/>
+              <w:widowControl/>
+              <w:numPr>
+                <w:numId w:val="0"/>
+              </w:numPr>
+              <w:suppressLineNumbers w:val="0"/>
+              <w:spacing w:line="540" w:lineRule="atLeast"/>
+              <w:ind w:right="-240" w:rightChars="0" w:firstLine="280" w:firstLineChars="100"/>
+              <w:jc w:val="left"/>
+              <w:rPr>
+                <w:rFonts w:hint="default"/>
+                <w:sz w:val="28"/>
+                <w:szCs w:val="28"/>
+                <w:vertAlign w:val="baseline"/>
+                <w:lang w:val="en"/>
+              </w:rPr>
+            </w:pPr>
+            <w:r>
+              <w:rPr>
+                <w:rFonts w:hint="default"/>
+                <w:sz w:val="28"/>
+                <w:szCs w:val="28"/>
+                <w:vertAlign w:val="baseline"/>
+                <w:lang w:val="en"/>
+              </w:rPr>
+              <w:t>0</w:t>
+            </w:r>
+          </w:p>
+        </w:tc>
+        <w:tc>
+          <w:tcPr>
+            <w:tcW w:w="1065" w:type="dxa"/>
+          </w:tcPr>
+          <w:p>
+            <w:pPr>
+              <w:pStyle w:val="5"/>
+              <w:keepNext w:val="0"/>
+              <w:keepLines w:val="0"/>
+              <w:widowControl/>
+              <w:numPr>
+                <w:numId w:val="0"/>
+              </w:numPr>
+              <w:suppressLineNumbers w:val="0"/>
+              <w:spacing w:line="540" w:lineRule="atLeast"/>
+              <w:ind w:right="-240" w:rightChars="0" w:firstLine="280" w:firstLineChars="100"/>
+              <w:jc w:val="left"/>
+              <w:rPr>
+                <w:rFonts w:hint="default"/>
+                <w:sz w:val="28"/>
+                <w:szCs w:val="28"/>
+                <w:vertAlign w:val="baseline"/>
+                <w:lang w:val="en"/>
+              </w:rPr>
+            </w:pPr>
+            <w:r>
+              <w:rPr>
+                <w:rFonts w:hint="default"/>
+                <w:sz w:val="28"/>
+                <w:szCs w:val="28"/>
+                <w:vertAlign w:val="baseline"/>
+                <w:lang w:val="en"/>
+              </w:rPr>
+              <w:t>1</w:t>
+            </w:r>
+          </w:p>
+        </w:tc>
+        <w:tc>
+          <w:tcPr>
+            <w:tcW w:w="1065" w:type="dxa"/>
+          </w:tcPr>
+          <w:p>
+            <w:pPr>
+              <w:pStyle w:val="5"/>
+              <w:keepNext w:val="0"/>
+              <w:keepLines w:val="0"/>
+              <w:widowControl/>
+              <w:numPr>
+                <w:numId w:val="0"/>
+              </w:numPr>
+              <w:suppressLineNumbers w:val="0"/>
+              <w:spacing w:line="540" w:lineRule="atLeast"/>
+              <w:ind w:right="-240" w:rightChars="0" w:firstLine="280" w:firstLineChars="100"/>
+              <w:jc w:val="left"/>
+              <w:rPr>
+                <w:rFonts w:hint="default"/>
+                <w:sz w:val="28"/>
+                <w:szCs w:val="28"/>
+                <w:vertAlign w:val="baseline"/>
+                <w:lang w:val="en"/>
+              </w:rPr>
+            </w:pPr>
+            <w:r>
+              <w:rPr>
+                <w:rFonts w:hint="default"/>
+                <w:sz w:val="28"/>
+                <w:szCs w:val="28"/>
+                <w:vertAlign w:val="baseline"/>
+                <w:lang w:val="en"/>
+              </w:rPr>
+              <w:t>1</w:t>
+            </w:r>
+          </w:p>
+        </w:tc>
+        <w:tc>
+          <w:tcPr>
+            <w:tcW w:w="1065" w:type="dxa"/>
+          </w:tcPr>
+          <w:p>
+            <w:pPr>
+              <w:pStyle w:val="5"/>
+              <w:keepNext w:val="0"/>
+              <w:keepLines w:val="0"/>
+              <w:widowControl/>
+              <w:numPr>
+                <w:numId w:val="0"/>
+              </w:numPr>
+              <w:suppressLineNumbers w:val="0"/>
+              <w:spacing w:line="540" w:lineRule="atLeast"/>
+              <w:ind w:right="-240" w:rightChars="0" w:firstLine="280" w:firstLineChars="100"/>
+              <w:jc w:val="left"/>
+              <w:rPr>
+                <w:rFonts w:hint="default"/>
+                <w:sz w:val="28"/>
+                <w:szCs w:val="28"/>
+                <w:vertAlign w:val="baseline"/>
+                <w:lang w:val="en"/>
+              </w:rPr>
+            </w:pPr>
+            <w:r>
+              <w:rPr>
+                <w:rFonts w:hint="default"/>
+                <w:sz w:val="28"/>
+                <w:szCs w:val="28"/>
+                <w:vertAlign w:val="baseline"/>
+                <w:lang w:val="en"/>
+              </w:rPr>
+              <w:t>1</w:t>
+            </w:r>
+          </w:p>
+        </w:tc>
+        <w:tc>
+          <w:tcPr>
+            <w:tcW w:w="1065" w:type="dxa"/>
+          </w:tcPr>
+          <w:p>
+            <w:pPr>
+              <w:pStyle w:val="5"/>
+              <w:keepNext w:val="0"/>
+              <w:keepLines w:val="0"/>
+              <w:widowControl/>
+              <w:numPr>
+                <w:numId w:val="0"/>
+              </w:numPr>
+              <w:suppressLineNumbers w:val="0"/>
+              <w:spacing w:line="540" w:lineRule="atLeast"/>
+              <w:ind w:right="-240" w:rightChars="0" w:firstLine="280" w:firstLineChars="100"/>
+              <w:jc w:val="left"/>
+              <w:rPr>
+                <w:rFonts w:hint="default"/>
+                <w:sz w:val="28"/>
+                <w:szCs w:val="28"/>
+                <w:vertAlign w:val="baseline"/>
+                <w:lang w:val="en"/>
+              </w:rPr>
+            </w:pPr>
+            <w:r>
+              <w:rPr>
+                <w:rFonts w:hint="default"/>
+                <w:sz w:val="28"/>
+                <w:szCs w:val="28"/>
+                <w:vertAlign w:val="baseline"/>
+                <w:lang w:val="en"/>
+              </w:rPr>
+              <w:t>0</w:t>
+            </w:r>
+          </w:p>
+        </w:tc>
+        <w:tc>
+          <w:tcPr>
+            <w:tcW w:w="1066" w:type="dxa"/>
+          </w:tcPr>
+          <w:p>
+            <w:pPr>
+              <w:pStyle w:val="5"/>
+              <w:keepNext w:val="0"/>
+              <w:keepLines w:val="0"/>
+              <w:widowControl/>
+              <w:numPr>
+                <w:numId w:val="0"/>
+              </w:numPr>
+              <w:suppressLineNumbers w:val="0"/>
+              <w:spacing w:line="540" w:lineRule="atLeast"/>
+              <w:ind w:right="-240" w:rightChars="0" w:firstLine="280" w:firstLineChars="100"/>
+              <w:jc w:val="left"/>
+              <w:rPr>
+                <w:rFonts w:hint="default"/>
+                <w:sz w:val="28"/>
+                <w:szCs w:val="28"/>
+                <w:vertAlign w:val="baseline"/>
+                <w:lang w:val="en"/>
+              </w:rPr>
+            </w:pPr>
+            <w:r>
+              <w:rPr>
+                <w:rFonts w:hint="default"/>
+                <w:sz w:val="28"/>
+                <w:szCs w:val="28"/>
+                <w:vertAlign w:val="baseline"/>
+                <w:lang w:val="en"/>
+              </w:rPr>
+              <w:t>0</w:t>
+            </w:r>
+          </w:p>
+        </w:tc>
+        <w:tc>
+          <w:tcPr>
+            <w:tcW w:w="1066" w:type="dxa"/>
+          </w:tcPr>
+          <w:p>
+            <w:pPr>
+              <w:pStyle w:val="5"/>
+              <w:keepNext w:val="0"/>
+              <w:keepLines w:val="0"/>
+              <w:widowControl/>
+              <w:numPr>
+                <w:numId w:val="0"/>
+              </w:numPr>
+              <w:suppressLineNumbers w:val="0"/>
+              <w:spacing w:line="540" w:lineRule="atLeast"/>
+              <w:ind w:right="-240" w:rightChars="0" w:firstLine="280" w:firstLineChars="100"/>
+              <w:jc w:val="left"/>
+              <w:rPr>
+                <w:rFonts w:hint="default"/>
+                <w:sz w:val="28"/>
+                <w:szCs w:val="28"/>
+                <w:vertAlign w:val="baseline"/>
+                <w:lang w:val="en"/>
+              </w:rPr>
+            </w:pPr>
+            <w:r>
+              <w:rPr>
+                <w:rFonts w:hint="default"/>
+                <w:sz w:val="28"/>
+                <w:szCs w:val="28"/>
+                <w:vertAlign w:val="baseline"/>
+                <w:lang w:val="en"/>
+              </w:rPr>
+              <w:t>0</w:t>
+            </w:r>
+          </w:p>
+        </w:tc>
+      </w:tr>
+    </w:tbl>
+    <w:p>
+      <w:pPr>
+        <w:pStyle w:val="5"/>
+        <w:keepNext w:val="0"/>
+        <w:keepLines w:val="0"/>
+        <w:widowControl/>
+        <w:numPr>
+          <w:numId w:val="0"/>
+        </w:numPr>
+        <w:suppressLineNumbers w:val="0"/>
+        <w:pBdr>
+          <w:top w:val="none" w:color="auto" w:sz="0" w:space="0"/>
+          <w:left w:val="none" w:color="auto" w:sz="0" w:space="0"/>
+          <w:bottom w:val="none" w:color="auto" w:sz="0" w:space="0"/>
+          <w:right w:val="none" w:color="auto" w:sz="0" w:space="0"/>
+        </w:pBdr>
+        <w:spacing w:line="540" w:lineRule="atLeast"/>
+        <w:ind w:right="-240" w:rightChars="0"/>
+        <w:jc w:val="left"/>
+        <w:rPr>
+          <w:rFonts w:hint="default"/>
+          <w:sz w:val="28"/>
+          <w:szCs w:val="28"/>
+          <w:lang w:val="en"/>
+        </w:rPr>
+      </w:pPr>
+      <w:r>
+        <w:rPr>
+          <w:rFonts w:hint="default"/>
+          <w:sz w:val="28"/>
+          <w:szCs w:val="28"/>
+          <w:lang w:val="en"/>
+        </w:rPr>
+        <w:t>And if you have &lt;any number&gt; byte and you want to make architecture but you do not know how many mix number represent in block, so use these formula to find the block.</w:t>
+      </w:r>
+    </w:p>
+    <w:p>
+      <w:pPr>
+        <w:pStyle w:val="5"/>
+        <w:keepNext w:val="0"/>
+        <w:keepLines w:val="0"/>
+        <w:widowControl/>
+        <w:numPr>
+          <w:numId w:val="0"/>
+        </w:numPr>
+        <w:suppressLineNumbers w:val="0"/>
+        <w:pBdr>
+          <w:top w:val="none" w:color="auto" w:sz="0" w:space="0"/>
+          <w:left w:val="none" w:color="auto" w:sz="0" w:space="0"/>
+          <w:bottom w:val="none" w:color="auto" w:sz="0" w:space="0"/>
+          <w:right w:val="none" w:color="auto" w:sz="0" w:space="0"/>
+        </w:pBdr>
+        <w:spacing w:line="540" w:lineRule="atLeast"/>
+        <w:ind w:right="-240" w:rightChars="0"/>
+        <w:jc w:val="left"/>
+        <w:rPr>
+          <w:rFonts w:hint="default" w:hAnsi="Cambria Math"/>
+          <w:i w:val="0"/>
+          <w:color w:val="0000FF"/>
+          <w:sz w:val="28"/>
+          <w:szCs w:val="28"/>
+          <w:lang w:val="en"/>
+        </w:rPr>
+      </w:pPr>
+      <w:r>
+        <w:rPr>
+          <w:rFonts w:hint="default"/>
+          <w:sz w:val="28"/>
+          <w:szCs w:val="28"/>
+          <w:lang w:val="en"/>
+        </w:rPr>
+        <w:t xml:space="preserve">   </w:t>
+      </w:r>
+      <w:r>
+        <w:rPr>
+          <w:rFonts w:hint="default"/>
+          <w:color w:val="0000FF"/>
+          <w:sz w:val="28"/>
+          <w:szCs w:val="28"/>
+          <w:lang w:val="en"/>
+        </w:rPr>
+        <w:t xml:space="preserve">    </w:t>
+      </w:r>
+      <w:r>
+        <w:rPr>
+          <w:rFonts w:hint="default"/>
+          <w:color w:val="0000FF"/>
+          <w:sz w:val="28"/>
+          <w:szCs w:val="28"/>
+          <w:lang w:val="en"/>
+        </w:rPr>
+        <w:br w:type="textWrapping"/>
+      </w:r>
+      <m:oMath>
+        <m:sSup>
+          <m:sSupPr>
+            <m:ctrlPr>
+              <w:rPr>
+                <w:rFonts w:ascii="Cambria Math" w:hAnsi="Cambria Math"/>
+                <w:i/>
+                <w:color w:val="0000FF"/>
+                <w:sz w:val="48"/>
+                <w:szCs w:val="28"/>
+                <w:lang w:val="en"/>
+              </w:rPr>
+            </m:ctrlPr>
+          </m:sSupPr>
+          <m:e>
+            <m:r>
+              <m:rPr/>
+              <w:rPr>
+                <w:rFonts w:hint="default" w:ascii="Cambria Math" w:hAnsi="Cambria Math"/>
+                <w:color w:val="0000FF"/>
+                <w:sz w:val="48"/>
+                <w:szCs w:val="28"/>
+                <w:lang w:val="en"/>
+              </w:rPr>
+              <m:t>2</m:t>
+            </m:r>
+            <m:ctrlPr>
+              <w:rPr>
+                <w:rFonts w:ascii="Cambria Math" w:hAnsi="Cambria Math"/>
+                <w:i/>
+                <w:color w:val="0000FF"/>
+                <w:sz w:val="48"/>
+                <w:szCs w:val="28"/>
+                <w:lang w:val="en"/>
+              </w:rPr>
+            </m:ctrlPr>
+          </m:e>
+          <m:sup>
+            <m:r>
+              <m:rPr>
+                <m:sty m:val="p"/>
+              </m:rPr>
+              <w:rPr>
+                <w:rFonts w:hint="default"/>
+                <w:color w:val="0000FF"/>
+                <w:sz w:val="48"/>
+                <w:szCs w:val="28"/>
+                <w:lang w:val="en"/>
+              </w:rPr>
+              <m:t xml:space="preserve">&lt;block number&gt; -1  </m:t>
+            </m:r>
+            <m:ctrlPr>
+              <w:rPr>
+                <w:rFonts w:ascii="Cambria Math" w:hAnsi="Cambria Math"/>
+                <w:i/>
+                <w:color w:val="0000FF"/>
+                <w:sz w:val="48"/>
+                <w:szCs w:val="28"/>
+                <w:lang w:val="en"/>
+              </w:rPr>
+            </m:ctrlPr>
+          </m:sup>
+        </m:sSup>
+      </m:oMath>
+      <w:r>
+        <w:rPr>
+          <w:rFonts w:hint="default" w:ascii="Times New Roman" w:hAnsi="Cambria Math"/>
+          <w:i w:val="0"/>
+          <w:color w:val="0000FF"/>
+          <w:sz w:val="48"/>
+          <w:szCs w:val="28"/>
+          <w:lang w:val="en"/>
+        </w:rPr>
+        <w:t xml:space="preserve"> </w:t>
+      </w:r>
+      <w:r>
+        <w:rPr>
+          <w:rFonts w:hint="default" w:hAnsi="Cambria Math"/>
+          <w:i w:val="0"/>
+          <w:color w:val="0000FF"/>
+          <w:sz w:val="28"/>
+          <w:szCs w:val="28"/>
+          <w:lang w:val="en"/>
+        </w:rPr>
+        <w:drawing>
+          <wp:inline distT="0" distB="0" distL="114300" distR="114300">
+            <wp:extent cx="2837815" cy="1417955"/>
+            <wp:effectExtent l="0" t="0" r="635" b="10795"/>
+            <wp:docPr id="35" name="Picture 35" descr="IMG_20200902_004028"/>
+            <wp:cNvGraphicFramePr>
+              <a:graphicFrameLocks xmlns:a="http://schemas.openxmlformats.org/drawingml/2006/main" noChangeAspect="true"/>
+            </wp:cNvGraphicFramePr>
+            <a:graphic xmlns:a="http://schemas.openxmlformats.org/drawingml/2006/main">
+              <a:graphicData uri="http://schemas.openxmlformats.org/drawingml/2006/picture">
+                <pic:pic xmlns:pic="http://schemas.openxmlformats.org/drawingml/2006/picture">
+                  <pic:nvPicPr>
+                    <pic:cNvPr id="35" name="Picture 35" descr="IMG_20200902_004028"/>
+                    <pic:cNvPicPr>
+                      <a:picLocks noChangeAspect="true"/>
+                    </pic:cNvPicPr>
+                  </pic:nvPicPr>
+                  <pic:blipFill>
+                    <a:blip r:embed="rId25"/>
+                    <a:srcRect l="12132" t="46718" r="2716" b="30828"/>
+                    <a:stretch>
+                      <a:fillRect/>
+                    </a:stretch>
+                  </pic:blipFill>
+                  <pic:spPr>
+                    <a:xfrm>
+                      <a:off x="0" y="0"/>
+                      <a:ext cx="2837815" cy="1417955"/>
+                    </a:xfrm>
+                    <a:prstGeom prst="rect">
+                      <a:avLst/>
+                    </a:prstGeom>
+                  </pic:spPr>
+                </pic:pic>
+              </a:graphicData>
+            </a:graphic>
+          </wp:inline>
+        </w:drawing>
+      </w:r>
+    </w:p>
+    <w:p>
+      <w:pPr>
+        <w:pStyle w:val="5"/>
+        <w:keepNext w:val="0"/>
+        <w:keepLines w:val="0"/>
+        <w:widowControl/>
+        <w:numPr>
+          <w:numId w:val="0"/>
+        </w:numPr>
+        <w:suppressLineNumbers w:val="0"/>
+        <w:pBdr>
+          <w:top w:val="none" w:color="auto" w:sz="0" w:space="0"/>
+          <w:left w:val="none" w:color="auto" w:sz="0" w:space="0"/>
+          <w:bottom w:val="none" w:color="auto" w:sz="0" w:space="0"/>
+          <w:right w:val="none" w:color="auto" w:sz="0" w:space="0"/>
+        </w:pBdr>
+        <w:spacing w:line="540" w:lineRule="atLeast"/>
+        <w:ind w:right="-240" w:rightChars="0"/>
+        <w:jc w:val="left"/>
+        <m:rPr/>
+        <w:rPr>
+          <w:rFonts w:hint="default" w:hAnsi="Cambria Math"/>
+          <w:i w:val="0"/>
+          <w:color w:val="0000FF"/>
+          <w:sz w:val="28"/>
+          <w:szCs w:val="28"/>
+          <w:lang w:val="en" w:eastAsia="zh-CN"/>
+        </w:rPr>
+      </w:pPr>
+    </w:p>
+    <w:p>
+      <w:pPr>
+        <w:pStyle w:val="5"/>
+        <w:keepNext w:val="0"/>
+        <w:keepLines w:val="0"/>
+        <w:widowControl/>
+        <w:numPr>
+          <w:numId w:val="0"/>
+        </w:numPr>
+        <w:suppressLineNumbers w:val="0"/>
+        <w:pBdr>
+          <w:top w:val="none" w:color="auto" w:sz="0" w:space="0"/>
+          <w:left w:val="none" w:color="auto" w:sz="0" w:space="0"/>
+          <w:bottom w:val="none" w:color="auto" w:sz="0" w:space="0"/>
+          <w:right w:val="none" w:color="auto" w:sz="0" w:space="0"/>
+        </w:pBdr>
+        <w:spacing w:line="540" w:lineRule="atLeast"/>
+        <w:ind w:right="-240" w:rightChars="0"/>
+        <w:jc w:val="left"/>
+        <m:rPr/>
+        <w:rPr>
+          <w:rFonts w:hint="default" w:hAnsi="Cambria Math" w:cs="SimSun"/>
+          <w:i w:val="0"/>
+          <w:color w:val="0000FF"/>
+          <w:kern w:val="0"/>
+          <w:sz w:val="28"/>
+          <w:szCs w:val="28"/>
+          <w:lang w:val="en" w:eastAsia="zh-CN" w:bidi="ar"/>
+        </w:rPr>
+      </w:pPr>
+      <w:r>
+        <m:rPr/>
+        <w:rPr>
+          <w:rFonts w:hint="default" w:hAnsi="Cambria Math" w:cs="SimSun"/>
+          <w:i w:val="0"/>
+          <w:color w:val="0000FF"/>
+          <w:kern w:val="0"/>
+          <w:sz w:val="28"/>
+          <w:szCs w:val="28"/>
+          <w:lang w:val="en" w:eastAsia="zh-CN" w:bidi="ar"/>
+        </w:rPr>
+        <w:t xml:space="preserve">          (1)                        (2) </w:t>
+      </w:r>
+    </w:p>
+    <w:p>
+      <w:pPr>
+        <w:pStyle w:val="5"/>
+        <w:keepNext w:val="0"/>
+        <w:keepLines w:val="0"/>
+        <w:widowControl/>
+        <w:numPr>
+          <w:numId w:val="0"/>
+        </w:numPr>
+        <w:suppressLineNumbers w:val="0"/>
+        <w:pBdr>
+          <w:top w:val="none" w:color="auto" w:sz="0" w:space="0"/>
+          <w:left w:val="none" w:color="auto" w:sz="0" w:space="0"/>
+          <w:bottom w:val="none" w:color="auto" w:sz="0" w:space="0"/>
+          <w:right w:val="none" w:color="auto" w:sz="0" w:space="0"/>
+        </w:pBdr>
+        <w:spacing w:line="540" w:lineRule="atLeast"/>
+        <w:ind w:right="-240" w:rightChars="0"/>
+        <w:jc w:val="left"/>
+        <w:rPr>
+          <w:rFonts w:hint="default"/>
+          <w:sz w:val="28"/>
+          <w:szCs w:val="28"/>
+          <w:lang w:val="en"/>
+        </w:rPr>
+      </w:pPr>
+      <w:r>
+        <w:rPr>
+          <w:rFonts w:hint="default"/>
+          <w:sz w:val="28"/>
+          <w:szCs w:val="28"/>
+          <w:lang w:val="en"/>
+        </w:rPr>
+        <w:drawing>
+          <wp:inline distT="0" distB="0" distL="114300" distR="114300">
+            <wp:extent cx="2016760" cy="2595245"/>
+            <wp:effectExtent l="0" t="0" r="2540" b="14605"/>
+            <wp:docPr id="23" name="Picture 23" descr="IMG_20200901_232512"/>
+            <wp:cNvGraphicFramePr>
+              <a:graphicFrameLocks xmlns:a="http://schemas.openxmlformats.org/drawingml/2006/main" noChangeAspect="true"/>
+            </wp:cNvGraphicFramePr>
+            <a:graphic xmlns:a="http://schemas.openxmlformats.org/drawingml/2006/main">
+              <a:graphicData uri="http://schemas.openxmlformats.org/drawingml/2006/picture">
+                <pic:pic xmlns:pic="http://schemas.openxmlformats.org/drawingml/2006/picture">
+                  <pic:nvPicPr>
+                    <pic:cNvPr id="23" name="Picture 23" descr="IMG_20200901_232512"/>
+                    <pic:cNvPicPr>
+                      <a:picLocks noChangeAspect="true"/>
+                    </pic:cNvPicPr>
+                  </pic:nvPicPr>
+                  <pic:blipFill>
+                    <a:blip r:embed="rId26"/>
+                    <a:srcRect l="13218" t="12087" r="11226" b="3803"/>
+                    <a:stretch>
+                      <a:fillRect/>
+                    </a:stretch>
+                  </pic:blipFill>
+                  <pic:spPr>
+                    <a:xfrm>
+                      <a:off x="0" y="0"/>
+                      <a:ext cx="2016760" cy="2595245"/>
+                    </a:xfrm>
+                    <a:prstGeom prst="rect">
+                      <a:avLst/>
+                    </a:prstGeom>
+                  </pic:spPr>
+                </pic:pic>
+              </a:graphicData>
+            </a:graphic>
+          </wp:inline>
+        </w:drawing>
+      </w:r>
+      <w:r>
+        <w:rPr>
+          <w:rFonts w:hint="default"/>
+          <w:sz w:val="28"/>
+          <w:szCs w:val="28"/>
+          <w:lang w:val="en"/>
+        </w:rPr>
+        <w:t xml:space="preserve">    </w:t>
+      </w:r>
+      <w:r>
+        <w:rPr>
+          <w:rFonts w:hint="default"/>
+          <w:sz w:val="28"/>
+          <w:szCs w:val="28"/>
+          <w:lang w:val="en"/>
+        </w:rPr>
+        <w:drawing>
+          <wp:inline distT="0" distB="0" distL="114300" distR="114300">
+            <wp:extent cx="2021840" cy="2615565"/>
+            <wp:effectExtent l="0" t="0" r="16510" b="13335"/>
+            <wp:docPr id="26" name="Picture 26" descr="IMG_20200901_234247"/>
+            <wp:cNvGraphicFramePr>
+              <a:graphicFrameLocks xmlns:a="http://schemas.openxmlformats.org/drawingml/2006/main" noChangeAspect="true"/>
+            </wp:cNvGraphicFramePr>
+            <a:graphic xmlns:a="http://schemas.openxmlformats.org/drawingml/2006/main">
+              <a:graphicData uri="http://schemas.openxmlformats.org/drawingml/2006/picture">
+                <pic:pic xmlns:pic="http://schemas.openxmlformats.org/drawingml/2006/picture">
+                  <pic:nvPicPr>
+                    <pic:cNvPr id="26" name="Picture 26" descr="IMG_20200901_234247"/>
+                    <pic:cNvPicPr>
+                      <a:picLocks noChangeAspect="true"/>
+                    </pic:cNvPicPr>
+                  </pic:nvPicPr>
+                  <pic:blipFill>
+                    <a:blip r:embed="rId27"/>
+                    <a:srcRect l="15210" t="13717" r="13943" b="14803"/>
+                    <a:stretch>
+                      <a:fillRect/>
+                    </a:stretch>
+                  </pic:blipFill>
+                  <pic:spPr>
+                    <a:xfrm>
+                      <a:off x="0" y="0"/>
+                      <a:ext cx="2021840" cy="2615565"/>
+                    </a:xfrm>
+                    <a:prstGeom prst="rect">
+                      <a:avLst/>
+                    </a:prstGeom>
+                  </pic:spPr>
+                </pic:pic>
+              </a:graphicData>
+            </a:graphic>
+          </wp:inline>
+        </w:drawing>
+      </w:r>
+    </w:p>
+    <w:p>
+      <w:pPr>
+        <w:pStyle w:val="5"/>
+        <w:keepNext w:val="0"/>
+        <w:keepLines w:val="0"/>
+        <w:widowControl/>
+        <w:numPr>
+          <w:numId w:val="0"/>
+        </w:numPr>
+        <w:suppressLineNumbers w:val="0"/>
+        <w:pBdr>
+          <w:top w:val="none" w:color="auto" w:sz="0" w:space="0"/>
+          <w:left w:val="none" w:color="auto" w:sz="0" w:space="0"/>
+          <w:bottom w:val="single" w:color="auto" w:sz="4" w:space="0"/>
+          <w:right w:val="none" w:color="auto" w:sz="0" w:space="0"/>
+        </w:pBdr>
+        <w:spacing w:line="540" w:lineRule="atLeast"/>
+        <w:ind w:right="-240" w:rightChars="0"/>
+        <w:jc w:val="left"/>
+        <w:rPr>
+          <w:rFonts w:hint="default"/>
+          <w:sz w:val="28"/>
+          <w:szCs w:val="28"/>
+          <w:lang w:val="en"/>
+        </w:rPr>
+      </w:pPr>
+    </w:p>
+    <w:p>
+      <w:pPr>
+        <w:pStyle w:val="5"/>
+        <w:keepNext w:val="0"/>
+        <w:keepLines w:val="0"/>
+        <w:widowControl/>
+        <w:numPr>
+          <w:numId w:val="0"/>
+        </w:numPr>
+        <w:suppressLineNumbers w:val="0"/>
+        <w:pBdr>
+          <w:top w:val="none" w:color="auto" w:sz="0" w:space="0"/>
+          <w:left w:val="none" w:color="auto" w:sz="0" w:space="0"/>
+          <w:bottom w:val="none" w:color="auto" w:sz="0" w:space="0"/>
+          <w:right w:val="none" w:color="auto" w:sz="0" w:space="0"/>
+        </w:pBdr>
+        <w:spacing w:line="540" w:lineRule="atLeast"/>
+        <w:ind w:right="-240" w:rightChars="0"/>
+        <w:jc w:val="left"/>
+        <w:rPr>
+          <w:rFonts w:hint="default"/>
+          <w:sz w:val="28"/>
+          <w:szCs w:val="28"/>
+          <w:lang w:val="en"/>
+        </w:rPr>
+      </w:pPr>
+      <w:r>
+        <w:rPr>
+          <w:rFonts w:hint="default"/>
+          <w:sz w:val="28"/>
+          <w:szCs w:val="28"/>
+          <w:lang w:val="en"/>
+        </w:rPr>
+        <w:t xml:space="preserve">         </w:t>
+      </w:r>
+    </w:p>
+    <w:p>
+      <w:pPr>
+        <w:pStyle w:val="5"/>
+        <w:keepNext w:val="0"/>
+        <w:keepLines w:val="0"/>
+        <w:widowControl/>
+        <w:numPr>
+          <w:ilvl w:val="0"/>
+          <w:numId w:val="1"/>
+        </w:numPr>
+        <w:suppressLineNumbers w:val="0"/>
+        <w:pBdr>
+          <w:top w:val="none" w:color="auto" w:sz="0" w:space="0"/>
+          <w:left w:val="none" w:color="auto" w:sz="0" w:space="0"/>
+          <w:bottom w:val="none" w:color="auto" w:sz="0" w:space="0"/>
+          <w:right w:val="none" w:color="auto" w:sz="0" w:space="0"/>
+        </w:pBdr>
+        <w:spacing w:line="540" w:lineRule="atLeast"/>
+        <w:ind w:left="0" w:leftChars="0" w:right="-240" w:rightChars="0" w:firstLine="0" w:firstLineChars="0"/>
+        <w:jc w:val="left"/>
+        <w:rPr>
+          <w:rFonts w:hint="default"/>
+          <w:sz w:val="28"/>
+          <w:szCs w:val="28"/>
+          <w:lang w:val="en"/>
+        </w:rPr>
+      </w:pPr>
+      <w:r>
+        <w:rPr>
+          <w:rFonts w:hint="default"/>
+          <w:sz w:val="28"/>
+          <w:szCs w:val="28"/>
+          <w:lang w:val="en"/>
+        </w:rPr>
+        <w:t>What is Bit wise operator ?</w:t>
+      </w:r>
+    </w:p>
+    <w:p>
+      <w:pPr>
+        <w:pStyle w:val="5"/>
+        <w:keepNext w:val="0"/>
+        <w:keepLines w:val="0"/>
+        <w:widowControl/>
+        <w:numPr>
+          <w:numId w:val="0"/>
+        </w:numPr>
+        <w:suppressLineNumbers w:val="0"/>
+        <w:pBdr>
+          <w:top w:val="none" w:color="auto" w:sz="0" w:space="0"/>
+          <w:left w:val="none" w:color="auto" w:sz="0" w:space="0"/>
+          <w:bottom w:val="none" w:color="auto" w:sz="0" w:space="0"/>
+          <w:right w:val="none" w:color="auto" w:sz="0" w:space="0"/>
+        </w:pBdr>
+        <w:spacing w:line="540" w:lineRule="atLeast"/>
+        <w:ind w:right="-240" w:rightChars="0"/>
+        <w:jc w:val="left"/>
+        <w:rPr>
+          <w:rFonts w:hint="default"/>
+          <w:sz w:val="28"/>
+          <w:szCs w:val="28"/>
+          <w:lang w:val="en"/>
+        </w:rPr>
+      </w:pPr>
+      <w:r>
+        <w:rPr>
+          <w:rFonts w:hint="default"/>
+          <w:sz w:val="28"/>
+          <w:szCs w:val="28"/>
+          <w:lang w:val="en"/>
+        </w:rPr>
+        <w:t>=&gt; Type of Bit wise operator :-</w:t>
+      </w:r>
+    </w:p>
+    <w:p>
+      <w:pPr>
+        <w:pStyle w:val="5"/>
+        <w:keepNext w:val="0"/>
+        <w:keepLines w:val="0"/>
+        <w:widowControl/>
+        <w:numPr>
+          <w:ilvl w:val="0"/>
+          <w:numId w:val="3"/>
+        </w:numPr>
+        <w:suppressLineNumbers w:val="0"/>
+        <w:pBdr>
+          <w:top w:val="none" w:color="auto" w:sz="0" w:space="0"/>
+          <w:left w:val="none" w:color="auto" w:sz="0" w:space="0"/>
+          <w:bottom w:val="none" w:color="auto" w:sz="0" w:space="0"/>
+          <w:right w:val="none" w:color="auto" w:sz="0" w:space="0"/>
+        </w:pBdr>
+        <w:spacing w:line="540" w:lineRule="atLeast"/>
+        <w:ind w:right="-240" w:rightChars="0"/>
+        <w:jc w:val="left"/>
+        <w:rPr>
+          <w:rFonts w:hint="default"/>
+          <w:sz w:val="28"/>
+          <w:szCs w:val="28"/>
+          <w:lang w:val="en"/>
+        </w:rPr>
+      </w:pPr>
+      <w:r>
+        <w:rPr>
+          <w:sz w:val="28"/>
+        </w:rPr>
+        <mc:AlternateContent>
+          <mc:Choice Requires="wps">
+            <w:drawing>
+              <wp:anchor distT="0" distB="0" distL="114300" distR="114300" simplePos="0" relativeHeight="251659264" behindDoc="0" locked="0" layoutInCell="1" allowOverlap="1">
+                <wp:simplePos x="0" y="0"/>
+                <wp:positionH relativeFrom="column">
+                  <wp:posOffset>1766570</wp:posOffset>
+                </wp:positionH>
+                <wp:positionV relativeFrom="paragraph">
+                  <wp:posOffset>111125</wp:posOffset>
+                </wp:positionV>
+                <wp:extent cx="599440" cy="209550"/>
+                <wp:effectExtent l="6350" t="15240" r="22860" b="22860"/>
+                <wp:wrapNone/>
+                <wp:docPr id="28" name="Right Arrow 28"/>
+                <wp:cNvGraphicFramePr/>
+                <a:graphic xmlns:a="http://schemas.openxmlformats.org/drawingml/2006/main">
+                  <a:graphicData uri="http://schemas.microsoft.com/office/word/2010/wordprocessingShape">
+                    <wps:wsp>
+                      <wps:cNvSpPr/>
+                      <wps:spPr>
+                        <a:xfrm>
+                          <a:off x="0" y="0"/>
+                          <a:ext cx="599440" cy="209550"/>
+                        </a:xfrm>
+                        <a:prstGeom prst="rightArrow">
+                          <a:avLst/>
+                        </a:prstGeom>
+                      </wps:spPr>
+                      <wps:style>
+                        <a:lnRef idx="2">
+                          <a:schemeClr val="accent1">
+                            <a:shade val="50000"/>
+                          </a:schemeClr>
+                        </a:lnRef>
+                        <a:fillRef idx="1">
+                          <a:schemeClr val="accent1"/>
+                        </a:fillRef>
+                        <a:effectRef idx="0">
+                          <a:schemeClr val="accent1"/>
+                        </a:effectRef>
+                        <a:fontRef idx="minor">
+                          <a:schemeClr val="lt1"/>
+                        </a:fontRef>
+                      </wps:style>
+                      <wps:bodyPr rot="0" spcFirstLastPara="0" vertOverflow="overflow" horzOverflow="overflow" vert="horz" wrap="square" lIns="91440" tIns="45720" rIns="91440" bIns="45720" numCol="1" spcCol="0" rtlCol="0" fromWordArt="false" anchor="ctr" anchorCtr="false" forceAA="false" compatLnSpc="true">
+                        <a:noAutofit/>
+                      </wps:bodyPr>
+                    </wps:wsp>
+                  </a:graphicData>
+                </a:graphic>
+              </wp:anchor>
+            </w:drawing>
+          </mc:Choice>
+          <mc:Fallback>
+            <w:pict>
+              <v:shape id="_x0000_s1026" o:spid="_x0000_s1026" o:spt="13" type="#_x0000_t13" style="position:absolute;left:0pt;margin-left:139.1pt;margin-top:8.75pt;height:16.5pt;width:47.2pt;z-index:251659264;v-text-anchor:middle;mso-width-relative:page;mso-height-relative:page;" fillcolor="#5B9BD5 [3204]" filled="t" stroked="t" coordsize="21600,21600" o:gfxdata="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" adj="17825,5400">
+                <v:fill on="t" focussize="0,0"/>
+                <v:stroke weight="1pt" color="#41719C [3204]" miterlimit="8" joinstyle="miter"/>
+                <v:imagedata o:title=""/>
+                <o:lock v:ext="edit" aspectratio="f"/>
+              </v:shape>
+            </w:pict>
+          </mc:Fallback>
+        </mc:AlternateContent>
+      </w:r>
+      <w:r>
+        <w:rPr>
+          <w:sz w:val="28"/>
+        </w:rPr>
+        <mc:AlternateContent>
+          <mc:Choice Requires="wps">
+            <w:drawing>
+              <wp:anchor distT="0" distB="0" distL="114300" distR="114300" simplePos="0" relativeHeight="251658240" behindDoc="0" locked="0" layoutInCell="1" allowOverlap="1">
+                <wp:simplePos x="0" y="0"/>
+                <wp:positionH relativeFrom="column">
+                  <wp:posOffset>795020</wp:posOffset>
+                </wp:positionH>
+                <wp:positionV relativeFrom="paragraph">
+                  <wp:posOffset>73025</wp:posOffset>
+                </wp:positionV>
+                <wp:extent cx="599440" cy="209550"/>
+                <wp:effectExtent l="6350" t="15240" r="22860" b="22860"/>
+                <wp:wrapNone/>
+                <wp:docPr id="27" name="Right Arrow 27"/>
+                <wp:cNvGraphicFramePr/>
+                <a:graphic xmlns:a="http://schemas.openxmlformats.org/drawingml/2006/main">
+                  <a:graphicData uri="http://schemas.microsoft.com/office/word/2010/wordprocessingShape">
+                    <wps:wsp>
+                      <wps:cNvSpPr/>
+                      <wps:spPr>
+                        <a:xfrm>
+                          <a:off x="2576195" y="5502275"/>
+                          <a:ext cx="599440" cy="209550"/>
+                        </a:xfrm>
+                        <a:prstGeom prst="rightArrow">
+                          <a:avLst/>
+                        </a:prstGeom>
+                      </wps:spPr>
+                      <wps:style>
+                        <a:lnRef idx="2">
+                          <a:schemeClr val="accent1">
+                            <a:shade val="50000"/>
+                          </a:schemeClr>
+                        </a:lnRef>
+                        <a:fillRef idx="1">
+                          <a:schemeClr val="accent1"/>
+                        </a:fillRef>
+                        <a:effectRef idx="0">
+                          <a:schemeClr val="accent1"/>
+                        </a:effectRef>
+                        <a:fontRef idx="minor">
+                          <a:schemeClr val="lt1"/>
+                        </a:fontRef>
+                      </wps:style>
+                      <wps:bodyPr rot="0" spcFirstLastPara="0" vertOverflow="overflow" horzOverflow="overflow" vert="horz" wrap="square" lIns="91440" tIns="45720" rIns="91440" bIns="45720" numCol="1" spcCol="0" rtlCol="0" fromWordArt="false" anchor="ctr" anchorCtr="false" forceAA="false" compatLnSpc="true">
+                        <a:noAutofit/>
+                      </wps:bodyPr>
+                    </wps:wsp>
+                  </a:graphicData>
+                </a:graphic>
+              </wp:anchor>
+            </w:drawing>
+          </mc:Choice>
+          <mc:Fallback>
+            <w:pict>
+              <v:shape id="_x0000_s1026" o:spid="_x0000_s1026" o:spt="13" type="#_x0000_t13" style="position:absolute;left:0pt;margin-left:62.6pt;margin-top:5.75pt;height:16.5pt;width:47.2pt;z-index:251658240;v-text-anchor:middle;mso-width-relative:page;mso-height-relative:page;" fillcolor="#5B9BD5 [3204]" filled="t" stroked="t" coordsize="21600,21600" o:gfxdata="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" adj="17825,5400">
+                <v:fill on="t" focussize="0,0"/>
+                <v:stroke weight="1pt" color="#41719C [3204]" miterlimit="8" joinstyle="miter"/>
+                <v:imagedata o:title=""/>
+                <o:lock v:ext="edit" aspectratio="f"/>
+              </v:shape>
+            </w:pict>
+          </mc:Fallback>
+        </mc:AlternateContent>
+      </w:r>
+      <w:r>
+        <w:rPr>
+          <w:rFonts w:hint="default"/>
+          <w:sz w:val="28"/>
+          <w:szCs w:val="28"/>
+          <w:lang w:val="en"/>
+        </w:rPr>
+        <w:t xml:space="preserve">AND          </w:t>
+      </w:r>
+      <w:r>
+        <w:rPr>
+          <w:rFonts w:hint="default"/>
+          <w:color w:val="0000FF"/>
+          <w:sz w:val="28"/>
+          <w:szCs w:val="28"/>
+          <w:lang w:val="en"/>
+        </w:rPr>
+        <w:t>&amp;</w:t>
+      </w:r>
+      <w:r>
+        <w:rPr>
+          <w:rFonts w:hint="default"/>
+          <w:sz w:val="28"/>
+          <w:szCs w:val="28"/>
+          <w:lang w:val="en"/>
+        </w:rPr>
+        <w:t xml:space="preserve">          “approx say multiple” </w:t>
+      </w:r>
+    </w:p>
+    <w:p>
+      <w:pPr>
+        <w:pStyle w:val="5"/>
+        <w:keepNext w:val="0"/>
+        <w:keepLines w:val="0"/>
+        <w:widowControl/>
+        <w:numPr>
+          <w:ilvl w:val="0"/>
+          <w:numId w:val="3"/>
+        </w:numPr>
+        <w:suppressLineNumbers w:val="0"/>
+        <w:pBdr>
+          <w:top w:val="none" w:color="auto" w:sz="0" w:space="0"/>
+          <w:left w:val="none" w:color="auto" w:sz="0" w:space="0"/>
+          <w:bottom w:val="none" w:color="auto" w:sz="0" w:space="0"/>
+          <w:right w:val="none" w:color="auto" w:sz="0" w:space="0"/>
+        </w:pBdr>
+        <w:spacing w:line="540" w:lineRule="atLeast"/>
+        <w:ind w:right="-240" w:rightChars="0"/>
+        <w:jc w:val="left"/>
+        <w:rPr>
+          <w:rFonts w:hint="default"/>
+          <w:sz w:val="28"/>
+          <w:szCs w:val="28"/>
+          <w:lang w:val="en"/>
+        </w:rPr>
+      </w:pPr>
+      <w:r>
+        <w:rPr>
+          <w:sz w:val="28"/>
+        </w:rPr>
+        <mc:AlternateContent>
+          <mc:Choice Requires="wps">
+            <w:drawing>
+              <wp:anchor distT="0" distB="0" distL="114300" distR="114300" simplePos="0" relativeHeight="251661312" behindDoc="0" locked="0" layoutInCell="1" allowOverlap="1">
+                <wp:simplePos x="0" y="0"/>
+                <wp:positionH relativeFrom="column">
+                  <wp:posOffset>1633220</wp:posOffset>
+                </wp:positionH>
+                <wp:positionV relativeFrom="paragraph">
+                  <wp:posOffset>111125</wp:posOffset>
+                </wp:positionV>
+                <wp:extent cx="599440" cy="209550"/>
+                <wp:effectExtent l="6350" t="15240" r="22860" b="22860"/>
+                <wp:wrapNone/>
+                <wp:docPr id="30" name="Right Arrow 30"/>
+                <wp:cNvGraphicFramePr/>
+                <a:graphic xmlns:a="http://schemas.openxmlformats.org/drawingml/2006/main">
+                  <a:graphicData uri="http://schemas.microsoft.com/office/word/2010/wordprocessingShape">
+                    <wps:wsp>
+                      <wps:cNvSpPr/>
+                      <wps:spPr>
+                        <a:xfrm>
+                          <a:off x="0" y="0"/>
+                          <a:ext cx="599440" cy="209550"/>
+                        </a:xfrm>
+                        <a:prstGeom prst="rightArrow">
+                          <a:avLst/>
+                        </a:prstGeom>
+                      </wps:spPr>
+                      <wps:style>
+                        <a:lnRef idx="2">
+                          <a:schemeClr val="accent1">
+                            <a:shade val="50000"/>
+                          </a:schemeClr>
+                        </a:lnRef>
+                        <a:fillRef idx="1">
+                          <a:schemeClr val="accent1"/>
+                        </a:fillRef>
+                        <a:effectRef idx="0">
+                          <a:schemeClr val="accent1"/>
+                        </a:effectRef>
+                        <a:fontRef idx="minor">
+                          <a:schemeClr val="lt1"/>
+                        </a:fontRef>
+                      </wps:style>
+                      <wps:bodyPr rot="0" spcFirstLastPara="0" vertOverflow="overflow" horzOverflow="overflow" vert="horz" wrap="square" lIns="91440" tIns="45720" rIns="91440" bIns="45720" numCol="1" spcCol="0" rtlCol="0" fromWordArt="false" anchor="ctr" anchorCtr="false" forceAA="false" compatLnSpc="true">
+                        <a:noAutofit/>
+                      </wps:bodyPr>
+                    </wps:wsp>
+                  </a:graphicData>
+                </a:graphic>
+              </wp:anchor>
+            </w:drawing>
+          </mc:Choice>
+          <mc:Fallback>
+            <w:pict>
+              <v:shape id="_x0000_s1026" o:spid="_x0000_s1026" o:spt="13" type="#_x0000_t13" style="position:absolute;left:0pt;margin-left:128.6pt;margin-top:8.75pt;height:16.5pt;width:47.2pt;z-index:251661312;v-text-anchor:middle;mso-width-relative:page;mso-height-relative:page;" fillcolor="#5B9BD5 [3204]" filled="t" stroked="t" coordsize="21600,21600" o:gfxdata="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" adj="17825,5400">
+                <v:fill on="t" focussize="0,0"/>
+                <v:stroke weight="1pt" color="#41719C [3204]" miterlimit="8" joinstyle="miter"/>
+                <v:imagedata o:title=""/>
+                <o:lock v:ext="edit" aspectratio="f"/>
+              </v:shape>
+            </w:pict>
+          </mc:Fallback>
+        </mc:AlternateContent>
+      </w:r>
+      <w:r>
+        <w:rPr>
+          <w:sz w:val="28"/>
+        </w:rPr>
+        <mc:AlternateContent>
+          <mc:Choice Requires="wps">
+            <w:drawing>
+              <wp:anchor distT="0" distB="0" distL="114300" distR="114300" simplePos="0" relativeHeight="251660288" behindDoc="0" locked="0" layoutInCell="1" allowOverlap="1">
+                <wp:simplePos x="0" y="0"/>
+                <wp:positionH relativeFrom="column">
+                  <wp:posOffset>585470</wp:posOffset>
+                </wp:positionH>
+                <wp:positionV relativeFrom="paragraph">
+                  <wp:posOffset>111125</wp:posOffset>
+                </wp:positionV>
+                <wp:extent cx="599440" cy="209550"/>
+                <wp:effectExtent l="6350" t="15240" r="22860" b="22860"/>
+                <wp:wrapNone/>
+                <wp:docPr id="29" name="Right Arrow 29"/>
+                <wp:cNvGraphicFramePr/>
+                <a:graphic xmlns:a="http://schemas.openxmlformats.org/drawingml/2006/main">
+                  <a:graphicData uri="http://schemas.microsoft.com/office/word/2010/wordprocessingShape">
+                    <wps:wsp>
+                      <wps:cNvSpPr/>
+                      <wps:spPr>
+                        <a:xfrm>
+                          <a:off x="0" y="0"/>
+                          <a:ext cx="599440" cy="209550"/>
+                        </a:xfrm>
+                        <a:prstGeom prst="rightArrow">
+                          <a:avLst/>
+                        </a:prstGeom>
+                      </wps:spPr>
+                      <wps:style>
+                        <a:lnRef idx="2">
+                          <a:schemeClr val="accent1">
+                            <a:shade val="50000"/>
+                          </a:schemeClr>
+                        </a:lnRef>
+                        <a:fillRef idx="1">
+                          <a:schemeClr val="accent1"/>
+                        </a:fillRef>
+                        <a:effectRef idx="0">
+                          <a:schemeClr val="accent1"/>
+                        </a:effectRef>
+                        <a:fontRef idx="minor">
+                          <a:schemeClr val="lt1"/>
+                        </a:fontRef>
+                      </wps:style>
+                      <wps:bodyPr rot="0" spcFirstLastPara="0" vertOverflow="overflow" horzOverflow="overflow" vert="horz" wrap="square" lIns="91440" tIns="45720" rIns="91440" bIns="45720" numCol="1" spcCol="0" rtlCol="0" fromWordArt="false" anchor="ctr" anchorCtr="false" forceAA="false" compatLnSpc="true">
+                        <a:noAutofit/>
+                      </wps:bodyPr>
+                    </wps:wsp>
+                  </a:graphicData>
+                </a:graphic>
+              </wp:anchor>
+            </w:drawing>
+          </mc:Choice>
+          <mc:Fallback>
+            <w:pict>
+              <v:shape id="_x0000_s1026" o:spid="_x0000_s1026" o:spt="13" type="#_x0000_t13" style="position:absolute;left:0pt;margin-left:46.1pt;margin-top:8.75pt;height:16.5pt;width:47.2pt;z-index:251660288;v-text-anchor:middle;mso-width-relative:page;mso-height-relative:page;" fillcolor="#5B9BD5 [3204]" filled="t" stroked="t" coordsize="21600,21600" o:gfxdata="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" adj="17825,5400">
+                <v:fill on="t" focussize="0,0"/>
+                <v:stroke weight="1pt" color="#41719C [3204]" miterlimit="8" joinstyle="miter"/>
+                <v:imagedata o:title=""/>
+                <o:lock v:ext="edit" aspectratio="f"/>
+              </v:shape>
+            </w:pict>
+          </mc:Fallback>
+        </mc:AlternateContent>
+      </w:r>
+      <w:r>
+        <w:rPr>
+          <w:rFonts w:hint="default"/>
+          <w:sz w:val="28"/>
+          <w:szCs w:val="28"/>
+          <w:lang w:val="en"/>
+        </w:rPr>
+        <w:t xml:space="preserve">Or          </w:t>
+      </w:r>
+      <w:r>
+        <w:rPr>
+          <w:rFonts w:hint="default"/>
+          <w:color w:val="0000FF"/>
+          <w:sz w:val="28"/>
+          <w:szCs w:val="28"/>
+          <w:lang w:val="en"/>
+        </w:rPr>
+        <w:t>|</w:t>
+      </w:r>
+      <w:r>
+        <w:rPr>
+          <w:rFonts w:hint="default"/>
+          <w:sz w:val="28"/>
+          <w:szCs w:val="28"/>
+          <w:lang w:val="en"/>
+        </w:rPr>
+        <w:t xml:space="preserve">           “approx say sum”</w:t>
+      </w:r>
+    </w:p>
+    <w:p>
+      <w:pPr>
+        <w:pStyle w:val="5"/>
+        <w:keepNext w:val="0"/>
+        <w:keepLines w:val="0"/>
+        <w:widowControl/>
+        <w:numPr>
+          <w:ilvl w:val="0"/>
+          <w:numId w:val="3"/>
+        </w:numPr>
+        <w:suppressLineNumbers w:val="0"/>
+        <w:pBdr>
+          <w:top w:val="none" w:color="auto" w:sz="0" w:space="0"/>
+          <w:left w:val="none" w:color="auto" w:sz="0" w:space="0"/>
+          <w:bottom w:val="none" w:color="auto" w:sz="0" w:space="0"/>
+          <w:right w:val="none" w:color="auto" w:sz="0" w:space="0"/>
+        </w:pBdr>
+        <w:spacing w:line="540" w:lineRule="atLeast"/>
+        <w:ind w:right="-240" w:rightChars="0"/>
+        <w:jc w:val="left"/>
+        <w:rPr>
+          <w:rFonts w:hint="default"/>
+          <w:sz w:val="28"/>
+          <w:szCs w:val="28"/>
+          <w:lang w:val="en"/>
+        </w:rPr>
+      </w:pPr>
+      <w:r>
+        <w:rPr>
+          <w:sz w:val="28"/>
+        </w:rPr>
+        <mc:AlternateContent>
+          <mc:Choice Requires="wps">
+            <w:drawing>
+              <wp:anchor distT="0" distB="0" distL="114300" distR="114300" simplePos="0" relativeHeight="251663360" behindDoc="0" locked="0" layoutInCell="1" allowOverlap="1">
+                <wp:simplePos x="0" y="0"/>
+                <wp:positionH relativeFrom="column">
+                  <wp:posOffset>1709420</wp:posOffset>
+                </wp:positionH>
+                <wp:positionV relativeFrom="paragraph">
+                  <wp:posOffset>101600</wp:posOffset>
+                </wp:positionV>
+                <wp:extent cx="599440" cy="209550"/>
+                <wp:effectExtent l="6350" t="15240" r="22860" b="22860"/>
+                <wp:wrapNone/>
+                <wp:docPr id="32" name="Right Arrow 32"/>
+                <wp:cNvGraphicFramePr/>
+                <a:graphic xmlns:a="http://schemas.openxmlformats.org/drawingml/2006/main">
+                  <a:graphicData uri="http://schemas.microsoft.com/office/word/2010/wordprocessingShape">
+                    <wps:wsp>
+                      <wps:cNvSpPr/>
+                      <wps:spPr>
+                        <a:xfrm>
+                          <a:off x="0" y="0"/>
+                          <a:ext cx="599440" cy="209550"/>
+                        </a:xfrm>
+                        <a:prstGeom prst="rightArrow">
+                          <a:avLst/>
+                        </a:prstGeom>
+                      </wps:spPr>
+                      <wps:style>
+                        <a:lnRef idx="2">
+                          <a:schemeClr val="accent1">
+                            <a:shade val="50000"/>
+                          </a:schemeClr>
+                        </a:lnRef>
+                        <a:fillRef idx="1">
+                          <a:schemeClr val="accent1"/>
+                        </a:fillRef>
+                        <a:effectRef idx="0">
+                          <a:schemeClr val="accent1"/>
+                        </a:effectRef>
+                        <a:fontRef idx="minor">
+                          <a:schemeClr val="lt1"/>
+                        </a:fontRef>
+                      </wps:style>
+                      <wps:bodyPr rot="0" spcFirstLastPara="0" vertOverflow="overflow" horzOverflow="overflow" vert="horz" wrap="square" lIns="91440" tIns="45720" rIns="91440" bIns="45720" numCol="1" spcCol="0" rtlCol="0" fromWordArt="false" anchor="ctr" anchorCtr="false" forceAA="false" compatLnSpc="true">
+                        <a:noAutofit/>
+                      </wps:bodyPr>
+                    </wps:wsp>
+                  </a:graphicData>
+                </a:graphic>
+              </wp:anchor>
+            </w:drawing>
+          </mc:Choice>
+          <mc:Fallback>
+            <w:pict>
+              <v:shape id="_x0000_s1026" o:spid="_x0000_s1026" o:spt="13" type="#_x0000_t13" style="position:absolute;left:0pt;margin-left:134.6pt;margin-top:8pt;height:16.5pt;width:47.2pt;z-index:251663360;v-text-anchor:middle;mso-width-relative:page;mso-height-relative:page;" fillcolor="#5B9BD5 [3204]" filled="t" stroked="t" coordsize="21600,21600" o:gfxdata="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" adj="17825,5400">
+                <v:fill on="t" focussize="0,0"/>
+                <v:stroke weight="1pt" color="#41719C [3204]" miterlimit="8" joinstyle="miter"/>
+                <v:imagedata o:title=""/>
+                <o:lock v:ext="edit" aspectratio="f"/>
+              </v:shape>
+            </w:pict>
+          </mc:Fallback>
+        </mc:AlternateContent>
+      </w:r>
+      <w:r>
+        <w:rPr>
+          <w:sz w:val="28"/>
+        </w:rPr>
+        <mc:AlternateContent>
+          <mc:Choice Requires="wps">
+            <w:drawing>
+              <wp:anchor distT="0" distB="0" distL="114300" distR="114300" simplePos="0" relativeHeight="251662336" behindDoc="0" locked="0" layoutInCell="1" allowOverlap="1">
+                <wp:simplePos x="0" y="0"/>
+                <wp:positionH relativeFrom="column">
+                  <wp:posOffset>766445</wp:posOffset>
+                </wp:positionH>
+                <wp:positionV relativeFrom="paragraph">
+                  <wp:posOffset>101600</wp:posOffset>
+                </wp:positionV>
+                <wp:extent cx="599440" cy="209550"/>
+                <wp:effectExtent l="6350" t="15240" r="22860" b="22860"/>
+                <wp:wrapNone/>
+                <wp:docPr id="31" name="Right Arrow 31"/>
+                <wp:cNvGraphicFramePr/>
+                <a:graphic xmlns:a="http://schemas.openxmlformats.org/drawingml/2006/main">
+                  <a:graphicData uri="http://schemas.microsoft.com/office/word/2010/wordprocessingShape">
+                    <wps:wsp>
+                      <wps:cNvSpPr/>
+                      <wps:spPr>
+                        <a:xfrm>
+                          <a:off x="0" y="0"/>
+                          <a:ext cx="599440" cy="209550"/>
+                        </a:xfrm>
+                        <a:prstGeom prst="rightArrow">
+                          <a:avLst/>
+                        </a:prstGeom>
+                      </wps:spPr>
+                      <wps:style>
+                        <a:lnRef idx="2">
+                          <a:schemeClr val="accent1">
+                            <a:shade val="50000"/>
+                          </a:schemeClr>
+                        </a:lnRef>
+                        <a:fillRef idx="1">
+                          <a:schemeClr val="accent1"/>
+                        </a:fillRef>
+                        <a:effectRef idx="0">
+                          <a:schemeClr val="accent1"/>
+                        </a:effectRef>
+                        <a:fontRef idx="minor">
+                          <a:schemeClr val="lt1"/>
+                        </a:fontRef>
+                      </wps:style>
+                      <wps:bodyPr rot="0" spcFirstLastPara="0" vertOverflow="overflow" horzOverflow="overflow" vert="horz" wrap="square" lIns="91440" tIns="45720" rIns="91440" bIns="45720" numCol="1" spcCol="0" rtlCol="0" fromWordArt="false" anchor="ctr" anchorCtr="false" forceAA="false" compatLnSpc="true">
+                        <a:noAutofit/>
+                      </wps:bodyPr>
+                    </wps:wsp>
+                  </a:graphicData>
+                </a:graphic>
+              </wp:anchor>
+            </w:drawing>
+          </mc:Choice>
+          <mc:Fallback>
+            <w:pict>
+              <v:shape id="_x0000_s1026" o:spid="_x0000_s1026" o:spt="13" type="#_x0000_t13" style="position:absolute;left:0pt;margin-left:60.35pt;margin-top:8pt;height:16.5pt;width:47.2pt;z-index:251662336;v-text-anchor:middle;mso-width-relative:page;mso-height-relative:page;" fillcolor="#5B9BD5 [3204]" filled="t" stroked="t" coordsize="21600,21600" o:gfxdata="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" adj="17825,5400">
+                <v:fill on="t" focussize="0,0"/>
+                <v:stroke weight="1pt" color="#41719C [3204]" miterlimit="8" joinstyle="miter"/>
+                <v:imagedata o:title=""/>
+                <o:lock v:ext="edit" aspectratio="f"/>
+              </v:shape>
+            </w:pict>
+          </mc:Fallback>
+        </mc:AlternateContent>
+      </w:r>
+      <w:r>
+        <w:rPr>
+          <w:rFonts w:hint="default"/>
+          <w:sz w:val="28"/>
+          <w:szCs w:val="28"/>
+          <w:lang w:val="en"/>
+        </w:rPr>
+        <w:t xml:space="preserve">NOT         </w:t>
+      </w:r>
+      <w:r>
+        <w:rPr>
+          <w:rFonts w:hint="default"/>
+          <w:color w:val="0000FF"/>
+          <w:sz w:val="28"/>
+          <w:szCs w:val="28"/>
+          <w:lang w:val="en"/>
+        </w:rPr>
+        <w:t>!</w:t>
+      </w:r>
+      <w:r>
+        <w:rPr>
+          <w:rFonts w:hint="default"/>
+          <w:sz w:val="28"/>
+          <w:szCs w:val="28"/>
+          <w:lang w:val="en"/>
+        </w:rPr>
+        <w:t xml:space="preserve">          “invert”</w:t>
+      </w:r>
+    </w:p>
+    <w:p>
+      <w:pPr>
+        <w:pStyle w:val="5"/>
+        <w:keepNext w:val="0"/>
+        <w:keepLines w:val="0"/>
+        <w:widowControl/>
+        <w:numPr>
+          <w:ilvl w:val="0"/>
+          <w:numId w:val="3"/>
+        </w:numPr>
+        <w:suppressLineNumbers w:val="0"/>
+        <w:pBdr>
+          <w:top w:val="none" w:color="auto" w:sz="0" w:space="0"/>
+          <w:left w:val="none" w:color="auto" w:sz="0" w:space="0"/>
+          <w:bottom w:val="none" w:color="auto" w:sz="0" w:space="0"/>
+          <w:right w:val="none" w:color="auto" w:sz="0" w:space="0"/>
+        </w:pBdr>
+        <w:spacing w:line="540" w:lineRule="atLeast"/>
+        <w:ind w:right="-240" w:rightChars="0"/>
+        <w:jc w:val="left"/>
+        <w:rPr>
+          <w:rFonts w:hint="default"/>
+          <w:sz w:val="28"/>
+          <w:szCs w:val="28"/>
+          <w:lang w:val="en"/>
+        </w:rPr>
+      </w:pPr>
+      <w:r>
+        <w:rPr>
+          <w:sz w:val="28"/>
+        </w:rPr>
+        <mc:AlternateContent>
+          <mc:Choice Requires="wps">
+            <w:drawing>
+              <wp:anchor distT="0" distB="0" distL="114300" distR="114300" simplePos="0" relativeHeight="251665408" behindDoc="0" locked="0" layoutInCell="1" allowOverlap="1">
+                <wp:simplePos x="0" y="0"/>
+                <wp:positionH relativeFrom="column">
+                  <wp:posOffset>2195195</wp:posOffset>
+                </wp:positionH>
+                <wp:positionV relativeFrom="paragraph">
+                  <wp:posOffset>82550</wp:posOffset>
+                </wp:positionV>
+                <wp:extent cx="599440" cy="209550"/>
+                <wp:effectExtent l="6350" t="15240" r="22860" b="22860"/>
+                <wp:wrapNone/>
+                <wp:docPr id="34" name="Right Arrow 34"/>
+                <wp:cNvGraphicFramePr/>
+                <a:graphic xmlns:a="http://schemas.openxmlformats.org/drawingml/2006/main">
+                  <a:graphicData uri="http://schemas.microsoft.com/office/word/2010/wordprocessingShape">
+                    <wps:wsp>
+                      <wps:cNvSpPr/>
+                      <wps:spPr>
+                        <a:xfrm>
+                          <a:off x="0" y="0"/>
+                          <a:ext cx="599440" cy="209550"/>
+                        </a:xfrm>
+                        <a:prstGeom prst="rightArrow">
+                          <a:avLst/>
+                        </a:prstGeom>
+                      </wps:spPr>
+                      <wps:style>
+                        <a:lnRef idx="2">
+                          <a:schemeClr val="accent1">
+                            <a:shade val="50000"/>
+                          </a:schemeClr>
+                        </a:lnRef>
+                        <a:fillRef idx="1">
+                          <a:schemeClr val="accent1"/>
+                        </a:fillRef>
+                        <a:effectRef idx="0">
+                          <a:schemeClr val="accent1"/>
+                        </a:effectRef>
+                        <a:fontRef idx="minor">
+                          <a:schemeClr val="lt1"/>
+                        </a:fontRef>
+                      </wps:style>
+                      <wps:bodyPr rot="0" spcFirstLastPara="0" vertOverflow="overflow" horzOverflow="overflow" vert="horz" wrap="square" lIns="91440" tIns="45720" rIns="91440" bIns="45720" numCol="1" spcCol="0" rtlCol="0" fromWordArt="false" anchor="ctr" anchorCtr="false" forceAA="false" compatLnSpc="true">
+                        <a:noAutofit/>
+                      </wps:bodyPr>
+                    </wps:wsp>
+                  </a:graphicData>
+                </a:graphic>
+              </wp:anchor>
+            </w:drawing>
+          </mc:Choice>
+          <mc:Fallback>
+            <w:pict>
+              <v:shape id="_x0000_s1026" o:spid="_x0000_s1026" o:spt="13" type="#_x0000_t13" style="position:absolute;left:0pt;margin-left:172.85pt;margin-top:6.5pt;height:16.5pt;width:47.2pt;z-index:251665408;v-text-anchor:middle;mso-width-relative:page;mso-height-relative:page;" fillcolor="#5B9BD5 [3204]" filled="t" stroked="t" coordsize="21600,21600" o:gfxdata="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" adj="17825,5400">
+                <v:fill on="t" focussize="0,0"/>
+                <v:stroke weight="1pt" color="#41719C [3204]" miterlimit="8" joinstyle="miter"/>
+                <v:imagedata o:title=""/>
+                <o:lock v:ext="edit" aspectratio="f"/>
+              </v:shape>
+            </w:pict>
+          </mc:Fallback>
+        </mc:AlternateContent>
+      </w:r>
+      <w:r>
+        <w:rPr>
+          <w:sz w:val="28"/>
+        </w:rPr>
+        <mc:AlternateContent>
+          <mc:Choice Requires="wps">
+            <w:drawing>
+              <wp:anchor distT="0" distB="0" distL="114300" distR="114300" simplePos="0" relativeHeight="251664384" behindDoc="0" locked="0" layoutInCell="1" allowOverlap="1">
+                <wp:simplePos x="0" y="0"/>
+                <wp:positionH relativeFrom="column">
+                  <wp:posOffset>1214120</wp:posOffset>
+                </wp:positionH>
+                <wp:positionV relativeFrom="paragraph">
+                  <wp:posOffset>82550</wp:posOffset>
+                </wp:positionV>
+                <wp:extent cx="599440" cy="209550"/>
+                <wp:effectExtent l="6350" t="15240" r="22860" b="22860"/>
+                <wp:wrapNone/>
+                <wp:docPr id="33" name="Right Arrow 33"/>
+                <wp:cNvGraphicFramePr/>
+                <a:graphic xmlns:a="http://schemas.openxmlformats.org/drawingml/2006/main">
+                  <a:graphicData uri="http://schemas.microsoft.com/office/word/2010/wordprocessingShape">
+                    <wps:wsp>
+                      <wps:cNvSpPr/>
+                      <wps:spPr>
+                        <a:xfrm>
+                          <a:off x="0" y="0"/>
+                          <a:ext cx="599440" cy="209550"/>
+                        </a:xfrm>
+                        <a:prstGeom prst="rightArrow">
+                          <a:avLst/>
+                        </a:prstGeom>
+                      </wps:spPr>
+                      <wps:style>
+                        <a:lnRef idx="2">
+                          <a:schemeClr val="accent1">
+                            <a:shade val="50000"/>
+                          </a:schemeClr>
+                        </a:lnRef>
+                        <a:fillRef idx="1">
+                          <a:schemeClr val="accent1"/>
+                        </a:fillRef>
+                        <a:effectRef idx="0">
+                          <a:schemeClr val="accent1"/>
+                        </a:effectRef>
+                        <a:fontRef idx="minor">
+                          <a:schemeClr val="lt1"/>
+                        </a:fontRef>
+                      </wps:style>
+                      <wps:bodyPr rot="0" spcFirstLastPara="0" vertOverflow="overflow" horzOverflow="overflow" vert="horz" wrap="square" lIns="91440" tIns="45720" rIns="91440" bIns="45720" numCol="1" spcCol="0" rtlCol="0" fromWordArt="false" anchor="ctr" anchorCtr="false" forceAA="false" compatLnSpc="true">
+                        <a:noAutofit/>
+                      </wps:bodyPr>
+                    </wps:wsp>
+                  </a:graphicData>
+                </a:graphic>
+              </wp:anchor>
+            </w:drawing>
+          </mc:Choice>
+          <mc:Fallback>
+            <w:pict>
+              <v:shape id="_x0000_s1026" o:spid="_x0000_s1026" o:spt="13" type="#_x0000_t13" style="position:absolute;left:0pt;margin-left:95.6pt;margin-top:6.5pt;height:16.5pt;width:47.2pt;z-index:251664384;v-text-anchor:middle;mso-width-relative:page;mso-height-relative:page;" fillcolor="#5B9BD5 [3204]" filled="t" stroked="t" coordsize="21600,21600" o:gfxdata="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" adj="17825,5400">
+                <v:fill on="t" focussize="0,0"/>
+                <v:stroke weight="1pt" color="#41719C [3204]" miterlimit="8" joinstyle="miter"/>
+                <v:imagedata o:title=""/>
+                <o:lock v:ext="edit" aspectratio="f"/>
+              </v:shape>
+            </w:pict>
+          </mc:Fallback>
+        </mc:AlternateContent>
+      </w:r>
+      <w:r>
+        <w:rPr>
+          <w:rFonts w:hint="default"/>
+          <w:sz w:val="28"/>
+          <w:szCs w:val="28"/>
+          <w:lang w:val="en"/>
+        </w:rPr>
+        <w:t xml:space="preserve">XOR(imp)          </w:t>
+      </w:r>
+      <w:r>
+        <w:rPr>
+          <w:rFonts w:hint="default"/>
+          <w:color w:val="0000FF"/>
+          <w:sz w:val="28"/>
+          <w:szCs w:val="28"/>
+          <w:lang w:val="en"/>
+        </w:rPr>
+        <w:t>^</w:t>
+      </w:r>
+      <w:r>
+        <w:rPr>
+          <w:rFonts w:hint="default"/>
+          <w:sz w:val="28"/>
+          <w:szCs w:val="28"/>
+          <w:lang w:val="en"/>
+        </w:rPr>
+        <w:t xml:space="preserve">  </w:t>
+      </w:r>
+    </w:p>
+    <w:p>
+      <w:pPr>
+        <w:pStyle w:val="5"/>
+        <w:keepNext w:val="0"/>
+        <w:keepLines w:val="0"/>
+        <w:widowControl/>
+        <w:numPr>
+          <w:numId w:val="0"/>
+        </w:numPr>
+        <w:suppressLineNumbers w:val="0"/>
+        <w:pBdr>
+          <w:top w:val="none" w:color="auto" w:sz="0" w:space="0"/>
+          <w:left w:val="none" w:color="auto" w:sz="0" w:space="0"/>
+          <w:bottom w:val="none" w:color="auto" w:sz="0" w:space="0"/>
+          <w:right w:val="none" w:color="auto" w:sz="0" w:space="0"/>
+        </w:pBdr>
+        <w:spacing w:line="540" w:lineRule="atLeast"/>
+        <w:ind w:right="-240" w:rightChars="0"/>
+        <w:jc w:val="left"/>
+        <w:rPr>
+          <w:rFonts w:hint="default"/>
+          <w:sz w:val="28"/>
+          <w:szCs w:val="28"/>
+          <w:lang w:val="en"/>
+        </w:rPr>
+      </w:pPr>
+      <w:r>
+        <w:rPr>
+          <w:rFonts w:hint="default"/>
+          <w:sz w:val="28"/>
+          <w:szCs w:val="28"/>
+          <w:lang w:val="en"/>
+        </w:rPr>
+        <w:t>Suppose a = 25 b = 30 c = ans</w:t>
+      </w:r>
+    </w:p>
+    <w:p>
+      <w:pPr>
+        <w:pStyle w:val="5"/>
+        <w:keepNext w:val="0"/>
+        <w:keepLines w:val="0"/>
+        <w:widowControl/>
+        <w:numPr>
+          <w:numId w:val="0"/>
+        </w:numPr>
+        <w:suppressLineNumbers w:val="0"/>
+        <w:pBdr>
+          <w:top w:val="none" w:color="auto" w:sz="0" w:space="0"/>
+          <w:left w:val="none" w:color="auto" w:sz="0" w:space="0"/>
+          <w:bottom w:val="none" w:color="auto" w:sz="0" w:space="0"/>
+          <w:right w:val="none" w:color="auto" w:sz="0" w:space="0"/>
+        </w:pBdr>
+        <w:spacing w:line="540" w:lineRule="atLeast"/>
+        <w:ind w:right="-240" w:rightChars="0"/>
+        <w:jc w:val="left"/>
+        <w:rPr>
+          <w:rFonts w:hint="default"/>
+          <w:sz w:val="28"/>
+          <w:szCs w:val="28"/>
+          <w:lang w:val="en"/>
+        </w:rPr>
+      </w:pPr>
+      <w:r>
+        <w:rPr>
+          <w:rFonts w:hint="default"/>
+          <w:sz w:val="28"/>
+          <w:szCs w:val="28"/>
+          <w:lang w:val="en"/>
+        </w:rPr>
+        <w:t xml:space="preserve">AND =&gt; AND is use to multiple the number, this like  </w:t>
+      </w:r>
+    </w:p>
+    <w:p>
+      <w:pPr>
+        <w:pStyle w:val="5"/>
+        <w:keepNext w:val="0"/>
+        <w:keepLines w:val="0"/>
+        <w:widowControl/>
+        <w:numPr>
+          <w:numId w:val="0"/>
+        </w:numPr>
+        <w:suppressLineNumbers w:val="0"/>
+        <w:pBdr>
+          <w:top w:val="none" w:color="auto" w:sz="0" w:space="0"/>
+          <w:left w:val="none" w:color="auto" w:sz="0" w:space="0"/>
+          <w:bottom w:val="none" w:color="auto" w:sz="0" w:space="0"/>
+          <w:right w:val="none" w:color="auto" w:sz="0" w:space="0"/>
+        </w:pBdr>
+        <w:spacing w:line="540" w:lineRule="atLeast"/>
+        <w:ind w:right="-240" w:rightChars="0"/>
+        <w:jc w:val="left"/>
+        <w:rPr>
+          <w:rFonts w:hint="default"/>
+          <w:sz w:val="28"/>
+          <w:szCs w:val="28"/>
+          <w:lang w:val="en"/>
+        </w:rPr>
+      </w:pPr>
+      <w:r>
+        <w:rPr>
+          <w:rFonts w:hint="default"/>
+          <w:sz w:val="28"/>
+          <w:szCs w:val="28"/>
+          <w:lang w:val="en"/>
+        </w:rPr>
+        <w:t xml:space="preserve">       128     64     32    16     8      4       2      1  </w:t>
+      </w:r>
+    </w:p>
+    <w:tbl>
+      <w:tblPr>
+        <w:tblStyle w:val="6"/>
+        <w:tblpPr w:leftFromText="180" w:rightFromText="180" w:vertAnchor="text" w:horzAnchor="page" w:tblpX="2671" w:tblpY="44"/>
+        <w:tblOverlap w:val="never"/>
+        <w:tblW w:w="0" w:type="auto"/>
+        <w:tblInd w:w="0" w:type="dxa"/>
+        <w:tblBorders>
+          <w:top w:val="single" w:color="auto" w:sz="4" w:space="0"/>
+          <w:left w:val="single" w:color="auto" w:sz="4" w:space="0"/>
+          <w:bottom w:val="single" w:color="auto" w:sz="4" w:space="0"/>
+          <w:right w:val="single" w:color="auto" w:sz="4" w:space="0"/>
+          <w:insideH w:val="single" w:color="auto" w:sz="4" w:space="0"/>
+          <w:insideV w:val="single" w:color="auto" w:sz="4" w:space="0"/>
+        </w:tblBorders>
+        <w:tblLayout w:type="autofit"/>
+        <w:tblCellMar>
+          <w:top w:w="0" w:type="dxa"/>
+          <w:left w:w="108" w:type="dxa"/>
+          <w:bottom w:w="0" w:type="dxa"/>
+          <w:right w:w="108" w:type="dxa"/>
+        </w:tblCellMar>
+      </w:tblPr>
+      <w:tblGrid>
+        <w:gridCol w:w="997"/>
+        <w:gridCol w:w="997"/>
+        <w:gridCol w:w="997"/>
+        <w:gridCol w:w="997"/>
+        <w:gridCol w:w="997"/>
+        <w:gridCol w:w="997"/>
+        <w:gridCol w:w="998"/>
+        <w:gridCol w:w="998"/>
+      </w:tblGrid>
+      <w:tr>
+        <w:tblPrEx>
+          <w:tblBorders>
+            <w:top w:val="single" w:color="auto" w:sz="4" w:space="0"/>
+            <w:left w:val="single" w:color="auto" w:sz="4" w:space="0"/>
+            <w:bottom w:val="single" w:color="auto" w:sz="4" w:space="0"/>
+            <w:right w:val="single" w:color="auto" w:sz="4" w:space="0"/>
+            <w:insideH w:val="single" w:color="auto" w:sz="4" w:space="0"/>
+            <w:insideV w:val="single" w:color="auto" w:sz="4" w:space="0"/>
+          </w:tblBorders>
+          <w:tblCellMar>
+            <w:top w:w="0" w:type="dxa"/>
+            <w:left w:w="108" w:type="dxa"/>
+            <w:bottom w:w="0" w:type="dxa"/>
+            <w:right w:w="108" w:type="dxa"/>
+          </w:tblCellMar>
+        </w:tblPrEx>
+        <w:trPr>
+          <w:trHeight w:val="655" w:hRule="atLeast"/>
+        </w:trPr>
+        <w:tc>
+          <w:tcPr>
+            <w:tcW w:w="997" w:type="dxa"/>
+          </w:tcPr>
+          <w:p>
+            <w:pPr>
+              <w:pStyle w:val="5"/>
+              <w:keepNext w:val="0"/>
+              <w:keepLines w:val="0"/>
+              <w:widowControl/>
+              <w:numPr>
+                <w:ilvl w:val="0"/>
+                <w:numId w:val="0"/>
+              </w:numPr>
+              <w:suppressLineNumbers w:val="0"/>
+              <w:spacing w:line="540" w:lineRule="atLeast"/>
+              <w:ind w:right="-240" w:rightChars="0"/>
+              <w:jc w:val="left"/>
+              <w:rPr>
+                <w:rFonts w:hint="default"/>
+                <w:sz w:val="28"/>
+                <w:szCs w:val="28"/>
+                <w:vertAlign w:val="baseline"/>
+                <w:lang w:val="en"/>
+              </w:rPr>
+            </w:pPr>
+            <w:r>
+              <w:rPr>
+                <w:rFonts w:hint="default"/>
+                <w:sz w:val="28"/>
+                <w:szCs w:val="28"/>
+                <w:vertAlign w:val="baseline"/>
+                <w:lang w:val="en"/>
+              </w:rPr>
+              <w:t xml:space="preserve">  0</w:t>
+            </w:r>
+          </w:p>
+        </w:tc>
+        <w:tc>
+          <w:tcPr>
+            <w:tcW w:w="997" w:type="dxa"/>
+          </w:tcPr>
+          <w:p>
+            <w:pPr>
+              <w:pStyle w:val="5"/>
+              <w:keepNext w:val="0"/>
+              <w:keepLines w:val="0"/>
+              <w:widowControl/>
+              <w:numPr>
+                <w:ilvl w:val="0"/>
+                <w:numId w:val="0"/>
+              </w:numPr>
+              <w:suppressLineNumbers w:val="0"/>
+              <w:spacing w:line="540" w:lineRule="atLeast"/>
+              <w:ind w:right="-240" w:rightChars="0"/>
+              <w:jc w:val="left"/>
+              <w:rPr>
+                <w:rFonts w:hint="default"/>
+                <w:sz w:val="28"/>
+                <w:szCs w:val="28"/>
+                <w:vertAlign w:val="baseline"/>
+                <w:lang w:val="en"/>
+              </w:rPr>
+            </w:pPr>
+            <w:r>
+              <w:rPr>
+                <w:rFonts w:hint="default"/>
+                <w:sz w:val="28"/>
+                <w:szCs w:val="28"/>
+                <w:vertAlign w:val="baseline"/>
+                <w:lang w:val="en"/>
+              </w:rPr>
+              <w:t xml:space="preserve">  0</w:t>
+            </w:r>
+          </w:p>
+        </w:tc>
+        <w:tc>
+          <w:tcPr>
+            <w:tcW w:w="997" w:type="dxa"/>
+          </w:tcPr>
+          <w:p>
+            <w:pPr>
+              <w:pStyle w:val="5"/>
+              <w:keepNext w:val="0"/>
+              <w:keepLines w:val="0"/>
+              <w:widowControl/>
+              <w:numPr>
+                <w:ilvl w:val="0"/>
+                <w:numId w:val="0"/>
+              </w:numPr>
+              <w:suppressLineNumbers w:val="0"/>
+              <w:spacing w:line="540" w:lineRule="atLeast"/>
+              <w:ind w:right="-240" w:rightChars="0"/>
+              <w:jc w:val="left"/>
+              <w:rPr>
+                <w:rFonts w:hint="default"/>
+                <w:sz w:val="28"/>
+                <w:szCs w:val="28"/>
+                <w:vertAlign w:val="baseline"/>
+                <w:lang w:val="en"/>
+              </w:rPr>
+            </w:pPr>
+            <w:r>
+              <w:rPr>
+                <w:rFonts w:hint="default"/>
+                <w:sz w:val="28"/>
+                <w:szCs w:val="28"/>
+                <w:vertAlign w:val="baseline"/>
+                <w:lang w:val="en"/>
+              </w:rPr>
+              <w:t xml:space="preserve">  0</w:t>
+            </w:r>
+          </w:p>
+        </w:tc>
+        <w:tc>
+          <w:tcPr>
+            <w:tcW w:w="997" w:type="dxa"/>
+          </w:tcPr>
+          <w:p>
+            <w:pPr>
+              <w:pStyle w:val="5"/>
+              <w:keepNext w:val="0"/>
+              <w:keepLines w:val="0"/>
+              <w:widowControl/>
+              <w:numPr>
+                <w:ilvl w:val="0"/>
+                <w:numId w:val="0"/>
+              </w:numPr>
+              <w:suppressLineNumbers w:val="0"/>
+              <w:spacing w:line="540" w:lineRule="atLeast"/>
+              <w:ind w:right="-240" w:rightChars="0"/>
+              <w:jc w:val="left"/>
+              <w:rPr>
+                <w:rFonts w:hint="default"/>
+                <w:sz w:val="28"/>
+                <w:szCs w:val="28"/>
+                <w:vertAlign w:val="baseline"/>
+                <w:lang w:val="en"/>
+              </w:rPr>
+            </w:pPr>
+            <w:r>
+              <w:rPr>
+                <w:rFonts w:hint="default"/>
+                <w:sz w:val="28"/>
+                <w:szCs w:val="28"/>
+                <w:vertAlign w:val="baseline"/>
+                <w:lang w:val="en"/>
+              </w:rPr>
+              <w:t xml:space="preserve">  1</w:t>
+            </w:r>
+          </w:p>
+        </w:tc>
+        <w:tc>
+          <w:tcPr>
+            <w:tcW w:w="997" w:type="dxa"/>
+          </w:tcPr>
+          <w:p>
+            <w:pPr>
+              <w:pStyle w:val="5"/>
+              <w:keepNext w:val="0"/>
+              <w:keepLines w:val="0"/>
+              <w:widowControl/>
+              <w:numPr>
+                <w:ilvl w:val="0"/>
+                <w:numId w:val="0"/>
+              </w:numPr>
+              <w:suppressLineNumbers w:val="0"/>
+              <w:spacing w:line="540" w:lineRule="atLeast"/>
+              <w:ind w:right="-240" w:rightChars="0"/>
+              <w:jc w:val="left"/>
+              <w:rPr>
+                <w:rFonts w:hint="default"/>
+                <w:sz w:val="28"/>
+                <w:szCs w:val="28"/>
+                <w:vertAlign w:val="baseline"/>
+                <w:lang w:val="en"/>
+              </w:rPr>
+            </w:pPr>
+            <w:r>
+              <w:rPr>
+                <w:rFonts w:hint="default"/>
+                <w:sz w:val="28"/>
+                <w:szCs w:val="28"/>
+                <w:vertAlign w:val="baseline"/>
+                <w:lang w:val="en"/>
+              </w:rPr>
+              <w:t xml:space="preserve">  1</w:t>
+            </w:r>
+          </w:p>
+        </w:tc>
+        <w:tc>
+          <w:tcPr>
+            <w:tcW w:w="997" w:type="dxa"/>
+          </w:tcPr>
+          <w:p>
+            <w:pPr>
+              <w:pStyle w:val="5"/>
+              <w:keepNext w:val="0"/>
+              <w:keepLines w:val="0"/>
+              <w:widowControl/>
+              <w:numPr>
+                <w:ilvl w:val="0"/>
+                <w:numId w:val="0"/>
+              </w:numPr>
+              <w:suppressLineNumbers w:val="0"/>
+              <w:spacing w:line="540" w:lineRule="atLeast"/>
+              <w:ind w:right="-240" w:rightChars="0"/>
+              <w:jc w:val="left"/>
+              <w:rPr>
+                <w:rFonts w:hint="default"/>
+                <w:sz w:val="28"/>
+                <w:szCs w:val="28"/>
+                <w:vertAlign w:val="baseline"/>
+                <w:lang w:val="en"/>
+              </w:rPr>
+            </w:pPr>
+            <w:r>
+              <w:rPr>
+                <w:rFonts w:hint="default"/>
+                <w:sz w:val="28"/>
+                <w:szCs w:val="28"/>
+                <w:vertAlign w:val="baseline"/>
+                <w:lang w:val="en"/>
+              </w:rPr>
+              <w:t xml:space="preserve">  1</w:t>
+            </w:r>
+          </w:p>
+        </w:tc>
+        <w:tc>
+          <w:tcPr>
+            <w:tcW w:w="998" w:type="dxa"/>
+          </w:tcPr>
+          <w:p>
+            <w:pPr>
+              <w:pStyle w:val="5"/>
+              <w:keepNext w:val="0"/>
+              <w:keepLines w:val="0"/>
+              <w:widowControl/>
+              <w:numPr>
+                <w:ilvl w:val="0"/>
+                <w:numId w:val="0"/>
+              </w:numPr>
+              <w:suppressLineNumbers w:val="0"/>
+              <w:spacing w:line="540" w:lineRule="atLeast"/>
+              <w:ind w:right="-240" w:rightChars="0"/>
+              <w:jc w:val="left"/>
+              <w:rPr>
+                <w:rFonts w:hint="default"/>
+                <w:sz w:val="28"/>
+                <w:szCs w:val="28"/>
+                <w:vertAlign w:val="baseline"/>
+                <w:lang w:val="en"/>
+              </w:rPr>
+            </w:pPr>
+            <w:r>
+              <w:rPr>
+                <w:rFonts w:hint="default"/>
+                <w:sz w:val="28"/>
+                <w:szCs w:val="28"/>
+                <w:vertAlign w:val="baseline"/>
+                <w:lang w:val="en"/>
+              </w:rPr>
+              <w:t xml:space="preserve">  1</w:t>
+            </w:r>
+          </w:p>
+        </w:tc>
+        <w:tc>
+          <w:tcPr>
+            <w:tcW w:w="998" w:type="dxa"/>
+          </w:tcPr>
+          <w:p>
+            <w:pPr>
+              <w:pStyle w:val="5"/>
+              <w:keepNext w:val="0"/>
+              <w:keepLines w:val="0"/>
+              <w:widowControl/>
+              <w:numPr>
+                <w:ilvl w:val="0"/>
+                <w:numId w:val="0"/>
+              </w:numPr>
+              <w:suppressLineNumbers w:val="0"/>
+              <w:spacing w:line="540" w:lineRule="atLeast"/>
+              <w:ind w:right="-240" w:rightChars="0"/>
+              <w:jc w:val="left"/>
+              <w:rPr>
+                <w:rFonts w:hint="default"/>
+                <w:sz w:val="28"/>
+                <w:szCs w:val="28"/>
+                <w:vertAlign w:val="baseline"/>
+                <w:lang w:val="en"/>
+              </w:rPr>
+            </w:pPr>
+            <w:r>
+              <w:rPr>
+                <w:rFonts w:hint="default"/>
+                <w:sz w:val="28"/>
+                <w:szCs w:val="28"/>
+                <w:vertAlign w:val="baseline"/>
+                <w:lang w:val="en"/>
+              </w:rPr>
+              <w:t xml:space="preserve">  0</w:t>
+            </w:r>
+          </w:p>
+        </w:tc>
+      </w:tr>
+    </w:tbl>
+    <w:p>
+      <w:pPr>
+        <w:pStyle w:val="5"/>
+        <w:keepNext w:val="0"/>
+        <w:keepLines w:val="0"/>
+        <w:widowControl/>
+        <w:numPr>
+          <w:numId w:val="0"/>
+        </w:numPr>
+        <w:suppressLineNumbers w:val="0"/>
+        <w:pBdr>
+          <w:top w:val="none" w:color="auto" w:sz="0" w:space="0"/>
+          <w:left w:val="none" w:color="auto" w:sz="0" w:space="0"/>
+          <w:bottom w:val="none" w:color="auto" w:sz="0" w:space="0"/>
+          <w:right w:val="none" w:color="auto" w:sz="0" w:space="0"/>
+        </w:pBdr>
+        <w:spacing w:line="540" w:lineRule="atLeast"/>
+        <w:ind w:right="-240" w:rightChars="0"/>
+        <w:jc w:val="left"/>
+        <w:rPr>
+          <w:rFonts w:hint="default"/>
+          <w:sz w:val="28"/>
+          <w:szCs w:val="28"/>
+          <w:lang w:val="en"/>
+        </w:rPr>
+      </w:pPr>
+      <w:r>
+        <w:rPr>
+          <w:rFonts w:hint="default"/>
+          <w:sz w:val="28"/>
+          <w:szCs w:val="28"/>
+          <w:lang w:val="en"/>
+        </w:rPr>
+        <w:t>b =</w:t>
+      </w:r>
+    </w:p>
+    <w:p>
+      <w:pPr>
+        <w:pStyle w:val="5"/>
+        <w:keepNext w:val="0"/>
+        <w:keepLines w:val="0"/>
+        <w:widowControl/>
+        <w:numPr>
+          <w:numId w:val="0"/>
+        </w:numPr>
+        <w:suppressLineNumbers w:val="0"/>
+        <w:pBdr>
+          <w:top w:val="none" w:color="auto" w:sz="0" w:space="0"/>
+          <w:left w:val="none" w:color="auto" w:sz="0" w:space="0"/>
+          <w:bottom w:val="none" w:color="auto" w:sz="0" w:space="0"/>
+          <w:right w:val="none" w:color="auto" w:sz="0" w:space="0"/>
+        </w:pBdr>
+        <w:spacing w:line="540" w:lineRule="atLeast"/>
+        <w:ind w:right="-240" w:rightChars="0"/>
+        <w:jc w:val="left"/>
+        <w:rPr>
+          <w:rFonts w:hint="default"/>
+          <w:sz w:val="28"/>
+          <w:szCs w:val="28"/>
+          <w:lang w:val="en"/>
+        </w:rPr>
+      </w:pPr>
+    </w:p>
+    <w:tbl>
+      <w:tblPr>
+        <w:tblStyle w:val="6"/>
+        <w:tblpPr w:leftFromText="180" w:rightFromText="180" w:vertAnchor="text" w:horzAnchor="page" w:tblpX="2686" w:tblpY="143"/>
+        <w:tblOverlap w:val="never"/>
+        <w:tblW w:w="0" w:type="auto"/>
+        <w:tblInd w:w="0" w:type="dxa"/>
+        <w:tblBorders>
+          <w:top w:val="single" w:color="auto" w:sz="4" w:space="0"/>
+          <w:left w:val="single" w:color="auto" w:sz="4" w:space="0"/>
+          <w:bottom w:val="single" w:color="auto" w:sz="4" w:space="0"/>
+          <w:right w:val="single" w:color="auto" w:sz="4" w:space="0"/>
+          <w:insideH w:val="single" w:color="auto" w:sz="4" w:space="0"/>
+          <w:insideV w:val="single" w:color="auto" w:sz="4" w:space="0"/>
+        </w:tblBorders>
+        <w:tblLayout w:type="autofit"/>
+        <w:tblCellMar>
+          <w:top w:w="0" w:type="dxa"/>
+          <w:left w:w="108" w:type="dxa"/>
+          <w:bottom w:w="0" w:type="dxa"/>
+          <w:right w:w="108" w:type="dxa"/>
+        </w:tblCellMar>
+      </w:tblPr>
+      <w:tblGrid>
+        <w:gridCol w:w="992"/>
+        <w:gridCol w:w="992"/>
+        <w:gridCol w:w="992"/>
+        <w:gridCol w:w="992"/>
+        <w:gridCol w:w="992"/>
+        <w:gridCol w:w="992"/>
+        <w:gridCol w:w="993"/>
+        <w:gridCol w:w="993"/>
+      </w:tblGrid>
+      <w:tr>
+        <w:tblPrEx>
+          <w:tblBorders>
+            <w:top w:val="single" w:color="auto" w:sz="4" w:space="0"/>
+            <w:left w:val="single" w:color="auto" w:sz="4" w:space="0"/>
+            <w:bottom w:val="single" w:color="auto" w:sz="4" w:space="0"/>
+            <w:right w:val="single" w:color="auto" w:sz="4" w:space="0"/>
+            <w:insideH w:val="single" w:color="auto" w:sz="4" w:space="0"/>
+            <w:insideV w:val="single" w:color="auto" w:sz="4" w:space="0"/>
+          </w:tblBorders>
+          <w:tblCellMar>
+            <w:top w:w="0" w:type="dxa"/>
+            <w:left w:w="108" w:type="dxa"/>
+            <w:bottom w:w="0" w:type="dxa"/>
+            <w:right w:w="108" w:type="dxa"/>
+          </w:tblCellMar>
+        </w:tblPrEx>
+        <w:trPr>
+          <w:trHeight w:val="650" w:hRule="atLeast"/>
+        </w:trPr>
+        <w:tc>
+          <w:tcPr>
+            <w:tcW w:w="992" w:type="dxa"/>
+          </w:tcPr>
+          <w:p>
+            <w:pPr>
+              <w:pStyle w:val="5"/>
+              <w:keepNext w:val="0"/>
+              <w:keepLines w:val="0"/>
+              <w:widowControl/>
+              <w:numPr>
+                <w:ilvl w:val="0"/>
+                <w:numId w:val="0"/>
+              </w:numPr>
+              <w:suppressLineNumbers w:val="0"/>
+              <w:spacing w:line="540" w:lineRule="atLeast"/>
+              <w:ind w:right="-240" w:rightChars="0"/>
+              <w:jc w:val="left"/>
+              <w:rPr>
+                <w:rFonts w:hint="default"/>
+                <w:sz w:val="28"/>
+                <w:szCs w:val="28"/>
+                <w:vertAlign w:val="baseline"/>
+                <w:lang w:val="en"/>
+              </w:rPr>
+            </w:pPr>
+            <w:r>
+              <w:rPr>
+                <w:rFonts w:hint="default"/>
+                <w:sz w:val="28"/>
+                <w:szCs w:val="28"/>
+                <w:vertAlign w:val="baseline"/>
+                <w:lang w:val="en"/>
+              </w:rPr>
+              <w:t xml:space="preserve">  0</w:t>
+            </w:r>
+          </w:p>
+        </w:tc>
+        <w:tc>
+          <w:tcPr>
+            <w:tcW w:w="992" w:type="dxa"/>
+          </w:tcPr>
+          <w:p>
+            <w:pPr>
+              <w:pStyle w:val="5"/>
+              <w:keepNext w:val="0"/>
+              <w:keepLines w:val="0"/>
+              <w:widowControl/>
+              <w:numPr>
+                <w:ilvl w:val="0"/>
+                <w:numId w:val="0"/>
+              </w:numPr>
+              <w:suppressLineNumbers w:val="0"/>
+              <w:spacing w:line="540" w:lineRule="atLeast"/>
+              <w:ind w:right="-240" w:rightChars="0"/>
+              <w:jc w:val="left"/>
+              <w:rPr>
+                <w:rFonts w:hint="default"/>
+                <w:sz w:val="28"/>
+                <w:szCs w:val="28"/>
+                <w:vertAlign w:val="baseline"/>
+                <w:lang w:val="en"/>
+              </w:rPr>
+            </w:pPr>
+            <w:r>
+              <w:rPr>
+                <w:rFonts w:hint="default"/>
+                <w:sz w:val="28"/>
+                <w:szCs w:val="28"/>
+                <w:vertAlign w:val="baseline"/>
+                <w:lang w:val="en"/>
+              </w:rPr>
+              <w:t xml:space="preserve">  0</w:t>
+            </w:r>
+          </w:p>
+        </w:tc>
+        <w:tc>
+          <w:tcPr>
+            <w:tcW w:w="992" w:type="dxa"/>
+          </w:tcPr>
+          <w:p>
+            <w:pPr>
+              <w:pStyle w:val="5"/>
+              <w:keepNext w:val="0"/>
+              <w:keepLines w:val="0"/>
+              <w:widowControl/>
+              <w:numPr>
+                <w:ilvl w:val="0"/>
+                <w:numId w:val="0"/>
+              </w:numPr>
+              <w:suppressLineNumbers w:val="0"/>
+              <w:spacing w:line="540" w:lineRule="atLeast"/>
+              <w:ind w:right="-240" w:rightChars="0"/>
+              <w:jc w:val="left"/>
+              <w:rPr>
+                <w:rFonts w:hint="default"/>
+                <w:sz w:val="28"/>
+                <w:szCs w:val="28"/>
+                <w:vertAlign w:val="baseline"/>
+                <w:lang w:val="en"/>
+              </w:rPr>
+            </w:pPr>
+            <w:r>
+              <w:rPr>
+                <w:rFonts w:hint="default"/>
+                <w:sz w:val="28"/>
+                <w:szCs w:val="28"/>
+                <w:vertAlign w:val="baseline"/>
+                <w:lang w:val="en"/>
+              </w:rPr>
+              <w:t xml:space="preserve">  0</w:t>
+            </w:r>
+          </w:p>
+        </w:tc>
+        <w:tc>
+          <w:tcPr>
+            <w:tcW w:w="992" w:type="dxa"/>
+          </w:tcPr>
+          <w:p>
+            <w:pPr>
+              <w:pStyle w:val="5"/>
+              <w:keepNext w:val="0"/>
+              <w:keepLines w:val="0"/>
+              <w:widowControl/>
+              <w:numPr>
+                <w:ilvl w:val="0"/>
+                <w:numId w:val="0"/>
+              </w:numPr>
+              <w:suppressLineNumbers w:val="0"/>
+              <w:spacing w:line="540" w:lineRule="atLeast"/>
+              <w:ind w:right="-240" w:rightChars="0"/>
+              <w:jc w:val="left"/>
+              <w:rPr>
+                <w:rFonts w:hint="default"/>
+                <w:sz w:val="28"/>
+                <w:szCs w:val="28"/>
+                <w:vertAlign w:val="baseline"/>
+                <w:lang w:val="en"/>
+              </w:rPr>
+            </w:pPr>
+            <w:r>
+              <w:rPr>
+                <w:rFonts w:hint="default"/>
+                <w:sz w:val="28"/>
+                <w:szCs w:val="28"/>
+                <w:vertAlign w:val="baseline"/>
+                <w:lang w:val="en"/>
+              </w:rPr>
+              <w:t xml:space="preserve">  1</w:t>
+            </w:r>
+          </w:p>
+        </w:tc>
+        <w:tc>
+          <w:tcPr>
+            <w:tcW w:w="992" w:type="dxa"/>
+          </w:tcPr>
+          <w:p>
+            <w:pPr>
+              <w:pStyle w:val="5"/>
+              <w:keepNext w:val="0"/>
+              <w:keepLines w:val="0"/>
+              <w:widowControl/>
+              <w:numPr>
+                <w:ilvl w:val="0"/>
+                <w:numId w:val="0"/>
+              </w:numPr>
+              <w:suppressLineNumbers w:val="0"/>
+              <w:spacing w:line="540" w:lineRule="atLeast"/>
+              <w:ind w:right="-240" w:rightChars="0"/>
+              <w:jc w:val="left"/>
+              <w:rPr>
+                <w:rFonts w:hint="default"/>
+                <w:sz w:val="28"/>
+                <w:szCs w:val="28"/>
+                <w:vertAlign w:val="baseline"/>
+                <w:lang w:val="en"/>
+              </w:rPr>
+            </w:pPr>
+            <w:r>
+              <w:rPr>
+                <w:rFonts w:hint="default"/>
+                <w:sz w:val="28"/>
+                <w:szCs w:val="28"/>
+                <w:vertAlign w:val="baseline"/>
+                <w:lang w:val="en"/>
+              </w:rPr>
+              <w:t xml:space="preserve">  1</w:t>
+            </w:r>
+          </w:p>
+        </w:tc>
+        <w:tc>
+          <w:tcPr>
+            <w:tcW w:w="992" w:type="dxa"/>
+          </w:tcPr>
+          <w:p>
+            <w:pPr>
+              <w:pStyle w:val="5"/>
+              <w:keepNext w:val="0"/>
+              <w:keepLines w:val="0"/>
+              <w:widowControl/>
+              <w:numPr>
+                <w:ilvl w:val="0"/>
+                <w:numId w:val="0"/>
+              </w:numPr>
+              <w:suppressLineNumbers w:val="0"/>
+              <w:spacing w:line="540" w:lineRule="atLeast"/>
+              <w:ind w:right="-240" w:rightChars="0"/>
+              <w:jc w:val="left"/>
+              <w:rPr>
+                <w:rFonts w:hint="default"/>
+                <w:sz w:val="28"/>
+                <w:szCs w:val="28"/>
+                <w:vertAlign w:val="baseline"/>
+                <w:lang w:val="en"/>
+              </w:rPr>
+            </w:pPr>
+            <w:r>
+              <w:rPr>
+                <w:rFonts w:hint="default"/>
+                <w:sz w:val="28"/>
+                <w:szCs w:val="28"/>
+                <w:vertAlign w:val="baseline"/>
+                <w:lang w:val="en"/>
+              </w:rPr>
+              <w:t xml:space="preserve">  0</w:t>
+            </w:r>
+          </w:p>
+        </w:tc>
+        <w:tc>
+          <w:tcPr>
+            <w:tcW w:w="993" w:type="dxa"/>
+          </w:tcPr>
+          <w:p>
+            <w:pPr>
+              <w:pStyle w:val="5"/>
+              <w:keepNext w:val="0"/>
+              <w:keepLines w:val="0"/>
+              <w:widowControl/>
+              <w:numPr>
+                <w:ilvl w:val="0"/>
+                <w:numId w:val="0"/>
+              </w:numPr>
+              <w:suppressLineNumbers w:val="0"/>
+              <w:spacing w:line="540" w:lineRule="atLeast"/>
+              <w:ind w:right="-240" w:rightChars="0"/>
+              <w:jc w:val="left"/>
+              <w:rPr>
+                <w:rFonts w:hint="default"/>
+                <w:sz w:val="28"/>
+                <w:szCs w:val="28"/>
+                <w:vertAlign w:val="baseline"/>
+                <w:lang w:val="en"/>
+              </w:rPr>
+            </w:pPr>
+            <w:r>
+              <w:rPr>
+                <w:rFonts w:hint="default"/>
+                <w:sz w:val="28"/>
+                <w:szCs w:val="28"/>
+                <w:vertAlign w:val="baseline"/>
+                <w:lang w:val="en"/>
+              </w:rPr>
+              <w:t xml:space="preserve">  0</w:t>
+            </w:r>
+          </w:p>
+        </w:tc>
+        <w:tc>
+          <w:tcPr>
+            <w:tcW w:w="993" w:type="dxa"/>
+          </w:tcPr>
+          <w:p>
+            <w:pPr>
+              <w:pStyle w:val="5"/>
+              <w:keepNext w:val="0"/>
+              <w:keepLines w:val="0"/>
+              <w:widowControl/>
+              <w:numPr>
+                <w:ilvl w:val="0"/>
+                <w:numId w:val="0"/>
+              </w:numPr>
+              <w:suppressLineNumbers w:val="0"/>
+              <w:spacing w:line="540" w:lineRule="atLeast"/>
+              <w:ind w:right="-240" w:rightChars="0"/>
+              <w:jc w:val="left"/>
+              <w:rPr>
+                <w:rFonts w:hint="default"/>
+                <w:sz w:val="28"/>
+                <w:szCs w:val="28"/>
+                <w:vertAlign w:val="baseline"/>
+                <w:lang w:val="en"/>
+              </w:rPr>
+            </w:pPr>
+            <w:r>
+              <w:rPr>
+                <w:rFonts w:hint="default"/>
+                <w:sz w:val="28"/>
+                <w:szCs w:val="28"/>
+                <w:vertAlign w:val="baseline"/>
+                <w:lang w:val="en"/>
+              </w:rPr>
+              <w:t xml:space="preserve">  1</w:t>
+            </w:r>
+          </w:p>
+        </w:tc>
+      </w:tr>
+    </w:tbl>
+    <w:p>
+      <w:pPr>
+        <w:pStyle w:val="5"/>
+        <w:keepNext w:val="0"/>
+        <w:keepLines w:val="0"/>
+        <w:widowControl/>
+        <w:numPr>
+          <w:numId w:val="0"/>
+        </w:numPr>
+        <w:suppressLineNumbers w:val="0"/>
+        <w:pBdr>
+          <w:top w:val="none" w:color="auto" w:sz="0" w:space="0"/>
+          <w:left w:val="none" w:color="auto" w:sz="0" w:space="0"/>
+          <w:bottom w:val="none" w:color="auto" w:sz="0" w:space="0"/>
+          <w:right w:val="none" w:color="auto" w:sz="0" w:space="0"/>
+        </w:pBdr>
+        <w:spacing w:line="540" w:lineRule="atLeast"/>
+        <w:ind w:right="-240" w:rightChars="0"/>
+        <w:jc w:val="left"/>
+        <w:rPr>
+          <w:rFonts w:hint="default"/>
+          <w:sz w:val="28"/>
+          <w:szCs w:val="28"/>
+          <w:vertAlign w:val="baseline"/>
+          <w:lang w:val="en"/>
+        </w:rPr>
+      </w:pPr>
+      <w:r>
+        <w:rPr>
+          <w:rFonts w:hint="default"/>
+          <w:sz w:val="28"/>
+          <w:szCs w:val="28"/>
+          <w:lang w:val="en"/>
+        </w:rPr>
+        <w:t xml:space="preserve">a = </w:t>
+      </w:r>
+    </w:p>
+    <w:p>
+      <w:pPr>
+        <w:pStyle w:val="5"/>
+        <w:keepNext w:val="0"/>
+        <w:keepLines w:val="0"/>
+        <w:widowControl/>
+        <w:numPr>
+          <w:numId w:val="0"/>
+        </w:numPr>
+        <w:suppressLineNumbers w:val="0"/>
+        <w:pBdr>
+          <w:top w:val="none" w:color="auto" w:sz="0" w:space="0"/>
+          <w:left w:val="none" w:color="auto" w:sz="0" w:space="0"/>
+          <w:bottom w:val="none" w:color="auto" w:sz="0" w:space="0"/>
+          <w:right w:val="none" w:color="auto" w:sz="0" w:space="0"/>
+        </w:pBdr>
+        <w:spacing w:line="540" w:lineRule="atLeast"/>
+        <w:ind w:right="-240" w:rightChars="0"/>
+        <w:jc w:val="left"/>
+        <w:rPr>
+          <w:rFonts w:hint="default"/>
+          <w:sz w:val="28"/>
+          <w:szCs w:val="28"/>
+          <w:lang w:val="en"/>
+        </w:rPr>
+      </w:pPr>
+      <w:r>
+        <w:rPr>
+          <w:rFonts w:hint="default"/>
+          <w:sz w:val="28"/>
+          <w:szCs w:val="28"/>
+          <w:lang w:val="en"/>
+        </w:rPr>
+        <w:t xml:space="preserve">  &amp;</w:t>
+      </w:r>
+    </w:p>
+    <w:tbl>
+      <w:tblPr>
+        <w:tblStyle w:val="6"/>
+        <w:tblpPr w:leftFromText="180" w:rightFromText="180" w:vertAnchor="text" w:horzAnchor="page" w:tblpX="2716" w:tblpY="188"/>
+        <w:tblOverlap w:val="never"/>
+        <w:tblW w:w="0" w:type="auto"/>
+        <w:tblInd w:w="0" w:type="dxa"/>
+        <w:tblBorders>
+          <w:top w:val="single" w:color="auto" w:sz="4" w:space="0"/>
+          <w:left w:val="single" w:color="auto" w:sz="4" w:space="0"/>
+          <w:bottom w:val="single" w:color="auto" w:sz="4" w:space="0"/>
+          <w:right w:val="single" w:color="auto" w:sz="4" w:space="0"/>
+          <w:insideH w:val="single" w:color="auto" w:sz="4" w:space="0"/>
+          <w:insideV w:val="single" w:color="auto" w:sz="4" w:space="0"/>
+        </w:tblBorders>
+        <w:tblLayout w:type="autofit"/>
+        <w:tblCellMar>
+          <w:top w:w="0" w:type="dxa"/>
+          <w:left w:w="108" w:type="dxa"/>
+          <w:bottom w:w="0" w:type="dxa"/>
+          <w:right w:w="108" w:type="dxa"/>
+        </w:tblCellMar>
+      </w:tblPr>
+      <w:tblGrid>
+        <w:gridCol w:w="992"/>
+        <w:gridCol w:w="992"/>
+        <w:gridCol w:w="992"/>
+        <w:gridCol w:w="992"/>
+        <w:gridCol w:w="992"/>
+        <w:gridCol w:w="992"/>
+        <w:gridCol w:w="993"/>
+        <w:gridCol w:w="993"/>
+      </w:tblGrid>
+      <w:tr>
+        <w:tblPrEx>
+          <w:tblBorders>
+            <w:top w:val="single" w:color="auto" w:sz="4" w:space="0"/>
+            <w:left w:val="single" w:color="auto" w:sz="4" w:space="0"/>
+            <w:bottom w:val="single" w:color="auto" w:sz="4" w:space="0"/>
+            <w:right w:val="single" w:color="auto" w:sz="4" w:space="0"/>
+            <w:insideH w:val="single" w:color="auto" w:sz="4" w:space="0"/>
+            <w:insideV w:val="single" w:color="auto" w:sz="4" w:space="0"/>
+          </w:tblBorders>
+          <w:tblCellMar>
+            <w:top w:w="0" w:type="dxa"/>
+            <w:left w:w="108" w:type="dxa"/>
+            <w:bottom w:w="0" w:type="dxa"/>
+            <w:right w:w="108" w:type="dxa"/>
+          </w:tblCellMar>
+        </w:tblPrEx>
+        <w:trPr>
+          <w:trHeight w:val="485" w:hRule="atLeast"/>
+        </w:trPr>
+        <w:tc>
+          <w:tcPr>
+            <w:tcW w:w="992" w:type="dxa"/>
+          </w:tcPr>
+          <w:p>
+            <w:pPr>
+              <w:pStyle w:val="5"/>
+              <w:keepNext w:val="0"/>
+              <w:keepLines w:val="0"/>
+              <w:widowControl/>
+              <w:numPr>
+                <w:ilvl w:val="0"/>
+                <w:numId w:val="0"/>
+              </w:numPr>
+              <w:suppressLineNumbers w:val="0"/>
+              <w:spacing w:line="540" w:lineRule="atLeast"/>
+              <w:ind w:right="-240" w:rightChars="0"/>
+              <w:jc w:val="left"/>
+              <w:rPr>
+                <w:rFonts w:hint="default"/>
+                <w:sz w:val="28"/>
+                <w:szCs w:val="28"/>
+                <w:vertAlign w:val="baseline"/>
+                <w:lang w:val="en"/>
+              </w:rPr>
+            </w:pPr>
+            <w:r>
+              <w:rPr>
+                <w:rFonts w:hint="default"/>
+                <w:sz w:val="28"/>
+                <w:szCs w:val="28"/>
+                <w:vertAlign w:val="baseline"/>
+                <w:lang w:val="en"/>
+              </w:rPr>
+              <w:t xml:space="preserve">  0</w:t>
+            </w:r>
+          </w:p>
+        </w:tc>
+        <w:tc>
+          <w:tcPr>
+            <w:tcW w:w="992" w:type="dxa"/>
+          </w:tcPr>
+          <w:p>
+            <w:pPr>
+              <w:pStyle w:val="5"/>
+              <w:keepNext w:val="0"/>
+              <w:keepLines w:val="0"/>
+              <w:widowControl/>
+              <w:numPr>
+                <w:ilvl w:val="0"/>
+                <w:numId w:val="0"/>
+              </w:numPr>
+              <w:suppressLineNumbers w:val="0"/>
+              <w:spacing w:line="540" w:lineRule="atLeast"/>
+              <w:ind w:right="-240" w:rightChars="0"/>
+              <w:jc w:val="left"/>
+              <w:rPr>
+                <w:rFonts w:hint="default"/>
+                <w:sz w:val="28"/>
+                <w:szCs w:val="28"/>
+                <w:vertAlign w:val="baseline"/>
+                <w:lang w:val="en"/>
+              </w:rPr>
+            </w:pPr>
+            <w:r>
+              <w:rPr>
+                <w:rFonts w:hint="default"/>
+                <w:sz w:val="28"/>
+                <w:szCs w:val="28"/>
+                <w:vertAlign w:val="baseline"/>
+                <w:lang w:val="en"/>
+              </w:rPr>
+              <w:t xml:space="preserve">  0</w:t>
+            </w:r>
+          </w:p>
+        </w:tc>
+        <w:tc>
+          <w:tcPr>
+            <w:tcW w:w="992" w:type="dxa"/>
+          </w:tcPr>
+          <w:p>
+            <w:pPr>
+              <w:pStyle w:val="5"/>
+              <w:keepNext w:val="0"/>
+              <w:keepLines w:val="0"/>
+              <w:widowControl/>
+              <w:numPr>
+                <w:ilvl w:val="0"/>
+                <w:numId w:val="0"/>
+              </w:numPr>
+              <w:suppressLineNumbers w:val="0"/>
+              <w:spacing w:line="540" w:lineRule="atLeast"/>
+              <w:ind w:right="-240" w:rightChars="0"/>
+              <w:jc w:val="left"/>
+              <w:rPr>
+                <w:rFonts w:hint="default"/>
+                <w:sz w:val="28"/>
+                <w:szCs w:val="28"/>
+                <w:vertAlign w:val="baseline"/>
+                <w:lang w:val="en"/>
+              </w:rPr>
+            </w:pPr>
+            <w:r>
+              <w:rPr>
+                <w:rFonts w:hint="default"/>
+                <w:sz w:val="28"/>
+                <w:szCs w:val="28"/>
+                <w:vertAlign w:val="baseline"/>
+                <w:lang w:val="en"/>
+              </w:rPr>
+              <w:t xml:space="preserve">  0</w:t>
+            </w:r>
+          </w:p>
+        </w:tc>
+        <w:tc>
+          <w:tcPr>
+            <w:tcW w:w="992" w:type="dxa"/>
+          </w:tcPr>
+          <w:p>
+            <w:pPr>
+              <w:pStyle w:val="5"/>
+              <w:keepNext w:val="0"/>
+              <w:keepLines w:val="0"/>
+              <w:widowControl/>
+              <w:numPr>
+                <w:ilvl w:val="0"/>
+                <w:numId w:val="0"/>
+              </w:numPr>
+              <w:suppressLineNumbers w:val="0"/>
+              <w:spacing w:line="540" w:lineRule="atLeast"/>
+              <w:ind w:right="-240" w:rightChars="0"/>
+              <w:jc w:val="left"/>
+              <w:rPr>
+                <w:rFonts w:hint="default"/>
+                <w:sz w:val="28"/>
+                <w:szCs w:val="28"/>
+                <w:vertAlign w:val="baseline"/>
+                <w:lang w:val="en"/>
+              </w:rPr>
+            </w:pPr>
+            <w:r>
+              <w:rPr>
+                <w:rFonts w:hint="default"/>
+                <w:sz w:val="28"/>
+                <w:szCs w:val="28"/>
+                <w:vertAlign w:val="baseline"/>
+                <w:lang w:val="en"/>
+              </w:rPr>
+              <w:t xml:space="preserve">  1</w:t>
+            </w:r>
+          </w:p>
+        </w:tc>
+        <w:tc>
+          <w:tcPr>
+            <w:tcW w:w="992" w:type="dxa"/>
+          </w:tcPr>
+          <w:p>
+            <w:pPr>
+              <w:pStyle w:val="5"/>
+              <w:keepNext w:val="0"/>
+              <w:keepLines w:val="0"/>
+              <w:widowControl/>
+              <w:numPr>
+                <w:ilvl w:val="0"/>
+                <w:numId w:val="0"/>
+              </w:numPr>
+              <w:suppressLineNumbers w:val="0"/>
+              <w:spacing w:line="540" w:lineRule="atLeast"/>
+              <w:ind w:right="-240" w:rightChars="0"/>
+              <w:jc w:val="left"/>
+              <w:rPr>
+                <w:rFonts w:hint="default"/>
+                <w:sz w:val="28"/>
+                <w:szCs w:val="28"/>
+                <w:vertAlign w:val="baseline"/>
+                <w:lang w:val="en"/>
+              </w:rPr>
+            </w:pPr>
+            <w:r>
+              <w:rPr>
+                <w:rFonts w:hint="default"/>
+                <w:sz w:val="28"/>
+                <w:szCs w:val="28"/>
+                <w:vertAlign w:val="baseline"/>
+                <w:lang w:val="en"/>
+              </w:rPr>
+              <w:t xml:space="preserve">  1</w:t>
+            </w:r>
+          </w:p>
+        </w:tc>
+        <w:tc>
+          <w:tcPr>
+            <w:tcW w:w="992" w:type="dxa"/>
+          </w:tcPr>
+          <w:p>
+            <w:pPr>
+              <w:pStyle w:val="5"/>
+              <w:keepNext w:val="0"/>
+              <w:keepLines w:val="0"/>
+              <w:widowControl/>
+              <w:numPr>
+                <w:ilvl w:val="0"/>
+                <w:numId w:val="0"/>
+              </w:numPr>
+              <w:suppressLineNumbers w:val="0"/>
+              <w:spacing w:line="540" w:lineRule="atLeast"/>
+              <w:ind w:right="-240" w:rightChars="0"/>
+              <w:jc w:val="left"/>
+              <w:rPr>
+                <w:rFonts w:hint="default"/>
+                <w:sz w:val="28"/>
+                <w:szCs w:val="28"/>
+                <w:vertAlign w:val="baseline"/>
+                <w:lang w:val="en"/>
+              </w:rPr>
+            </w:pPr>
+            <w:r>
+              <w:rPr>
+                <w:rFonts w:hint="default"/>
+                <w:sz w:val="28"/>
+                <w:szCs w:val="28"/>
+                <w:vertAlign w:val="baseline"/>
+                <w:lang w:val="en"/>
+              </w:rPr>
+              <w:t xml:space="preserve">  0</w:t>
+            </w:r>
+          </w:p>
+        </w:tc>
+        <w:tc>
+          <w:tcPr>
+            <w:tcW w:w="993" w:type="dxa"/>
+          </w:tcPr>
+          <w:p>
+            <w:pPr>
+              <w:pStyle w:val="5"/>
+              <w:keepNext w:val="0"/>
+              <w:keepLines w:val="0"/>
+              <w:widowControl/>
+              <w:numPr>
+                <w:ilvl w:val="0"/>
+                <w:numId w:val="0"/>
+              </w:numPr>
+              <w:suppressLineNumbers w:val="0"/>
+              <w:spacing w:line="540" w:lineRule="atLeast"/>
+              <w:ind w:right="-240" w:rightChars="0"/>
+              <w:jc w:val="left"/>
+              <w:rPr>
+                <w:rFonts w:hint="default"/>
+                <w:sz w:val="28"/>
+                <w:szCs w:val="28"/>
+                <w:vertAlign w:val="baseline"/>
+                <w:lang w:val="en"/>
+              </w:rPr>
+            </w:pPr>
+            <w:r>
+              <w:rPr>
+                <w:rFonts w:hint="default"/>
+                <w:sz w:val="28"/>
+                <w:szCs w:val="28"/>
+                <w:vertAlign w:val="baseline"/>
+                <w:lang w:val="en"/>
+              </w:rPr>
+              <w:t xml:space="preserve">  0</w:t>
+            </w:r>
+          </w:p>
+        </w:tc>
+        <w:tc>
+          <w:tcPr>
+            <w:tcW w:w="993" w:type="dxa"/>
+          </w:tcPr>
+          <w:p>
+            <w:pPr>
+              <w:pStyle w:val="5"/>
+              <w:keepNext w:val="0"/>
+              <w:keepLines w:val="0"/>
+              <w:widowControl/>
+              <w:numPr>
+                <w:ilvl w:val="0"/>
+                <w:numId w:val="0"/>
+              </w:numPr>
+              <w:suppressLineNumbers w:val="0"/>
+              <w:spacing w:line="540" w:lineRule="atLeast"/>
+              <w:ind w:right="-240" w:rightChars="0"/>
+              <w:jc w:val="left"/>
+              <w:rPr>
+                <w:rFonts w:hint="default"/>
+                <w:sz w:val="28"/>
+                <w:szCs w:val="28"/>
+                <w:vertAlign w:val="baseline"/>
+                <w:lang w:val="en"/>
+              </w:rPr>
+            </w:pPr>
+            <w:r>
+              <w:rPr>
+                <w:rFonts w:hint="default"/>
+                <w:sz w:val="28"/>
+                <w:szCs w:val="28"/>
+                <w:vertAlign w:val="baseline"/>
+                <w:lang w:val="en"/>
+              </w:rPr>
+              <w:t xml:space="preserve">  0</w:t>
+            </w:r>
+          </w:p>
+        </w:tc>
+      </w:tr>
+    </w:tbl>
+    <w:p>
+      <w:pPr>
+        <w:pStyle w:val="5"/>
+        <w:keepNext w:val="0"/>
+        <w:keepLines w:val="0"/>
+        <w:widowControl/>
+        <w:numPr>
+          <w:numId w:val="0"/>
+        </w:numPr>
+        <w:suppressLineNumbers w:val="0"/>
+        <w:pBdr>
+          <w:top w:val="none" w:color="auto" w:sz="0" w:space="0"/>
+          <w:left w:val="none" w:color="auto" w:sz="0" w:space="0"/>
+          <w:bottom w:val="none" w:color="auto" w:sz="0" w:space="0"/>
+          <w:right w:val="none" w:color="auto" w:sz="0" w:space="0"/>
+        </w:pBdr>
+        <w:spacing w:line="540" w:lineRule="atLeast"/>
+        <w:ind w:right="-240" w:rightChars="0"/>
+        <w:jc w:val="left"/>
+        <w:rPr>
+          <w:rFonts w:hint="default"/>
+          <w:sz w:val="28"/>
+          <w:szCs w:val="28"/>
+          <w:vertAlign w:val="baseline"/>
+          <w:lang w:val="en"/>
+        </w:rPr>
+      </w:pPr>
+      <w:r>
+        <w:rPr>
+          <w:rFonts w:hint="default"/>
+          <w:sz w:val="28"/>
+          <w:szCs w:val="28"/>
+          <w:lang w:val="en"/>
+        </w:rPr>
+        <w:t xml:space="preserve">c = </w:t>
+      </w:r>
+    </w:p>
+    <w:p>
+      <w:pPr>
+        <w:pStyle w:val="5"/>
+        <w:keepNext w:val="0"/>
+        <w:keepLines w:val="0"/>
+        <w:widowControl/>
+        <w:numPr>
+          <w:numId w:val="0"/>
+        </w:numPr>
+        <w:suppressLineNumbers w:val="0"/>
+        <w:pBdr>
+          <w:top w:val="none" w:color="auto" w:sz="0" w:space="0"/>
+          <w:left w:val="none" w:color="auto" w:sz="0" w:space="0"/>
+          <w:bottom w:val="none" w:color="auto" w:sz="0" w:space="0"/>
+          <w:right w:val="none" w:color="auto" w:sz="0" w:space="0"/>
+        </w:pBdr>
+        <w:spacing w:line="540" w:lineRule="atLeast"/>
+        <w:ind w:right="-240" w:rightChars="0"/>
+        <w:jc w:val="left"/>
+        <w:rPr>
+          <w:rFonts w:hint="default"/>
+          <w:sz w:val="28"/>
+          <w:szCs w:val="28"/>
+          <w:lang w:val="en"/>
+        </w:rPr>
+      </w:pPr>
+    </w:p>
+    <w:p>
+      <w:pPr>
+        <w:pStyle w:val="5"/>
+        <w:keepNext w:val="0"/>
+        <w:keepLines w:val="0"/>
+        <w:widowControl/>
+        <w:numPr>
+          <w:numId w:val="0"/>
+        </w:numPr>
+        <w:suppressLineNumbers w:val="0"/>
+        <w:pBdr>
+          <w:top w:val="none" w:color="auto" w:sz="0" w:space="0"/>
+          <w:left w:val="none" w:color="auto" w:sz="0" w:space="0"/>
+          <w:bottom w:val="none" w:color="auto" w:sz="0" w:space="0"/>
+          <w:right w:val="none" w:color="auto" w:sz="0" w:space="0"/>
+        </w:pBdr>
+        <w:spacing w:line="540" w:lineRule="atLeast"/>
+        <w:ind w:right="-240" w:rightChars="0"/>
+        <w:jc w:val="left"/>
+        <w:rPr>
+          <w:rFonts w:hint="default"/>
+          <w:sz w:val="28"/>
+          <w:szCs w:val="28"/>
+          <w:lang w:val="en"/>
+        </w:rPr>
+      </w:pPr>
+      <w:r>
+        <w:rPr>
+          <w:rFonts w:hint="default"/>
+          <w:sz w:val="28"/>
+          <w:szCs w:val="28"/>
+          <w:lang w:val="en"/>
+        </w:rPr>
+        <w:t>OR =&gt; OR is use to add the number, this like:-</w:t>
+      </w:r>
+    </w:p>
+    <w:p>
+      <w:pPr>
+        <w:pStyle w:val="5"/>
+        <w:keepNext w:val="0"/>
+        <w:keepLines w:val="0"/>
+        <w:widowControl/>
+        <w:numPr>
+          <w:numId w:val="0"/>
+        </w:numPr>
+        <w:suppressLineNumbers w:val="0"/>
+        <w:pBdr>
+          <w:top w:val="none" w:color="auto" w:sz="0" w:space="0"/>
+          <w:left w:val="none" w:color="auto" w:sz="0" w:space="0"/>
+          <w:bottom w:val="none" w:color="auto" w:sz="0" w:space="0"/>
+          <w:right w:val="none" w:color="auto" w:sz="0" w:space="0"/>
+        </w:pBdr>
+        <w:spacing w:line="540" w:lineRule="atLeast"/>
+        <w:ind w:right="-240" w:rightChars="0"/>
+        <w:jc w:val="left"/>
+        <w:rPr>
+          <w:rFonts w:hint="default"/>
+          <w:sz w:val="28"/>
+          <w:szCs w:val="28"/>
+          <w:lang w:val="en"/>
+        </w:rPr>
+      </w:pPr>
+      <w:r>
+        <w:rPr>
+          <w:rFonts w:hint="default"/>
+          <w:sz w:val="28"/>
+          <w:szCs w:val="28"/>
+          <w:lang w:val="en"/>
+        </w:rPr>
+        <w:t xml:space="preserve">      128    64     32    16     8     4      2     1</w:t>
+      </w:r>
+    </w:p>
+    <w:p>
+      <w:pPr>
+        <w:pStyle w:val="5"/>
+        <w:keepNext w:val="0"/>
+        <w:keepLines w:val="0"/>
+        <w:widowControl/>
+        <w:numPr>
+          <w:numId w:val="0"/>
+        </w:numPr>
+        <w:suppressLineNumbers w:val="0"/>
+        <w:pBdr>
+          <w:top w:val="none" w:color="auto" w:sz="0" w:space="0"/>
+          <w:left w:val="none" w:color="auto" w:sz="0" w:space="0"/>
+          <w:bottom w:val="none" w:color="auto" w:sz="0" w:space="0"/>
+          <w:right w:val="none" w:color="auto" w:sz="0" w:space="0"/>
+        </w:pBdr>
+        <w:spacing w:line="540" w:lineRule="atLeast"/>
+        <w:ind w:right="-240" w:rightChars="0"/>
+        <w:jc w:val="left"/>
+        <w:rPr>
+          <w:rFonts w:hint="default"/>
+          <w:sz w:val="28"/>
+          <w:szCs w:val="28"/>
+          <w:lang w:val="en"/>
+        </w:rPr>
+      </w:pPr>
+      <w:r>
+        <w:rPr>
+          <w:rFonts w:hint="default"/>
+          <w:sz w:val="28"/>
+          <w:szCs w:val="28"/>
+          <w:lang w:val="en"/>
+        </w:rPr>
+        <w:t xml:space="preserve">                     1     1     &lt;carry&gt;</w:t>
+      </w:r>
+    </w:p>
+    <w:tbl>
+      <w:tblPr>
+        <w:tblStyle w:val="6"/>
+        <w:tblpPr w:leftFromText="180" w:rightFromText="180" w:vertAnchor="text" w:horzAnchor="page" w:tblpX="2551" w:tblpY="125"/>
+        <w:tblOverlap w:val="never"/>
+        <w:tblW w:w="0" w:type="auto"/>
+        <w:tblInd w:w="0" w:type="dxa"/>
+        <w:tblBorders>
+          <w:top w:val="single" w:color="auto" w:sz="4" w:space="0"/>
+          <w:left w:val="single" w:color="auto" w:sz="4" w:space="0"/>
+          <w:bottom w:val="single" w:color="auto" w:sz="4" w:space="0"/>
+          <w:right w:val="single" w:color="auto" w:sz="4" w:space="0"/>
+          <w:insideH w:val="single" w:color="auto" w:sz="4" w:space="0"/>
+          <w:insideV w:val="single" w:color="auto" w:sz="4" w:space="0"/>
+        </w:tblBorders>
+        <w:tblLayout w:type="autofit"/>
+        <w:tblCellMar>
+          <w:top w:w="0" w:type="dxa"/>
+          <w:left w:w="108" w:type="dxa"/>
+          <w:bottom w:w="0" w:type="dxa"/>
+          <w:right w:w="108" w:type="dxa"/>
+        </w:tblCellMar>
+      </w:tblPr>
+      <w:tblGrid>
+        <w:gridCol w:w="932"/>
+        <w:gridCol w:w="932"/>
+        <w:gridCol w:w="932"/>
+        <w:gridCol w:w="932"/>
+        <w:gridCol w:w="932"/>
+        <w:gridCol w:w="932"/>
+        <w:gridCol w:w="933"/>
+        <w:gridCol w:w="933"/>
+      </w:tblGrid>
+      <w:tr>
+        <w:tblPrEx>
+          <w:tblBorders>
+            <w:top w:val="single" w:color="auto" w:sz="4" w:space="0"/>
+            <w:left w:val="single" w:color="auto" w:sz="4" w:space="0"/>
+            <w:bottom w:val="single" w:color="auto" w:sz="4" w:space="0"/>
+            <w:right w:val="single" w:color="auto" w:sz="4" w:space="0"/>
+            <w:insideH w:val="single" w:color="auto" w:sz="4" w:space="0"/>
+            <w:insideV w:val="single" w:color="auto" w:sz="4" w:space="0"/>
+          </w:tblBorders>
+          <w:tblCellMar>
+            <w:top w:w="0" w:type="dxa"/>
+            <w:left w:w="108" w:type="dxa"/>
+            <w:bottom w:w="0" w:type="dxa"/>
+            <w:right w:w="108" w:type="dxa"/>
+          </w:tblCellMar>
+        </w:tblPrEx>
+        <w:trPr>
+          <w:trHeight w:val="410" w:hRule="atLeast"/>
+        </w:trPr>
+        <w:tc>
+          <w:tcPr>
+            <w:tcW w:w="932" w:type="dxa"/>
+          </w:tcPr>
+          <w:p>
+            <w:pPr>
+              <w:pStyle w:val="5"/>
+              <w:keepNext w:val="0"/>
+              <w:keepLines w:val="0"/>
+              <w:widowControl/>
+              <w:numPr>
+                <w:ilvl w:val="0"/>
+                <w:numId w:val="0"/>
+              </w:numPr>
+              <w:suppressLineNumbers w:val="0"/>
+              <w:spacing w:line="540" w:lineRule="atLeast"/>
+              <w:ind w:right="-240" w:rightChars="0"/>
+              <w:jc w:val="left"/>
+              <w:rPr>
+                <w:rFonts w:hint="default"/>
+                <w:sz w:val="28"/>
+                <w:szCs w:val="28"/>
+                <w:vertAlign w:val="baseline"/>
+                <w:lang w:val="en"/>
+              </w:rPr>
+            </w:pPr>
+            <w:r>
+              <w:rPr>
+                <w:rFonts w:hint="default"/>
+                <w:sz w:val="28"/>
+                <w:szCs w:val="28"/>
+                <w:vertAlign w:val="baseline"/>
+                <w:lang w:val="en"/>
+              </w:rPr>
+              <w:t xml:space="preserve">  0</w:t>
+            </w:r>
+          </w:p>
+        </w:tc>
+        <w:tc>
+          <w:tcPr>
+            <w:tcW w:w="932" w:type="dxa"/>
+          </w:tcPr>
+          <w:p>
+            <w:pPr>
+              <w:pStyle w:val="5"/>
+              <w:keepNext w:val="0"/>
+              <w:keepLines w:val="0"/>
+              <w:widowControl/>
+              <w:numPr>
+                <w:ilvl w:val="0"/>
+                <w:numId w:val="0"/>
+              </w:numPr>
+              <w:suppressLineNumbers w:val="0"/>
+              <w:spacing w:line="540" w:lineRule="atLeast"/>
+              <w:ind w:right="-240" w:rightChars="0"/>
+              <w:jc w:val="left"/>
+              <w:rPr>
+                <w:rFonts w:hint="default"/>
+                <w:sz w:val="28"/>
+                <w:szCs w:val="28"/>
+                <w:vertAlign w:val="baseline"/>
+                <w:lang w:val="en"/>
+              </w:rPr>
+            </w:pPr>
+            <w:r>
+              <w:rPr>
+                <w:rFonts w:hint="default"/>
+                <w:sz w:val="28"/>
+                <w:szCs w:val="28"/>
+                <w:vertAlign w:val="baseline"/>
+                <w:lang w:val="en"/>
+              </w:rPr>
+              <w:t xml:space="preserve">  0</w:t>
+            </w:r>
+          </w:p>
+        </w:tc>
+        <w:tc>
+          <w:tcPr>
+            <w:tcW w:w="932" w:type="dxa"/>
+          </w:tcPr>
+          <w:p>
+            <w:pPr>
+              <w:pStyle w:val="5"/>
+              <w:keepNext w:val="0"/>
+              <w:keepLines w:val="0"/>
+              <w:widowControl/>
+              <w:numPr>
+                <w:ilvl w:val="0"/>
+                <w:numId w:val="0"/>
+              </w:numPr>
+              <w:suppressLineNumbers w:val="0"/>
+              <w:spacing w:line="540" w:lineRule="atLeast"/>
+              <w:ind w:right="-240" w:rightChars="0"/>
+              <w:jc w:val="left"/>
+              <w:rPr>
+                <w:rFonts w:hint="default"/>
+                <w:sz w:val="28"/>
+                <w:szCs w:val="28"/>
+                <w:vertAlign w:val="baseline"/>
+                <w:lang w:val="en"/>
+              </w:rPr>
+            </w:pPr>
+            <w:r>
+              <w:rPr>
+                <w:rFonts w:hint="default"/>
+                <w:sz w:val="28"/>
+                <w:szCs w:val="28"/>
+                <w:vertAlign w:val="baseline"/>
+                <w:lang w:val="en"/>
+              </w:rPr>
+              <w:t xml:space="preserve">  0</w:t>
+            </w:r>
+          </w:p>
+        </w:tc>
+        <w:tc>
+          <w:tcPr>
+            <w:tcW w:w="932" w:type="dxa"/>
+          </w:tcPr>
+          <w:p>
+            <w:pPr>
+              <w:pStyle w:val="5"/>
+              <w:keepNext w:val="0"/>
+              <w:keepLines w:val="0"/>
+              <w:widowControl/>
+              <w:numPr>
+                <w:ilvl w:val="0"/>
+                <w:numId w:val="0"/>
+              </w:numPr>
+              <w:suppressLineNumbers w:val="0"/>
+              <w:spacing w:line="540" w:lineRule="atLeast"/>
+              <w:ind w:right="-240" w:rightChars="0"/>
+              <w:jc w:val="left"/>
+              <w:rPr>
+                <w:rFonts w:hint="default"/>
+                <w:sz w:val="28"/>
+                <w:szCs w:val="28"/>
+                <w:vertAlign w:val="baseline"/>
+                <w:lang w:val="en"/>
+              </w:rPr>
+            </w:pPr>
+            <w:r>
+              <w:rPr>
+                <w:rFonts w:hint="default"/>
+                <w:sz w:val="28"/>
+                <w:szCs w:val="28"/>
+                <w:vertAlign w:val="baseline"/>
+                <w:lang w:val="en"/>
+              </w:rPr>
+              <w:t xml:space="preserve">  1</w:t>
+            </w:r>
+          </w:p>
+        </w:tc>
+        <w:tc>
+          <w:tcPr>
+            <w:tcW w:w="932" w:type="dxa"/>
+          </w:tcPr>
+          <w:p>
+            <w:pPr>
+              <w:pStyle w:val="5"/>
+              <w:keepNext w:val="0"/>
+              <w:keepLines w:val="0"/>
+              <w:widowControl/>
+              <w:numPr>
+                <w:ilvl w:val="0"/>
+                <w:numId w:val="0"/>
+              </w:numPr>
+              <w:suppressLineNumbers w:val="0"/>
+              <w:spacing w:line="540" w:lineRule="atLeast"/>
+              <w:ind w:right="-240" w:rightChars="0"/>
+              <w:jc w:val="left"/>
+              <w:rPr>
+                <w:rFonts w:hint="default"/>
+                <w:sz w:val="28"/>
+                <w:szCs w:val="28"/>
+                <w:vertAlign w:val="baseline"/>
+                <w:lang w:val="en"/>
+              </w:rPr>
+            </w:pPr>
+            <w:r>
+              <w:rPr>
+                <w:rFonts w:hint="default"/>
+                <w:sz w:val="28"/>
+                <w:szCs w:val="28"/>
+                <w:vertAlign w:val="baseline"/>
+                <w:lang w:val="en"/>
+              </w:rPr>
+              <w:t xml:space="preserve">  1</w:t>
+            </w:r>
+          </w:p>
+        </w:tc>
+        <w:tc>
+          <w:tcPr>
+            <w:tcW w:w="932" w:type="dxa"/>
+          </w:tcPr>
+          <w:p>
+            <w:pPr>
+              <w:pStyle w:val="5"/>
+              <w:keepNext w:val="0"/>
+              <w:keepLines w:val="0"/>
+              <w:widowControl/>
+              <w:numPr>
+                <w:ilvl w:val="0"/>
+                <w:numId w:val="0"/>
+              </w:numPr>
+              <w:suppressLineNumbers w:val="0"/>
+              <w:spacing w:line="540" w:lineRule="atLeast"/>
+              <w:ind w:right="-240" w:rightChars="0"/>
+              <w:jc w:val="left"/>
+              <w:rPr>
+                <w:rFonts w:hint="default"/>
+                <w:sz w:val="28"/>
+                <w:szCs w:val="28"/>
+                <w:vertAlign w:val="baseline"/>
+                <w:lang w:val="en"/>
+              </w:rPr>
+            </w:pPr>
+            <w:r>
+              <w:rPr>
+                <w:rFonts w:hint="default"/>
+                <w:sz w:val="28"/>
+                <w:szCs w:val="28"/>
+                <w:vertAlign w:val="baseline"/>
+                <w:lang w:val="en"/>
+              </w:rPr>
+              <w:t xml:space="preserve">  1</w:t>
+            </w:r>
+          </w:p>
+        </w:tc>
+        <w:tc>
+          <w:tcPr>
+            <w:tcW w:w="933" w:type="dxa"/>
+          </w:tcPr>
+          <w:p>
+            <w:pPr>
+              <w:pStyle w:val="5"/>
+              <w:keepNext w:val="0"/>
+              <w:keepLines w:val="0"/>
+              <w:widowControl/>
+              <w:numPr>
+                <w:ilvl w:val="0"/>
+                <w:numId w:val="0"/>
+              </w:numPr>
+              <w:suppressLineNumbers w:val="0"/>
+              <w:spacing w:line="540" w:lineRule="atLeast"/>
+              <w:ind w:right="-240" w:rightChars="0"/>
+              <w:jc w:val="left"/>
+              <w:rPr>
+                <w:rFonts w:hint="default"/>
+                <w:sz w:val="28"/>
+                <w:szCs w:val="28"/>
+                <w:vertAlign w:val="baseline"/>
+                <w:lang w:val="en"/>
+              </w:rPr>
+            </w:pPr>
+            <w:r>
+              <w:rPr>
+                <w:rFonts w:hint="default"/>
+                <w:sz w:val="28"/>
+                <w:szCs w:val="28"/>
+                <w:vertAlign w:val="baseline"/>
+                <w:lang w:val="en"/>
+              </w:rPr>
+              <w:t xml:space="preserve">  1</w:t>
+            </w:r>
+          </w:p>
+        </w:tc>
+        <w:tc>
+          <w:tcPr>
+            <w:tcW w:w="933" w:type="dxa"/>
+          </w:tcPr>
+          <w:p>
+            <w:pPr>
+              <w:pStyle w:val="5"/>
+              <w:keepNext w:val="0"/>
+              <w:keepLines w:val="0"/>
+              <w:widowControl/>
+              <w:numPr>
+                <w:ilvl w:val="0"/>
+                <w:numId w:val="0"/>
+              </w:numPr>
+              <w:suppressLineNumbers w:val="0"/>
+              <w:spacing w:line="540" w:lineRule="atLeast"/>
+              <w:ind w:right="-240" w:rightChars="0"/>
+              <w:jc w:val="left"/>
+              <w:rPr>
+                <w:rFonts w:hint="default"/>
+                <w:sz w:val="28"/>
+                <w:szCs w:val="28"/>
+                <w:vertAlign w:val="baseline"/>
+                <w:lang w:val="en"/>
+              </w:rPr>
+            </w:pPr>
+            <w:r>
+              <w:rPr>
+                <w:rFonts w:hint="default"/>
+                <w:sz w:val="28"/>
+                <w:szCs w:val="28"/>
+                <w:vertAlign w:val="baseline"/>
+                <w:lang w:val="en"/>
+              </w:rPr>
+              <w:t xml:space="preserve">  0</w:t>
+            </w:r>
+          </w:p>
+        </w:tc>
+      </w:tr>
+    </w:tbl>
+    <w:p>
+      <w:pPr>
+        <w:pStyle w:val="5"/>
+        <w:keepNext w:val="0"/>
+        <w:keepLines w:val="0"/>
+        <w:widowControl/>
+        <w:numPr>
+          <w:numId w:val="0"/>
+        </w:numPr>
+        <w:suppressLineNumbers w:val="0"/>
+        <w:pBdr>
+          <w:top w:val="none" w:color="auto" w:sz="0" w:space="0"/>
+          <w:left w:val="none" w:color="auto" w:sz="0" w:space="0"/>
+          <w:bottom w:val="none" w:color="auto" w:sz="0" w:space="0"/>
+          <w:right w:val="none" w:color="auto" w:sz="0" w:space="0"/>
+        </w:pBdr>
+        <w:spacing w:line="540" w:lineRule="atLeast"/>
+        <w:ind w:right="-240" w:rightChars="0"/>
+        <w:jc w:val="left"/>
+        <w:rPr>
+          <w:rFonts w:hint="default"/>
+          <w:sz w:val="28"/>
+          <w:szCs w:val="28"/>
+          <w:lang w:val="en"/>
+        </w:rPr>
+      </w:pPr>
+      <w:r>
+        <w:rPr>
+          <w:rFonts w:hint="default"/>
+          <w:sz w:val="28"/>
+          <w:szCs w:val="28"/>
+          <w:lang w:val="en"/>
+        </w:rPr>
+        <w:t xml:space="preserve">b = </w:t>
+      </w:r>
+    </w:p>
+    <w:p>
+      <w:pPr>
+        <w:pStyle w:val="5"/>
+        <w:keepNext w:val="0"/>
+        <w:keepLines w:val="0"/>
+        <w:widowControl/>
+        <w:numPr>
+          <w:numId w:val="0"/>
+        </w:numPr>
+        <w:suppressLineNumbers w:val="0"/>
+        <w:pBdr>
+          <w:top w:val="none" w:color="auto" w:sz="0" w:space="0"/>
+          <w:left w:val="none" w:color="auto" w:sz="0" w:space="0"/>
+          <w:bottom w:val="none" w:color="auto" w:sz="0" w:space="0"/>
+          <w:right w:val="none" w:color="auto" w:sz="0" w:space="0"/>
+        </w:pBdr>
+        <w:spacing w:line="540" w:lineRule="atLeast"/>
+        <w:ind w:right="-240" w:rightChars="0"/>
+        <w:jc w:val="left"/>
+        <w:rPr>
+          <w:rFonts w:hint="default"/>
+          <w:sz w:val="28"/>
+          <w:szCs w:val="28"/>
+          <w:lang w:val="en"/>
+        </w:rPr>
+      </w:pPr>
+    </w:p>
+    <w:tbl>
+      <w:tblPr>
+        <w:tblStyle w:val="6"/>
+        <w:tblpPr w:leftFromText="180" w:rightFromText="180" w:vertAnchor="text" w:horzAnchor="page" w:tblpX="2551" w:tblpY="260"/>
+        <w:tblOverlap w:val="never"/>
+        <w:tblW w:w="0" w:type="auto"/>
+        <w:tblInd w:w="0" w:type="dxa"/>
+        <w:tblBorders>
+          <w:top w:val="single" w:color="auto" w:sz="4" w:space="0"/>
+          <w:left w:val="single" w:color="auto" w:sz="4" w:space="0"/>
+          <w:bottom w:val="single" w:color="auto" w:sz="4" w:space="0"/>
+          <w:right w:val="single" w:color="auto" w:sz="4" w:space="0"/>
+          <w:insideH w:val="single" w:color="auto" w:sz="4" w:space="0"/>
+          <w:insideV w:val="single" w:color="auto" w:sz="4" w:space="0"/>
+        </w:tblBorders>
+        <w:tblLayout w:type="autofit"/>
+        <w:tblCellMar>
+          <w:top w:w="0" w:type="dxa"/>
+          <w:left w:w="108" w:type="dxa"/>
+          <w:bottom w:w="0" w:type="dxa"/>
+          <w:right w:w="108" w:type="dxa"/>
+        </w:tblCellMar>
+      </w:tblPr>
+      <w:tblGrid>
+        <w:gridCol w:w="947"/>
+        <w:gridCol w:w="947"/>
+        <w:gridCol w:w="947"/>
+        <w:gridCol w:w="947"/>
+        <w:gridCol w:w="947"/>
+        <w:gridCol w:w="947"/>
+        <w:gridCol w:w="948"/>
+        <w:gridCol w:w="948"/>
+      </w:tblGrid>
+      <w:tr>
+        <w:tblPrEx>
+          <w:tblBorders>
+            <w:top w:val="single" w:color="auto" w:sz="4" w:space="0"/>
+            <w:left w:val="single" w:color="auto" w:sz="4" w:space="0"/>
+            <w:bottom w:val="single" w:color="auto" w:sz="4" w:space="0"/>
+            <w:right w:val="single" w:color="auto" w:sz="4" w:space="0"/>
+            <w:insideH w:val="single" w:color="auto" w:sz="4" w:space="0"/>
+            <w:insideV w:val="single" w:color="auto" w:sz="4" w:space="0"/>
+          </w:tblBorders>
+          <w:tblCellMar>
+            <w:top w:w="0" w:type="dxa"/>
+            <w:left w:w="108" w:type="dxa"/>
+            <w:bottom w:w="0" w:type="dxa"/>
+            <w:right w:w="108" w:type="dxa"/>
+          </w:tblCellMar>
+        </w:tblPrEx>
+        <w:trPr>
+          <w:trHeight w:val="550" w:hRule="atLeast"/>
+        </w:trPr>
+        <w:tc>
+          <w:tcPr>
+            <w:tcW w:w="947" w:type="dxa"/>
+          </w:tcPr>
+          <w:p>
+            <w:pPr>
+              <w:pStyle w:val="5"/>
+              <w:keepNext w:val="0"/>
+              <w:keepLines w:val="0"/>
+              <w:widowControl/>
+              <w:numPr>
+                <w:ilvl w:val="0"/>
+                <w:numId w:val="0"/>
+              </w:numPr>
+              <w:suppressLineNumbers w:val="0"/>
+              <w:spacing w:line="540" w:lineRule="atLeast"/>
+              <w:ind w:right="-240" w:rightChars="0"/>
+              <w:jc w:val="left"/>
+              <w:rPr>
+                <w:rFonts w:hint="default"/>
+                <w:sz w:val="28"/>
+                <w:szCs w:val="28"/>
+                <w:vertAlign w:val="baseline"/>
+                <w:lang w:val="en"/>
+              </w:rPr>
+            </w:pPr>
+            <w:r>
+              <w:rPr>
+                <w:rFonts w:hint="default"/>
+                <w:sz w:val="28"/>
+                <w:szCs w:val="28"/>
+                <w:vertAlign w:val="baseline"/>
+                <w:lang w:val="en"/>
+              </w:rPr>
+              <w:t xml:space="preserve">  0</w:t>
+            </w:r>
+          </w:p>
+        </w:tc>
+        <w:tc>
+          <w:tcPr>
+            <w:tcW w:w="947" w:type="dxa"/>
+          </w:tcPr>
+          <w:p>
+            <w:pPr>
+              <w:pStyle w:val="5"/>
+              <w:keepNext w:val="0"/>
+              <w:keepLines w:val="0"/>
+              <w:widowControl/>
+              <w:numPr>
+                <w:ilvl w:val="0"/>
+                <w:numId w:val="0"/>
+              </w:numPr>
+              <w:suppressLineNumbers w:val="0"/>
+              <w:spacing w:line="540" w:lineRule="atLeast"/>
+              <w:ind w:right="-240" w:rightChars="0"/>
+              <w:jc w:val="left"/>
+              <w:rPr>
+                <w:rFonts w:hint="default"/>
+                <w:sz w:val="28"/>
+                <w:szCs w:val="28"/>
+                <w:vertAlign w:val="baseline"/>
+                <w:lang w:val="en"/>
+              </w:rPr>
+            </w:pPr>
+            <w:r>
+              <w:rPr>
+                <w:rFonts w:hint="default"/>
+                <w:sz w:val="28"/>
+                <w:szCs w:val="28"/>
+                <w:vertAlign w:val="baseline"/>
+                <w:lang w:val="en"/>
+              </w:rPr>
+              <w:t xml:space="preserve">  0</w:t>
+            </w:r>
+          </w:p>
+        </w:tc>
+        <w:tc>
+          <w:tcPr>
+            <w:tcW w:w="947" w:type="dxa"/>
+          </w:tcPr>
+          <w:p>
+            <w:pPr>
+              <w:pStyle w:val="5"/>
+              <w:keepNext w:val="0"/>
+              <w:keepLines w:val="0"/>
+              <w:widowControl/>
+              <w:numPr>
+                <w:ilvl w:val="0"/>
+                <w:numId w:val="0"/>
+              </w:numPr>
+              <w:suppressLineNumbers w:val="0"/>
+              <w:spacing w:line="540" w:lineRule="atLeast"/>
+              <w:ind w:right="-240" w:rightChars="0"/>
+              <w:jc w:val="left"/>
+              <w:rPr>
+                <w:rFonts w:hint="default"/>
+                <w:sz w:val="28"/>
+                <w:szCs w:val="28"/>
+                <w:vertAlign w:val="baseline"/>
+                <w:lang w:val="en"/>
+              </w:rPr>
+            </w:pPr>
+            <w:r>
+              <w:rPr>
+                <w:rFonts w:hint="default"/>
+                <w:sz w:val="28"/>
+                <w:szCs w:val="28"/>
+                <w:vertAlign w:val="baseline"/>
+                <w:lang w:val="en"/>
+              </w:rPr>
+              <w:t xml:space="preserve">  0</w:t>
+            </w:r>
+          </w:p>
+        </w:tc>
+        <w:tc>
+          <w:tcPr>
+            <w:tcW w:w="947" w:type="dxa"/>
+          </w:tcPr>
+          <w:p>
+            <w:pPr>
+              <w:pStyle w:val="5"/>
+              <w:keepNext w:val="0"/>
+              <w:keepLines w:val="0"/>
+              <w:widowControl/>
+              <w:numPr>
+                <w:ilvl w:val="0"/>
+                <w:numId w:val="0"/>
+              </w:numPr>
+              <w:suppressLineNumbers w:val="0"/>
+              <w:spacing w:line="540" w:lineRule="atLeast"/>
+              <w:ind w:right="-240" w:rightChars="0"/>
+              <w:jc w:val="left"/>
+              <w:rPr>
+                <w:rFonts w:hint="default"/>
+                <w:sz w:val="28"/>
+                <w:szCs w:val="28"/>
+                <w:vertAlign w:val="baseline"/>
+                <w:lang w:val="en"/>
+              </w:rPr>
+            </w:pPr>
+            <w:r>
+              <w:rPr>
+                <w:rFonts w:hint="default"/>
+                <w:sz w:val="28"/>
+                <w:szCs w:val="28"/>
+                <w:vertAlign w:val="baseline"/>
+                <w:lang w:val="en"/>
+              </w:rPr>
+              <w:t xml:space="preserve">  1</w:t>
+            </w:r>
+          </w:p>
+        </w:tc>
+        <w:tc>
+          <w:tcPr>
+            <w:tcW w:w="947" w:type="dxa"/>
+          </w:tcPr>
+          <w:p>
+            <w:pPr>
+              <w:pStyle w:val="5"/>
+              <w:keepNext w:val="0"/>
+              <w:keepLines w:val="0"/>
+              <w:widowControl/>
+              <w:numPr>
+                <w:ilvl w:val="0"/>
+                <w:numId w:val="0"/>
+              </w:numPr>
+              <w:suppressLineNumbers w:val="0"/>
+              <w:spacing w:line="540" w:lineRule="atLeast"/>
+              <w:ind w:right="-240" w:rightChars="0"/>
+              <w:jc w:val="left"/>
+              <w:rPr>
+                <w:rFonts w:hint="default"/>
+                <w:sz w:val="28"/>
+                <w:szCs w:val="28"/>
+                <w:vertAlign w:val="baseline"/>
+                <w:lang w:val="en"/>
+              </w:rPr>
+            </w:pPr>
+            <w:r>
+              <w:rPr>
+                <w:rFonts w:hint="default"/>
+                <w:sz w:val="28"/>
+                <w:szCs w:val="28"/>
+                <w:vertAlign w:val="baseline"/>
+                <w:lang w:val="en"/>
+              </w:rPr>
+              <w:t xml:space="preserve">  1</w:t>
+            </w:r>
+          </w:p>
+        </w:tc>
+        <w:tc>
+          <w:tcPr>
+            <w:tcW w:w="947" w:type="dxa"/>
+          </w:tcPr>
+          <w:p>
+            <w:pPr>
+              <w:pStyle w:val="5"/>
+              <w:keepNext w:val="0"/>
+              <w:keepLines w:val="0"/>
+              <w:widowControl/>
+              <w:numPr>
+                <w:ilvl w:val="0"/>
+                <w:numId w:val="0"/>
+              </w:numPr>
+              <w:suppressLineNumbers w:val="0"/>
+              <w:spacing w:line="540" w:lineRule="atLeast"/>
+              <w:ind w:right="-240" w:rightChars="0"/>
+              <w:jc w:val="left"/>
+              <w:rPr>
+                <w:rFonts w:hint="default"/>
+                <w:sz w:val="28"/>
+                <w:szCs w:val="28"/>
+                <w:vertAlign w:val="baseline"/>
+                <w:lang w:val="en"/>
+              </w:rPr>
+            </w:pPr>
+            <w:r>
+              <w:rPr>
+                <w:rFonts w:hint="default"/>
+                <w:sz w:val="28"/>
+                <w:szCs w:val="28"/>
+                <w:vertAlign w:val="baseline"/>
+                <w:lang w:val="en"/>
+              </w:rPr>
+              <w:t xml:space="preserve">  0</w:t>
+            </w:r>
+          </w:p>
+        </w:tc>
+        <w:tc>
+          <w:tcPr>
+            <w:tcW w:w="948" w:type="dxa"/>
+          </w:tcPr>
+          <w:p>
+            <w:pPr>
+              <w:pStyle w:val="5"/>
+              <w:keepNext w:val="0"/>
+              <w:keepLines w:val="0"/>
+              <w:widowControl/>
+              <w:numPr>
+                <w:ilvl w:val="0"/>
+                <w:numId w:val="0"/>
+              </w:numPr>
+              <w:suppressLineNumbers w:val="0"/>
+              <w:spacing w:line="540" w:lineRule="atLeast"/>
+              <w:ind w:right="-240" w:rightChars="0"/>
+              <w:jc w:val="left"/>
+              <w:rPr>
+                <w:rFonts w:hint="default"/>
+                <w:sz w:val="28"/>
+                <w:szCs w:val="28"/>
+                <w:vertAlign w:val="baseline"/>
+                <w:lang w:val="en"/>
+              </w:rPr>
+            </w:pPr>
+            <w:r>
+              <w:rPr>
+                <w:rFonts w:hint="default"/>
+                <w:sz w:val="28"/>
+                <w:szCs w:val="28"/>
+                <w:vertAlign w:val="baseline"/>
+                <w:lang w:val="en"/>
+              </w:rPr>
+              <w:t xml:space="preserve">  0</w:t>
+            </w:r>
+          </w:p>
+        </w:tc>
+        <w:tc>
+          <w:tcPr>
+            <w:tcW w:w="948" w:type="dxa"/>
+          </w:tcPr>
+          <w:p>
+            <w:pPr>
+              <w:pStyle w:val="5"/>
+              <w:keepNext w:val="0"/>
+              <w:keepLines w:val="0"/>
+              <w:widowControl/>
+              <w:numPr>
+                <w:ilvl w:val="0"/>
+                <w:numId w:val="0"/>
+              </w:numPr>
+              <w:suppressLineNumbers w:val="0"/>
+              <w:spacing w:line="540" w:lineRule="atLeast"/>
+              <w:ind w:right="-240" w:rightChars="0"/>
+              <w:jc w:val="left"/>
+              <w:rPr>
+                <w:rFonts w:hint="default"/>
+                <w:sz w:val="28"/>
+                <w:szCs w:val="28"/>
+                <w:vertAlign w:val="baseline"/>
+                <w:lang w:val="en"/>
+              </w:rPr>
+            </w:pPr>
+            <w:r>
+              <w:rPr>
+                <w:rFonts w:hint="default"/>
+                <w:sz w:val="28"/>
+                <w:szCs w:val="28"/>
+                <w:vertAlign w:val="baseline"/>
+                <w:lang w:val="en"/>
+              </w:rPr>
+              <w:t xml:space="preserve">  1</w:t>
+            </w:r>
+          </w:p>
+        </w:tc>
+      </w:tr>
+    </w:tbl>
+    <w:p>
+      <w:pPr>
+        <w:pStyle w:val="5"/>
+        <w:keepNext w:val="0"/>
+        <w:keepLines w:val="0"/>
+        <w:widowControl/>
+        <w:numPr>
+          <w:numId w:val="0"/>
+        </w:numPr>
+        <w:suppressLineNumbers w:val="0"/>
+        <w:pBdr>
+          <w:top w:val="none" w:color="auto" w:sz="0" w:space="0"/>
+          <w:left w:val="none" w:color="auto" w:sz="0" w:space="0"/>
+          <w:bottom w:val="none" w:color="auto" w:sz="0" w:space="0"/>
+          <w:right w:val="none" w:color="auto" w:sz="0" w:space="0"/>
+        </w:pBdr>
+        <w:spacing w:line="540" w:lineRule="atLeast"/>
+        <w:ind w:right="-240" w:rightChars="0"/>
+        <w:jc w:val="left"/>
+        <w:rPr>
+          <w:rFonts w:hint="default"/>
+          <w:sz w:val="28"/>
+          <w:szCs w:val="28"/>
+          <w:vertAlign w:val="baseline"/>
+          <w:lang w:val="en"/>
+        </w:rPr>
+      </w:pPr>
+      <w:r>
+        <w:rPr>
+          <w:rFonts w:hint="default"/>
+          <w:sz w:val="28"/>
+          <w:szCs w:val="28"/>
+          <w:lang w:val="en"/>
+        </w:rPr>
+        <w:t xml:space="preserve">a = </w:t>
+      </w:r>
+    </w:p>
+    <w:p>
+      <w:pPr>
+        <w:pStyle w:val="5"/>
+        <w:keepNext w:val="0"/>
+        <w:keepLines w:val="0"/>
+        <w:widowControl/>
+        <w:numPr>
+          <w:numId w:val="0"/>
+        </w:numPr>
+        <w:suppressLineNumbers w:val="0"/>
+        <w:pBdr>
+          <w:top w:val="none" w:color="auto" w:sz="0" w:space="0"/>
+          <w:left w:val="none" w:color="auto" w:sz="0" w:space="0"/>
+          <w:bottom w:val="none" w:color="auto" w:sz="0" w:space="0"/>
+          <w:right w:val="none" w:color="auto" w:sz="0" w:space="0"/>
+        </w:pBdr>
+        <w:spacing w:line="540" w:lineRule="atLeast"/>
+        <w:ind w:right="-240" w:rightChars="0"/>
+        <w:jc w:val="left"/>
+        <w:rPr>
+          <w:rFonts w:hint="default"/>
+          <w:sz w:val="28"/>
+          <w:szCs w:val="28"/>
+          <w:lang w:val="en"/>
+        </w:rPr>
+      </w:pPr>
+      <w:r>
+        <w:rPr>
+          <w:rFonts w:hint="default"/>
+          <w:sz w:val="28"/>
+          <w:szCs w:val="28"/>
+          <w:lang w:val="en"/>
+        </w:rPr>
+        <w:t xml:space="preserve">  +</w:t>
+      </w:r>
+    </w:p>
+    <w:tbl>
+      <w:tblPr>
+        <w:tblStyle w:val="6"/>
+        <w:tblpPr w:leftFromText="180" w:rightFromText="180" w:vertAnchor="text" w:horzAnchor="page" w:tblpX="2551" w:tblpY="251"/>
+        <w:tblOverlap w:val="never"/>
+        <w:tblW w:w="0" w:type="auto"/>
+        <w:tblInd w:w="0" w:type="dxa"/>
+        <w:tblBorders>
+          <w:top w:val="single" w:color="auto" w:sz="4" w:space="0"/>
+          <w:left w:val="single" w:color="auto" w:sz="4" w:space="0"/>
+          <w:bottom w:val="single" w:color="auto" w:sz="4" w:space="0"/>
+          <w:right w:val="single" w:color="auto" w:sz="4" w:space="0"/>
+          <w:insideH w:val="single" w:color="auto" w:sz="4" w:space="0"/>
+          <w:insideV w:val="single" w:color="auto" w:sz="4" w:space="0"/>
+        </w:tblBorders>
+        <w:tblLayout w:type="autofit"/>
+        <w:tblCellMar>
+          <w:top w:w="0" w:type="dxa"/>
+          <w:left w:w="108" w:type="dxa"/>
+          <w:bottom w:w="0" w:type="dxa"/>
+          <w:right w:w="108" w:type="dxa"/>
+        </w:tblCellMar>
+      </w:tblPr>
+      <w:tblGrid>
+        <w:gridCol w:w="957"/>
+        <w:gridCol w:w="957"/>
+        <w:gridCol w:w="957"/>
+        <w:gridCol w:w="957"/>
+        <w:gridCol w:w="957"/>
+        <w:gridCol w:w="957"/>
+        <w:gridCol w:w="958"/>
+        <w:gridCol w:w="958"/>
+      </w:tblGrid>
+      <w:tr>
+        <w:tblPrEx>
+          <w:tblBorders>
+            <w:top w:val="single" w:color="auto" w:sz="4" w:space="0"/>
+            <w:left w:val="single" w:color="auto" w:sz="4" w:space="0"/>
+            <w:bottom w:val="single" w:color="auto" w:sz="4" w:space="0"/>
+            <w:right w:val="single" w:color="auto" w:sz="4" w:space="0"/>
+            <w:insideH w:val="single" w:color="auto" w:sz="4" w:space="0"/>
+            <w:insideV w:val="single" w:color="auto" w:sz="4" w:space="0"/>
+          </w:tblBorders>
+          <w:tblCellMar>
+            <w:top w:w="0" w:type="dxa"/>
+            <w:left w:w="108" w:type="dxa"/>
+            <w:bottom w:w="0" w:type="dxa"/>
+            <w:right w:w="108" w:type="dxa"/>
+          </w:tblCellMar>
+        </w:tblPrEx>
+        <w:trPr>
+          <w:trHeight w:val="570" w:hRule="atLeast"/>
+        </w:trPr>
+        <w:tc>
+          <w:tcPr>
+            <w:tcW w:w="957" w:type="dxa"/>
+          </w:tcPr>
+          <w:p>
+            <w:pPr>
+              <w:pStyle w:val="5"/>
+              <w:keepNext w:val="0"/>
+              <w:keepLines w:val="0"/>
+              <w:widowControl/>
+              <w:numPr>
+                <w:ilvl w:val="0"/>
+                <w:numId w:val="0"/>
+              </w:numPr>
+              <w:suppressLineNumbers w:val="0"/>
+              <w:spacing w:line="540" w:lineRule="atLeast"/>
+              <w:ind w:right="-240" w:rightChars="0"/>
+              <w:jc w:val="left"/>
+              <w:rPr>
+                <w:rFonts w:hint="default"/>
+                <w:sz w:val="28"/>
+                <w:szCs w:val="28"/>
+                <w:vertAlign w:val="baseline"/>
+                <w:lang w:val="en"/>
+              </w:rPr>
+            </w:pPr>
+            <w:r>
+              <w:rPr>
+                <w:rFonts w:hint="default"/>
+                <w:sz w:val="28"/>
+                <w:szCs w:val="28"/>
+                <w:vertAlign w:val="baseline"/>
+                <w:lang w:val="en"/>
+              </w:rPr>
+              <w:t xml:space="preserve">  0</w:t>
+            </w:r>
+          </w:p>
+        </w:tc>
+        <w:tc>
+          <w:tcPr>
+            <w:tcW w:w="957" w:type="dxa"/>
+          </w:tcPr>
+          <w:p>
+            <w:pPr>
+              <w:pStyle w:val="5"/>
+              <w:keepNext w:val="0"/>
+              <w:keepLines w:val="0"/>
+              <w:widowControl/>
+              <w:numPr>
+                <w:ilvl w:val="0"/>
+                <w:numId w:val="0"/>
+              </w:numPr>
+              <w:suppressLineNumbers w:val="0"/>
+              <w:spacing w:line="540" w:lineRule="atLeast"/>
+              <w:ind w:right="-240" w:rightChars="0"/>
+              <w:jc w:val="left"/>
+              <w:rPr>
+                <w:rFonts w:hint="default"/>
+                <w:sz w:val="28"/>
+                <w:szCs w:val="28"/>
+                <w:vertAlign w:val="baseline"/>
+                <w:lang w:val="en"/>
+              </w:rPr>
+            </w:pPr>
+            <w:r>
+              <w:rPr>
+                <w:rFonts w:hint="default"/>
+                <w:sz w:val="28"/>
+                <w:szCs w:val="28"/>
+                <w:vertAlign w:val="baseline"/>
+                <w:lang w:val="en"/>
+              </w:rPr>
+              <w:t xml:space="preserve">  0</w:t>
+            </w:r>
+          </w:p>
+        </w:tc>
+        <w:tc>
+          <w:tcPr>
+            <w:tcW w:w="957" w:type="dxa"/>
+          </w:tcPr>
+          <w:p>
+            <w:pPr>
+              <w:pStyle w:val="5"/>
+              <w:keepNext w:val="0"/>
+              <w:keepLines w:val="0"/>
+              <w:widowControl/>
+              <w:numPr>
+                <w:ilvl w:val="0"/>
+                <w:numId w:val="0"/>
+              </w:numPr>
+              <w:suppressLineNumbers w:val="0"/>
+              <w:spacing w:line="540" w:lineRule="atLeast"/>
+              <w:ind w:right="-240" w:rightChars="0"/>
+              <w:jc w:val="left"/>
+              <w:rPr>
+                <w:rFonts w:hint="default"/>
+                <w:sz w:val="28"/>
+                <w:szCs w:val="28"/>
+                <w:vertAlign w:val="baseline"/>
+                <w:lang w:val="en"/>
+              </w:rPr>
+            </w:pPr>
+            <w:r>
+              <w:rPr>
+                <w:rFonts w:hint="default"/>
+                <w:sz w:val="28"/>
+                <w:szCs w:val="28"/>
+                <w:vertAlign w:val="baseline"/>
+                <w:lang w:val="en"/>
+              </w:rPr>
+              <w:t xml:space="preserve">  1</w:t>
+            </w:r>
+          </w:p>
+        </w:tc>
+        <w:tc>
+          <w:tcPr>
+            <w:tcW w:w="957" w:type="dxa"/>
+          </w:tcPr>
+          <w:p>
+            <w:pPr>
+              <w:pStyle w:val="5"/>
+              <w:keepNext w:val="0"/>
+              <w:keepLines w:val="0"/>
+              <w:widowControl/>
+              <w:numPr>
+                <w:ilvl w:val="0"/>
+                <w:numId w:val="0"/>
+              </w:numPr>
+              <w:suppressLineNumbers w:val="0"/>
+              <w:spacing w:line="540" w:lineRule="atLeast"/>
+              <w:ind w:right="-240" w:rightChars="0"/>
+              <w:jc w:val="left"/>
+              <w:rPr>
+                <w:rFonts w:hint="default"/>
+                <w:sz w:val="28"/>
+                <w:szCs w:val="28"/>
+                <w:vertAlign w:val="baseline"/>
+                <w:lang w:val="en"/>
+              </w:rPr>
+            </w:pPr>
+            <w:r>
+              <w:rPr>
+                <w:rFonts w:hint="default"/>
+                <w:sz w:val="28"/>
+                <w:szCs w:val="28"/>
+                <w:vertAlign w:val="baseline"/>
+                <w:lang w:val="en"/>
+              </w:rPr>
+              <w:t xml:space="preserve">  1</w:t>
+            </w:r>
+          </w:p>
+        </w:tc>
+        <w:tc>
+          <w:tcPr>
+            <w:tcW w:w="957" w:type="dxa"/>
+          </w:tcPr>
+          <w:p>
+            <w:pPr>
+              <w:pStyle w:val="5"/>
+              <w:keepNext w:val="0"/>
+              <w:keepLines w:val="0"/>
+              <w:widowControl/>
+              <w:numPr>
+                <w:ilvl w:val="0"/>
+                <w:numId w:val="0"/>
+              </w:numPr>
+              <w:suppressLineNumbers w:val="0"/>
+              <w:spacing w:line="540" w:lineRule="atLeast"/>
+              <w:ind w:right="-240" w:rightChars="0"/>
+              <w:jc w:val="left"/>
+              <w:rPr>
+                <w:rFonts w:hint="default"/>
+                <w:sz w:val="28"/>
+                <w:szCs w:val="28"/>
+                <w:vertAlign w:val="baseline"/>
+                <w:lang w:val="en"/>
+              </w:rPr>
+            </w:pPr>
+            <w:r>
+              <w:rPr>
+                <w:rFonts w:hint="default"/>
+                <w:sz w:val="28"/>
+                <w:szCs w:val="28"/>
+                <w:vertAlign w:val="baseline"/>
+                <w:lang w:val="en"/>
+              </w:rPr>
+              <w:t xml:space="preserve">  0</w:t>
+            </w:r>
+          </w:p>
+        </w:tc>
+        <w:tc>
+          <w:tcPr>
+            <w:tcW w:w="957" w:type="dxa"/>
+          </w:tcPr>
+          <w:p>
+            <w:pPr>
+              <w:pStyle w:val="5"/>
+              <w:keepNext w:val="0"/>
+              <w:keepLines w:val="0"/>
+              <w:widowControl/>
+              <w:numPr>
+                <w:ilvl w:val="0"/>
+                <w:numId w:val="0"/>
+              </w:numPr>
+              <w:suppressLineNumbers w:val="0"/>
+              <w:spacing w:line="540" w:lineRule="atLeast"/>
+              <w:ind w:right="-240" w:rightChars="0"/>
+              <w:jc w:val="left"/>
+              <w:rPr>
+                <w:rFonts w:hint="default"/>
+                <w:sz w:val="28"/>
+                <w:szCs w:val="28"/>
+                <w:vertAlign w:val="baseline"/>
+                <w:lang w:val="en"/>
+              </w:rPr>
+            </w:pPr>
+            <w:r>
+              <w:rPr>
+                <w:rFonts w:hint="default"/>
+                <w:sz w:val="28"/>
+                <w:szCs w:val="28"/>
+                <w:vertAlign w:val="baseline"/>
+                <w:lang w:val="en"/>
+              </w:rPr>
+              <w:t xml:space="preserve">  1</w:t>
+            </w:r>
+          </w:p>
+        </w:tc>
+        <w:tc>
+          <w:tcPr>
+            <w:tcW w:w="958" w:type="dxa"/>
+          </w:tcPr>
+          <w:p>
+            <w:pPr>
+              <w:pStyle w:val="5"/>
+              <w:keepNext w:val="0"/>
+              <w:keepLines w:val="0"/>
+              <w:widowControl/>
+              <w:numPr>
+                <w:ilvl w:val="0"/>
+                <w:numId w:val="0"/>
+              </w:numPr>
+              <w:suppressLineNumbers w:val="0"/>
+              <w:spacing w:line="540" w:lineRule="atLeast"/>
+              <w:ind w:right="-240" w:rightChars="0"/>
+              <w:jc w:val="left"/>
+              <w:rPr>
+                <w:rFonts w:hint="default"/>
+                <w:sz w:val="28"/>
+                <w:szCs w:val="28"/>
+                <w:vertAlign w:val="baseline"/>
+                <w:lang w:val="en"/>
+              </w:rPr>
+            </w:pPr>
+            <w:r>
+              <w:rPr>
+                <w:rFonts w:hint="default"/>
+                <w:sz w:val="28"/>
+                <w:szCs w:val="28"/>
+                <w:vertAlign w:val="baseline"/>
+                <w:lang w:val="en"/>
+              </w:rPr>
+              <w:t xml:space="preserve">  1</w:t>
+            </w:r>
+          </w:p>
+        </w:tc>
+        <w:tc>
+          <w:tcPr>
+            <w:tcW w:w="958" w:type="dxa"/>
+          </w:tcPr>
+          <w:p>
+            <w:pPr>
+              <w:pStyle w:val="5"/>
+              <w:keepNext w:val="0"/>
+              <w:keepLines w:val="0"/>
+              <w:widowControl/>
+              <w:numPr>
+                <w:ilvl w:val="0"/>
+                <w:numId w:val="0"/>
+              </w:numPr>
+              <w:suppressLineNumbers w:val="0"/>
+              <w:spacing w:line="540" w:lineRule="atLeast"/>
+              <w:ind w:right="-240" w:rightChars="0"/>
+              <w:jc w:val="left"/>
+              <w:rPr>
+                <w:rFonts w:hint="default"/>
+                <w:sz w:val="28"/>
+                <w:szCs w:val="28"/>
+                <w:vertAlign w:val="baseline"/>
+                <w:lang w:val="en"/>
+              </w:rPr>
+            </w:pPr>
+            <w:r>
+              <w:rPr>
+                <w:rFonts w:hint="default"/>
+                <w:sz w:val="28"/>
+                <w:szCs w:val="28"/>
+                <w:vertAlign w:val="baseline"/>
+                <w:lang w:val="en"/>
+              </w:rPr>
+              <w:t xml:space="preserve">  1</w:t>
+            </w:r>
+          </w:p>
+        </w:tc>
+      </w:tr>
+    </w:tbl>
+    <w:p>
+      <w:pPr>
+        <w:pStyle w:val="5"/>
+        <w:keepNext w:val="0"/>
+        <w:keepLines w:val="0"/>
+        <w:widowControl/>
+        <w:numPr>
+          <w:numId w:val="0"/>
+        </w:numPr>
+        <w:suppressLineNumbers w:val="0"/>
+        <w:pBdr>
+          <w:top w:val="none" w:color="auto" w:sz="0" w:space="0"/>
+          <w:left w:val="none" w:color="auto" w:sz="0" w:space="0"/>
+          <w:bottom w:val="none" w:color="auto" w:sz="0" w:space="0"/>
+          <w:right w:val="none" w:color="auto" w:sz="0" w:space="0"/>
+        </w:pBdr>
+        <w:spacing w:line="540" w:lineRule="atLeast"/>
+        <w:ind w:right="-240" w:rightChars="0"/>
+        <w:jc w:val="left"/>
+        <w:rPr>
+          <w:rFonts w:hint="default"/>
+          <w:sz w:val="28"/>
+          <w:szCs w:val="28"/>
+          <w:vertAlign w:val="baseline"/>
+          <w:lang w:val="en"/>
+        </w:rPr>
+      </w:pPr>
+      <w:r>
+        <w:rPr>
+          <w:rFonts w:hint="default"/>
+          <w:sz w:val="28"/>
+          <w:szCs w:val="28"/>
+          <w:lang w:val="en"/>
+        </w:rPr>
+        <w:t xml:space="preserve">c = </w:t>
+      </w:r>
+    </w:p>
+    <w:p>
+      <w:pPr>
+        <w:pStyle w:val="5"/>
+        <w:keepNext w:val="0"/>
+        <w:keepLines w:val="0"/>
+        <w:widowControl/>
+        <w:numPr>
+          <w:numId w:val="0"/>
+        </w:numPr>
+        <w:suppressLineNumbers w:val="0"/>
+        <w:pBdr>
+          <w:top w:val="none" w:color="auto" w:sz="0" w:space="0"/>
+          <w:left w:val="none" w:color="auto" w:sz="0" w:space="0"/>
+          <w:bottom w:val="none" w:color="auto" w:sz="0" w:space="0"/>
+          <w:right w:val="none" w:color="auto" w:sz="0" w:space="0"/>
+        </w:pBdr>
+        <w:spacing w:line="540" w:lineRule="atLeast"/>
+        <w:ind w:right="-240" w:rightChars="0"/>
+        <w:jc w:val="left"/>
+        <w:rPr>
+          <w:rFonts w:hint="default"/>
+          <w:sz w:val="28"/>
+          <w:szCs w:val="28"/>
+          <w:lang w:val="en"/>
+        </w:rPr>
+      </w:pPr>
+      <w:r>
+        <w:rPr>
+          <w:rFonts w:hint="default"/>
+          <w:sz w:val="28"/>
+          <w:szCs w:val="28"/>
+          <w:lang w:val="en"/>
+        </w:rPr>
+        <w:t xml:space="preserve"> </w:t>
+      </w:r>
+    </w:p>
+    <w:p>
+      <w:pPr>
+        <w:pStyle w:val="5"/>
+        <w:keepNext w:val="0"/>
+        <w:keepLines w:val="0"/>
+        <w:widowControl/>
+        <w:numPr>
+          <w:numId w:val="0"/>
+        </w:numPr>
+        <w:suppressLineNumbers w:val="0"/>
+        <w:pBdr>
+          <w:top w:val="none" w:color="auto" w:sz="0" w:space="0"/>
+          <w:left w:val="none" w:color="auto" w:sz="0" w:space="0"/>
+          <w:bottom w:val="none" w:color="auto" w:sz="0" w:space="0"/>
+          <w:right w:val="none" w:color="auto" w:sz="0" w:space="0"/>
+        </w:pBdr>
+        <w:spacing w:line="540" w:lineRule="atLeast"/>
+        <w:ind w:right="-240" w:rightChars="0"/>
+        <w:jc w:val="left"/>
+        <w:rPr>
+          <w:rFonts w:hint="default"/>
+          <w:color w:val="0000FF"/>
+          <w:sz w:val="28"/>
+          <w:szCs w:val="28"/>
+          <w:lang w:val="en"/>
+        </w:rPr>
+      </w:pPr>
+      <w:r>
+        <w:rPr>
+          <w:rFonts w:hint="default"/>
+          <w:color w:val="0000FF"/>
+          <w:sz w:val="28"/>
+          <w:szCs w:val="28"/>
+          <w:lang w:val="en"/>
+        </w:rPr>
+        <w:t xml:space="preserve">Note </w:t>
+      </w:r>
+      <w:r>
+        <w:rPr>
+          <w:rFonts w:hint="default"/>
+          <w:sz w:val="28"/>
+          <w:szCs w:val="28"/>
+          <w:lang w:val="en"/>
+        </w:rPr>
+        <w:t>:-   1+1 =</w:t>
+      </w:r>
+      <w:r>
+        <w:rPr>
+          <w:rFonts w:hint="default"/>
+          <w:color w:val="0000FF"/>
+          <w:sz w:val="28"/>
+          <w:szCs w:val="28"/>
+          <w:lang w:val="en"/>
+        </w:rPr>
+        <w:t>10</w:t>
+      </w:r>
+    </w:p>
+    <w:p>
+      <w:pPr>
+        <w:pStyle w:val="5"/>
+        <w:keepNext w:val="0"/>
+        <w:keepLines w:val="0"/>
+        <w:widowControl/>
+        <w:numPr>
+          <w:numId w:val="0"/>
+        </w:numPr>
+        <w:suppressLineNumbers w:val="0"/>
+        <w:pBdr>
+          <w:top w:val="none" w:color="auto" w:sz="0" w:space="0"/>
+          <w:left w:val="none" w:color="auto" w:sz="0" w:space="0"/>
+          <w:bottom w:val="none" w:color="auto" w:sz="0" w:space="0"/>
+          <w:right w:val="none" w:color="auto" w:sz="0" w:space="0"/>
+        </w:pBdr>
+        <w:spacing w:line="540" w:lineRule="atLeast"/>
+        <w:ind w:right="-240" w:rightChars="0"/>
+        <w:jc w:val="left"/>
+        <w:rPr>
+          <w:rFonts w:hint="default"/>
+          <w:color w:val="0000FF"/>
+          <w:sz w:val="28"/>
+          <w:szCs w:val="28"/>
+          <w:lang w:val="en"/>
+        </w:rPr>
+      </w:pPr>
+      <w:r>
+        <w:rPr>
+          <w:rFonts w:hint="default"/>
+          <w:sz w:val="28"/>
+          <w:szCs w:val="28"/>
+          <w:lang w:val="en"/>
+        </w:rPr>
+        <w:t xml:space="preserve">         1+1+1 =</w:t>
+      </w:r>
+      <w:r>
+        <w:rPr>
+          <w:rFonts w:hint="default"/>
+          <w:color w:val="0000FF"/>
+          <w:sz w:val="28"/>
+          <w:szCs w:val="28"/>
+          <w:lang w:val="en"/>
+        </w:rPr>
+        <w:t>11</w:t>
+      </w:r>
+    </w:p>
+    <w:p>
+      <w:pPr>
+        <w:pStyle w:val="5"/>
+        <w:keepNext w:val="0"/>
+        <w:keepLines w:val="0"/>
+        <w:widowControl/>
+        <w:numPr>
+          <w:numId w:val="0"/>
+        </w:numPr>
+        <w:suppressLineNumbers w:val="0"/>
+        <w:pBdr>
+          <w:top w:val="none" w:color="auto" w:sz="0" w:space="0"/>
+          <w:left w:val="none" w:color="auto" w:sz="0" w:space="0"/>
+          <w:bottom w:val="none" w:color="auto" w:sz="0" w:space="0"/>
+          <w:right w:val="none" w:color="auto" w:sz="0" w:space="0"/>
+        </w:pBdr>
+        <w:spacing w:line="540" w:lineRule="atLeast"/>
+        <w:ind w:right="-240" w:rightChars="0"/>
+        <w:jc w:val="left"/>
+        <w:rPr>
+          <w:rFonts w:hint="default"/>
+          <w:sz w:val="28"/>
+          <w:szCs w:val="28"/>
+          <w:lang w:val="en"/>
+        </w:rPr>
+      </w:pPr>
+      <w:r>
+        <w:rPr>
+          <w:rFonts w:hint="default"/>
+          <w:sz w:val="28"/>
+          <w:szCs w:val="28"/>
+          <w:lang w:val="en"/>
+        </w:rPr>
+        <w:t>NOT =&gt; NOT is use to invert the number, this like and NOT is required only one number.</w:t>
+      </w:r>
+    </w:p>
+    <w:p>
+      <w:pPr>
+        <w:pStyle w:val="5"/>
+        <w:keepNext w:val="0"/>
+        <w:keepLines w:val="0"/>
+        <w:widowControl/>
+        <w:numPr>
+          <w:numId w:val="0"/>
+        </w:numPr>
+        <w:suppressLineNumbers w:val="0"/>
+        <w:pBdr>
+          <w:top w:val="none" w:color="auto" w:sz="0" w:space="0"/>
+          <w:left w:val="none" w:color="auto" w:sz="0" w:space="0"/>
+          <w:bottom w:val="none" w:color="auto" w:sz="0" w:space="0"/>
+          <w:right w:val="none" w:color="auto" w:sz="0" w:space="0"/>
+        </w:pBdr>
+        <w:spacing w:line="540" w:lineRule="atLeast"/>
+        <w:ind w:right="-240" w:rightChars="0"/>
+        <w:jc w:val="left"/>
+        <w:rPr>
+          <w:rFonts w:hint="default"/>
+          <w:sz w:val="28"/>
+          <w:szCs w:val="28"/>
+          <w:lang w:val="en"/>
+        </w:rPr>
+      </w:pPr>
+      <w:r>
+        <w:rPr>
+          <w:rFonts w:hint="default"/>
+          <w:sz w:val="28"/>
+          <w:szCs w:val="28"/>
+          <w:lang w:val="en"/>
+        </w:rPr>
+        <w:t xml:space="preserve">       128    64    32      16    8      4     2      1</w:t>
+      </w:r>
+    </w:p>
+    <w:tbl>
+      <w:tblPr>
+        <w:tblStyle w:val="6"/>
+        <w:tblpPr w:leftFromText="180" w:rightFromText="180" w:vertAnchor="text" w:horzAnchor="page" w:tblpX="2686" w:tblpY="189"/>
+        <w:tblOverlap w:val="never"/>
+        <w:tblW w:w="0" w:type="auto"/>
+        <w:tblInd w:w="0" w:type="dxa"/>
+        <w:tblBorders>
+          <w:top w:val="single" w:color="auto" w:sz="4" w:space="0"/>
+          <w:left w:val="single" w:color="auto" w:sz="4" w:space="0"/>
+          <w:bottom w:val="single" w:color="auto" w:sz="4" w:space="0"/>
+          <w:right w:val="single" w:color="auto" w:sz="4" w:space="0"/>
+          <w:insideH w:val="single" w:color="auto" w:sz="4" w:space="0"/>
+          <w:insideV w:val="single" w:color="auto" w:sz="4" w:space="0"/>
+        </w:tblBorders>
+        <w:tblLayout w:type="autofit"/>
+        <w:tblCellMar>
+          <w:top w:w="0" w:type="dxa"/>
+          <w:left w:w="108" w:type="dxa"/>
+          <w:bottom w:w="0" w:type="dxa"/>
+          <w:right w:w="108" w:type="dxa"/>
+        </w:tblCellMar>
+      </w:tblPr>
+      <w:tblGrid>
+        <w:gridCol w:w="952"/>
+        <w:gridCol w:w="952"/>
+        <w:gridCol w:w="952"/>
+        <w:gridCol w:w="952"/>
+        <w:gridCol w:w="952"/>
+        <w:gridCol w:w="952"/>
+        <w:gridCol w:w="953"/>
+        <w:gridCol w:w="953"/>
+      </w:tblGrid>
+      <w:tr>
+        <w:tblPrEx>
+          <w:tblBorders>
+            <w:top w:val="single" w:color="auto" w:sz="4" w:space="0"/>
+            <w:left w:val="single" w:color="auto" w:sz="4" w:space="0"/>
+            <w:bottom w:val="single" w:color="auto" w:sz="4" w:space="0"/>
+            <w:right w:val="single" w:color="auto" w:sz="4" w:space="0"/>
+            <w:insideH w:val="single" w:color="auto" w:sz="4" w:space="0"/>
+            <w:insideV w:val="single" w:color="auto" w:sz="4" w:space="0"/>
+          </w:tblBorders>
+          <w:tblCellMar>
+            <w:top w:w="0" w:type="dxa"/>
+            <w:left w:w="108" w:type="dxa"/>
+            <w:bottom w:w="0" w:type="dxa"/>
+            <w:right w:w="108" w:type="dxa"/>
+          </w:tblCellMar>
+        </w:tblPrEx>
+        <w:trPr>
+          <w:trHeight w:val="470" w:hRule="atLeast"/>
+        </w:trPr>
+        <w:tc>
+          <w:tcPr>
+            <w:tcW w:w="952" w:type="dxa"/>
+          </w:tcPr>
+          <w:p>
+            <w:pPr>
+              <w:pStyle w:val="5"/>
+              <w:keepNext w:val="0"/>
+              <w:keepLines w:val="0"/>
+              <w:widowControl/>
+              <w:numPr>
+                <w:ilvl w:val="0"/>
+                <w:numId w:val="0"/>
+              </w:numPr>
+              <w:suppressLineNumbers w:val="0"/>
+              <w:spacing w:line="540" w:lineRule="atLeast"/>
+              <w:ind w:right="-240" w:rightChars="0"/>
+              <w:jc w:val="left"/>
+              <w:rPr>
+                <w:rFonts w:hint="default"/>
+                <w:sz w:val="28"/>
+                <w:szCs w:val="28"/>
+                <w:vertAlign w:val="baseline"/>
+                <w:lang w:val="en"/>
+              </w:rPr>
+            </w:pPr>
+            <w:r>
+              <w:rPr>
+                <w:rFonts w:hint="default"/>
+                <w:sz w:val="28"/>
+                <w:szCs w:val="28"/>
+                <w:vertAlign w:val="baseline"/>
+                <w:lang w:val="en"/>
+              </w:rPr>
+              <w:t xml:space="preserve">  0</w:t>
+            </w:r>
+          </w:p>
+        </w:tc>
+        <w:tc>
+          <w:tcPr>
+            <w:tcW w:w="952" w:type="dxa"/>
+          </w:tcPr>
+          <w:p>
+            <w:pPr>
+              <w:pStyle w:val="5"/>
+              <w:keepNext w:val="0"/>
+              <w:keepLines w:val="0"/>
+              <w:widowControl/>
+              <w:numPr>
+                <w:ilvl w:val="0"/>
+                <w:numId w:val="0"/>
+              </w:numPr>
+              <w:suppressLineNumbers w:val="0"/>
+              <w:spacing w:line="540" w:lineRule="atLeast"/>
+              <w:ind w:right="-240" w:rightChars="0"/>
+              <w:jc w:val="left"/>
+              <w:rPr>
+                <w:rFonts w:hint="default"/>
+                <w:sz w:val="28"/>
+                <w:szCs w:val="28"/>
+                <w:vertAlign w:val="baseline"/>
+                <w:lang w:val="en"/>
+              </w:rPr>
+            </w:pPr>
+            <w:r>
+              <w:rPr>
+                <w:rFonts w:hint="default"/>
+                <w:sz w:val="28"/>
+                <w:szCs w:val="28"/>
+                <w:vertAlign w:val="baseline"/>
+                <w:lang w:val="en"/>
+              </w:rPr>
+              <w:t xml:space="preserve">  0</w:t>
+            </w:r>
+          </w:p>
+        </w:tc>
+        <w:tc>
+          <w:tcPr>
+            <w:tcW w:w="952" w:type="dxa"/>
+          </w:tcPr>
+          <w:p>
+            <w:pPr>
+              <w:pStyle w:val="5"/>
+              <w:keepNext w:val="0"/>
+              <w:keepLines w:val="0"/>
+              <w:widowControl/>
+              <w:numPr>
+                <w:ilvl w:val="0"/>
+                <w:numId w:val="0"/>
+              </w:numPr>
+              <w:suppressLineNumbers w:val="0"/>
+              <w:spacing w:line="540" w:lineRule="atLeast"/>
+              <w:ind w:right="-240" w:rightChars="0"/>
+              <w:jc w:val="left"/>
+              <w:rPr>
+                <w:rFonts w:hint="default"/>
+                <w:sz w:val="28"/>
+                <w:szCs w:val="28"/>
+                <w:vertAlign w:val="baseline"/>
+                <w:lang w:val="en"/>
+              </w:rPr>
+            </w:pPr>
+            <w:r>
+              <w:rPr>
+                <w:rFonts w:hint="default"/>
+                <w:sz w:val="28"/>
+                <w:szCs w:val="28"/>
+                <w:vertAlign w:val="baseline"/>
+                <w:lang w:val="en"/>
+              </w:rPr>
+              <w:t xml:space="preserve">  0</w:t>
+            </w:r>
+          </w:p>
+        </w:tc>
+        <w:tc>
+          <w:tcPr>
+            <w:tcW w:w="952" w:type="dxa"/>
+          </w:tcPr>
+          <w:p>
+            <w:pPr>
+              <w:pStyle w:val="5"/>
+              <w:keepNext w:val="0"/>
+              <w:keepLines w:val="0"/>
+              <w:widowControl/>
+              <w:numPr>
+                <w:ilvl w:val="0"/>
+                <w:numId w:val="0"/>
+              </w:numPr>
+              <w:suppressLineNumbers w:val="0"/>
+              <w:spacing w:line="540" w:lineRule="atLeast"/>
+              <w:ind w:right="-240" w:rightChars="0"/>
+              <w:jc w:val="left"/>
+              <w:rPr>
+                <w:rFonts w:hint="default"/>
+                <w:sz w:val="28"/>
+                <w:szCs w:val="28"/>
+                <w:vertAlign w:val="baseline"/>
+                <w:lang w:val="en"/>
+              </w:rPr>
+            </w:pPr>
+            <w:r>
+              <w:rPr>
+                <w:rFonts w:hint="default"/>
+                <w:sz w:val="28"/>
+                <w:szCs w:val="28"/>
+                <w:vertAlign w:val="baseline"/>
+                <w:lang w:val="en"/>
+              </w:rPr>
+              <w:t xml:space="preserve">  1</w:t>
+            </w:r>
+          </w:p>
+        </w:tc>
+        <w:tc>
+          <w:tcPr>
+            <w:tcW w:w="952" w:type="dxa"/>
+          </w:tcPr>
+          <w:p>
+            <w:pPr>
+              <w:pStyle w:val="5"/>
+              <w:keepNext w:val="0"/>
+              <w:keepLines w:val="0"/>
+              <w:widowControl/>
+              <w:numPr>
+                <w:ilvl w:val="0"/>
+                <w:numId w:val="0"/>
+              </w:numPr>
+              <w:suppressLineNumbers w:val="0"/>
+              <w:spacing w:line="540" w:lineRule="atLeast"/>
+              <w:ind w:right="-240" w:rightChars="0"/>
+              <w:jc w:val="left"/>
+              <w:rPr>
+                <w:rFonts w:hint="default"/>
+                <w:sz w:val="28"/>
+                <w:szCs w:val="28"/>
+                <w:vertAlign w:val="baseline"/>
+                <w:lang w:val="en"/>
+              </w:rPr>
+            </w:pPr>
+            <w:r>
+              <w:rPr>
+                <w:rFonts w:hint="default"/>
+                <w:sz w:val="28"/>
+                <w:szCs w:val="28"/>
+                <w:vertAlign w:val="baseline"/>
+                <w:lang w:val="en"/>
+              </w:rPr>
+              <w:t xml:space="preserve">  1</w:t>
+            </w:r>
+          </w:p>
+        </w:tc>
+        <w:tc>
+          <w:tcPr>
+            <w:tcW w:w="952" w:type="dxa"/>
+          </w:tcPr>
+          <w:p>
+            <w:pPr>
+              <w:pStyle w:val="5"/>
+              <w:keepNext w:val="0"/>
+              <w:keepLines w:val="0"/>
+              <w:widowControl/>
+              <w:numPr>
+                <w:ilvl w:val="0"/>
+                <w:numId w:val="0"/>
+              </w:numPr>
+              <w:suppressLineNumbers w:val="0"/>
+              <w:spacing w:line="540" w:lineRule="atLeast"/>
+              <w:ind w:right="-240" w:rightChars="0"/>
+              <w:jc w:val="left"/>
+              <w:rPr>
+                <w:rFonts w:hint="default"/>
+                <w:sz w:val="28"/>
+                <w:szCs w:val="28"/>
+                <w:vertAlign w:val="baseline"/>
+                <w:lang w:val="en"/>
+              </w:rPr>
+            </w:pPr>
+            <w:r>
+              <w:rPr>
+                <w:rFonts w:hint="default"/>
+                <w:sz w:val="28"/>
+                <w:szCs w:val="28"/>
+                <w:vertAlign w:val="baseline"/>
+                <w:lang w:val="en"/>
+              </w:rPr>
+              <w:t xml:space="preserve">  0</w:t>
+            </w:r>
+          </w:p>
+        </w:tc>
+        <w:tc>
+          <w:tcPr>
+            <w:tcW w:w="953" w:type="dxa"/>
+          </w:tcPr>
+          <w:p>
+            <w:pPr>
+              <w:pStyle w:val="5"/>
+              <w:keepNext w:val="0"/>
+              <w:keepLines w:val="0"/>
+              <w:widowControl/>
+              <w:numPr>
+                <w:ilvl w:val="0"/>
+                <w:numId w:val="0"/>
+              </w:numPr>
+              <w:suppressLineNumbers w:val="0"/>
+              <w:spacing w:line="540" w:lineRule="atLeast"/>
+              <w:ind w:right="-240" w:rightChars="0"/>
+              <w:jc w:val="left"/>
+              <w:rPr>
+                <w:rFonts w:hint="default"/>
+                <w:sz w:val="28"/>
+                <w:szCs w:val="28"/>
+                <w:vertAlign w:val="baseline"/>
+                <w:lang w:val="en"/>
+              </w:rPr>
+            </w:pPr>
+            <w:r>
+              <w:rPr>
+                <w:rFonts w:hint="default"/>
+                <w:sz w:val="28"/>
+                <w:szCs w:val="28"/>
+                <w:vertAlign w:val="baseline"/>
+                <w:lang w:val="en"/>
+              </w:rPr>
+              <w:t xml:space="preserve">  0</w:t>
+            </w:r>
+          </w:p>
+        </w:tc>
+        <w:tc>
+          <w:tcPr>
+            <w:tcW w:w="953" w:type="dxa"/>
+          </w:tcPr>
+          <w:p>
+            <w:pPr>
+              <w:pStyle w:val="5"/>
+              <w:keepNext w:val="0"/>
+              <w:keepLines w:val="0"/>
+              <w:widowControl/>
+              <w:numPr>
+                <w:ilvl w:val="0"/>
+                <w:numId w:val="0"/>
+              </w:numPr>
+              <w:suppressLineNumbers w:val="0"/>
+              <w:spacing w:line="540" w:lineRule="atLeast"/>
+              <w:ind w:right="-240" w:rightChars="0"/>
+              <w:jc w:val="left"/>
+              <w:rPr>
+                <w:rFonts w:hint="default"/>
+                <w:sz w:val="28"/>
+                <w:szCs w:val="28"/>
+                <w:vertAlign w:val="baseline"/>
+                <w:lang w:val="en"/>
+              </w:rPr>
+            </w:pPr>
+            <w:r>
+              <w:rPr>
+                <w:rFonts w:hint="default"/>
+                <w:sz w:val="28"/>
+                <w:szCs w:val="28"/>
+                <w:vertAlign w:val="baseline"/>
+                <w:lang w:val="en"/>
+              </w:rPr>
+              <w:t xml:space="preserve">  1</w:t>
+            </w:r>
+          </w:p>
+        </w:tc>
+      </w:tr>
+    </w:tbl>
+    <w:p>
+      <w:pPr>
+        <w:pStyle w:val="5"/>
+        <w:keepNext w:val="0"/>
+        <w:keepLines w:val="0"/>
+        <w:widowControl/>
+        <w:numPr>
+          <w:numId w:val="0"/>
+        </w:numPr>
+        <w:suppressLineNumbers w:val="0"/>
+        <w:pBdr>
+          <w:top w:val="none" w:color="auto" w:sz="0" w:space="0"/>
+          <w:left w:val="none" w:color="auto" w:sz="0" w:space="0"/>
+          <w:bottom w:val="none" w:color="auto" w:sz="0" w:space="0"/>
+          <w:right w:val="none" w:color="auto" w:sz="0" w:space="0"/>
+        </w:pBdr>
+        <w:spacing w:line="540" w:lineRule="atLeast"/>
+        <w:ind w:right="-240" w:rightChars="0"/>
+        <w:jc w:val="left"/>
+        <w:rPr>
+          <w:rFonts w:hint="default"/>
+          <w:sz w:val="28"/>
+          <w:szCs w:val="28"/>
+          <w:vertAlign w:val="baseline"/>
+          <w:lang w:val="en"/>
+        </w:rPr>
+      </w:pPr>
+      <w:r>
+        <w:rPr>
+          <w:rFonts w:hint="default"/>
+          <w:sz w:val="28"/>
+          <w:szCs w:val="28"/>
+          <w:lang w:val="en"/>
+        </w:rPr>
+        <w:t xml:space="preserve">a =&gt; </w:t>
+      </w:r>
+    </w:p>
+    <w:tbl>
+      <w:tblPr>
+        <w:tblStyle w:val="6"/>
+        <w:tblpPr w:leftFromText="180" w:rightFromText="180" w:vertAnchor="text" w:horzAnchor="page" w:tblpX="2761" w:tblpY="488"/>
+        <w:tblOverlap w:val="never"/>
+        <w:tblW w:w="0" w:type="auto"/>
+        <w:tblInd w:w="0" w:type="dxa"/>
+        <w:tblBorders>
+          <w:top w:val="single" w:color="auto" w:sz="4" w:space="0"/>
+          <w:left w:val="single" w:color="auto" w:sz="4" w:space="0"/>
+          <w:bottom w:val="single" w:color="auto" w:sz="4" w:space="0"/>
+          <w:right w:val="single" w:color="auto" w:sz="4" w:space="0"/>
+          <w:insideH w:val="single" w:color="auto" w:sz="4" w:space="0"/>
+          <w:insideV w:val="single" w:color="auto" w:sz="4" w:space="0"/>
+        </w:tblBorders>
+        <w:tblLayout w:type="autofit"/>
+        <w:tblCellMar>
+          <w:top w:w="0" w:type="dxa"/>
+          <w:left w:w="108" w:type="dxa"/>
+          <w:bottom w:w="0" w:type="dxa"/>
+          <w:right w:w="108" w:type="dxa"/>
+        </w:tblCellMar>
+      </w:tblPr>
+      <w:tblGrid>
+        <w:gridCol w:w="987"/>
+        <w:gridCol w:w="987"/>
+        <w:gridCol w:w="987"/>
+        <w:gridCol w:w="987"/>
+        <w:gridCol w:w="987"/>
+        <w:gridCol w:w="987"/>
+        <w:gridCol w:w="988"/>
+        <w:gridCol w:w="988"/>
+      </w:tblGrid>
+      <w:tr>
+        <w:tblPrEx>
+          <w:tblBorders>
+            <w:top w:val="single" w:color="auto" w:sz="4" w:space="0"/>
+            <w:left w:val="single" w:color="auto" w:sz="4" w:space="0"/>
+            <w:bottom w:val="single" w:color="auto" w:sz="4" w:space="0"/>
+            <w:right w:val="single" w:color="auto" w:sz="4" w:space="0"/>
+            <w:insideH w:val="single" w:color="auto" w:sz="4" w:space="0"/>
+            <w:insideV w:val="single" w:color="auto" w:sz="4" w:space="0"/>
+          </w:tblBorders>
+          <w:tblCellMar>
+            <w:top w:w="0" w:type="dxa"/>
+            <w:left w:w="108" w:type="dxa"/>
+            <w:bottom w:w="0" w:type="dxa"/>
+            <w:right w:w="108" w:type="dxa"/>
+          </w:tblCellMar>
+        </w:tblPrEx>
+        <w:tc>
+          <w:tcPr>
+            <w:tcW w:w="987" w:type="dxa"/>
+          </w:tcPr>
+          <w:p>
+            <w:pPr>
+              <w:pStyle w:val="5"/>
+              <w:keepNext w:val="0"/>
+              <w:keepLines w:val="0"/>
+              <w:widowControl/>
+              <w:numPr>
+                <w:ilvl w:val="0"/>
+                <w:numId w:val="0"/>
+              </w:numPr>
+              <w:suppressLineNumbers w:val="0"/>
+              <w:spacing w:line="540" w:lineRule="atLeast"/>
+              <w:ind w:right="-240" w:rightChars="0"/>
+              <w:jc w:val="left"/>
+              <w:rPr>
+                <w:rFonts w:hint="default"/>
+                <w:sz w:val="28"/>
+                <w:szCs w:val="28"/>
+                <w:vertAlign w:val="baseline"/>
+                <w:lang w:val="en"/>
+              </w:rPr>
+            </w:pPr>
+            <w:r>
+              <w:rPr>
+                <w:rFonts w:hint="default"/>
+                <w:sz w:val="28"/>
+                <w:szCs w:val="28"/>
+                <w:vertAlign w:val="baseline"/>
+                <w:lang w:val="en"/>
+              </w:rPr>
+              <w:t xml:space="preserve">  1</w:t>
+            </w:r>
+          </w:p>
+        </w:tc>
+        <w:tc>
+          <w:tcPr>
+            <w:tcW w:w="987" w:type="dxa"/>
+          </w:tcPr>
+          <w:p>
+            <w:pPr>
+              <w:pStyle w:val="5"/>
+              <w:keepNext w:val="0"/>
+              <w:keepLines w:val="0"/>
+              <w:widowControl/>
+              <w:numPr>
+                <w:ilvl w:val="0"/>
+                <w:numId w:val="0"/>
+              </w:numPr>
+              <w:suppressLineNumbers w:val="0"/>
+              <w:spacing w:line="540" w:lineRule="atLeast"/>
+              <w:ind w:right="-240" w:rightChars="0"/>
+              <w:jc w:val="left"/>
+              <w:rPr>
+                <w:rFonts w:hint="default"/>
+                <w:sz w:val="28"/>
+                <w:szCs w:val="28"/>
+                <w:vertAlign w:val="baseline"/>
+                <w:lang w:val="en"/>
+              </w:rPr>
+            </w:pPr>
+            <w:r>
+              <w:rPr>
+                <w:rFonts w:hint="default"/>
+                <w:sz w:val="28"/>
+                <w:szCs w:val="28"/>
+                <w:vertAlign w:val="baseline"/>
+                <w:lang w:val="en"/>
+              </w:rPr>
+              <w:t xml:space="preserve">  1</w:t>
+            </w:r>
+          </w:p>
+        </w:tc>
+        <w:tc>
+          <w:tcPr>
+            <w:tcW w:w="987" w:type="dxa"/>
+          </w:tcPr>
+          <w:p>
+            <w:pPr>
+              <w:pStyle w:val="5"/>
+              <w:keepNext w:val="0"/>
+              <w:keepLines w:val="0"/>
+              <w:widowControl/>
+              <w:numPr>
+                <w:ilvl w:val="0"/>
+                <w:numId w:val="0"/>
+              </w:numPr>
+              <w:suppressLineNumbers w:val="0"/>
+              <w:spacing w:line="540" w:lineRule="atLeast"/>
+              <w:ind w:right="-240" w:rightChars="0"/>
+              <w:jc w:val="left"/>
+              <w:rPr>
+                <w:rFonts w:hint="default"/>
+                <w:sz w:val="28"/>
+                <w:szCs w:val="28"/>
+                <w:vertAlign w:val="baseline"/>
+                <w:lang w:val="en"/>
+              </w:rPr>
+            </w:pPr>
+            <w:r>
+              <w:rPr>
+                <w:rFonts w:hint="default"/>
+                <w:sz w:val="28"/>
+                <w:szCs w:val="28"/>
+                <w:vertAlign w:val="baseline"/>
+                <w:lang w:val="en"/>
+              </w:rPr>
+              <w:t xml:space="preserve">  1</w:t>
+            </w:r>
+          </w:p>
+        </w:tc>
+        <w:tc>
+          <w:tcPr>
+            <w:tcW w:w="987" w:type="dxa"/>
+          </w:tcPr>
+          <w:p>
+            <w:pPr>
+              <w:pStyle w:val="5"/>
+              <w:keepNext w:val="0"/>
+              <w:keepLines w:val="0"/>
+              <w:widowControl/>
+              <w:numPr>
+                <w:ilvl w:val="0"/>
+                <w:numId w:val="0"/>
+              </w:numPr>
+              <w:suppressLineNumbers w:val="0"/>
+              <w:spacing w:line="540" w:lineRule="atLeast"/>
+              <w:ind w:right="-240" w:rightChars="0"/>
+              <w:jc w:val="left"/>
+              <w:rPr>
+                <w:rFonts w:hint="default"/>
+                <w:sz w:val="28"/>
+                <w:szCs w:val="28"/>
+                <w:vertAlign w:val="baseline"/>
+                <w:lang w:val="en"/>
+              </w:rPr>
+            </w:pPr>
+            <w:r>
+              <w:rPr>
+                <w:rFonts w:hint="default"/>
+                <w:sz w:val="28"/>
+                <w:szCs w:val="28"/>
+                <w:vertAlign w:val="baseline"/>
+                <w:lang w:val="en"/>
+              </w:rPr>
+              <w:t xml:space="preserve">  0</w:t>
+            </w:r>
+          </w:p>
+        </w:tc>
+        <w:tc>
+          <w:tcPr>
+            <w:tcW w:w="987" w:type="dxa"/>
+          </w:tcPr>
+          <w:p>
+            <w:pPr>
+              <w:pStyle w:val="5"/>
+              <w:keepNext w:val="0"/>
+              <w:keepLines w:val="0"/>
+              <w:widowControl/>
+              <w:numPr>
+                <w:ilvl w:val="0"/>
+                <w:numId w:val="0"/>
+              </w:numPr>
+              <w:suppressLineNumbers w:val="0"/>
+              <w:spacing w:line="540" w:lineRule="atLeast"/>
+              <w:ind w:right="-240" w:rightChars="0"/>
+              <w:jc w:val="left"/>
+              <w:rPr>
+                <w:rFonts w:hint="default"/>
+                <w:sz w:val="28"/>
+                <w:szCs w:val="28"/>
+                <w:vertAlign w:val="baseline"/>
+                <w:lang w:val="en"/>
+              </w:rPr>
+            </w:pPr>
+            <w:r>
+              <w:rPr>
+                <w:rFonts w:hint="default"/>
+                <w:sz w:val="28"/>
+                <w:szCs w:val="28"/>
+                <w:vertAlign w:val="baseline"/>
+                <w:lang w:val="en"/>
+              </w:rPr>
+              <w:t xml:space="preserve">  0</w:t>
+            </w:r>
+          </w:p>
+        </w:tc>
+        <w:tc>
+          <w:tcPr>
+            <w:tcW w:w="987" w:type="dxa"/>
+          </w:tcPr>
+          <w:p>
+            <w:pPr>
+              <w:pStyle w:val="5"/>
+              <w:keepNext w:val="0"/>
+              <w:keepLines w:val="0"/>
+              <w:widowControl/>
+              <w:numPr>
+                <w:ilvl w:val="0"/>
+                <w:numId w:val="0"/>
+              </w:numPr>
+              <w:suppressLineNumbers w:val="0"/>
+              <w:spacing w:line="540" w:lineRule="atLeast"/>
+              <w:ind w:right="-240" w:rightChars="0"/>
+              <w:jc w:val="left"/>
+              <w:rPr>
+                <w:rFonts w:hint="default"/>
+                <w:sz w:val="28"/>
+                <w:szCs w:val="28"/>
+                <w:vertAlign w:val="baseline"/>
+                <w:lang w:val="en"/>
+              </w:rPr>
+            </w:pPr>
+            <w:r>
+              <w:rPr>
+                <w:rFonts w:hint="default"/>
+                <w:sz w:val="28"/>
+                <w:szCs w:val="28"/>
+                <w:vertAlign w:val="baseline"/>
+                <w:lang w:val="en"/>
+              </w:rPr>
+              <w:t xml:space="preserve">  1</w:t>
+            </w:r>
+          </w:p>
+        </w:tc>
+        <w:tc>
+          <w:tcPr>
+            <w:tcW w:w="988" w:type="dxa"/>
+          </w:tcPr>
+          <w:p>
+            <w:pPr>
+              <w:pStyle w:val="5"/>
+              <w:keepNext w:val="0"/>
+              <w:keepLines w:val="0"/>
+              <w:widowControl/>
+              <w:numPr>
+                <w:ilvl w:val="0"/>
+                <w:numId w:val="0"/>
+              </w:numPr>
+              <w:suppressLineNumbers w:val="0"/>
+              <w:spacing w:line="540" w:lineRule="atLeast"/>
+              <w:ind w:right="-240" w:rightChars="0"/>
+              <w:jc w:val="left"/>
+              <w:rPr>
+                <w:rFonts w:hint="default"/>
+                <w:sz w:val="28"/>
+                <w:szCs w:val="28"/>
+                <w:vertAlign w:val="baseline"/>
+                <w:lang w:val="en"/>
+              </w:rPr>
+            </w:pPr>
+            <w:r>
+              <w:rPr>
+                <w:rFonts w:hint="default"/>
+                <w:sz w:val="28"/>
+                <w:szCs w:val="28"/>
+                <w:vertAlign w:val="baseline"/>
+                <w:lang w:val="en"/>
+              </w:rPr>
+              <w:t xml:space="preserve">  1</w:t>
+            </w:r>
+          </w:p>
+        </w:tc>
+        <w:tc>
+          <w:tcPr>
+            <w:tcW w:w="988" w:type="dxa"/>
+          </w:tcPr>
+          <w:p>
+            <w:pPr>
+              <w:pStyle w:val="5"/>
+              <w:keepNext w:val="0"/>
+              <w:keepLines w:val="0"/>
+              <w:widowControl/>
+              <w:numPr>
+                <w:ilvl w:val="0"/>
+                <w:numId w:val="0"/>
+              </w:numPr>
+              <w:suppressLineNumbers w:val="0"/>
+              <w:spacing w:line="540" w:lineRule="atLeast"/>
+              <w:ind w:right="-240" w:rightChars="0"/>
+              <w:jc w:val="left"/>
+              <w:rPr>
+                <w:rFonts w:hint="default"/>
+                <w:sz w:val="28"/>
+                <w:szCs w:val="28"/>
+                <w:vertAlign w:val="baseline"/>
+                <w:lang w:val="en"/>
+              </w:rPr>
+            </w:pPr>
+            <w:r>
+              <w:rPr>
+                <w:rFonts w:hint="default"/>
+                <w:sz w:val="28"/>
+                <w:szCs w:val="28"/>
+                <w:vertAlign w:val="baseline"/>
+                <w:lang w:val="en"/>
+              </w:rPr>
+              <w:t xml:space="preserve">  0</w:t>
+            </w:r>
+          </w:p>
+        </w:tc>
+      </w:tr>
+    </w:tbl>
+    <w:p>
+      <w:pPr>
+        <w:pStyle w:val="5"/>
+        <w:keepNext w:val="0"/>
+        <w:keepLines w:val="0"/>
+        <w:widowControl/>
+        <w:numPr>
+          <w:numId w:val="0"/>
+        </w:numPr>
+        <w:suppressLineNumbers w:val="0"/>
+        <w:pBdr>
+          <w:top w:val="none" w:color="auto" w:sz="0" w:space="0"/>
+          <w:left w:val="none" w:color="auto" w:sz="0" w:space="0"/>
+          <w:bottom w:val="none" w:color="auto" w:sz="0" w:space="0"/>
+          <w:right w:val="none" w:color="auto" w:sz="0" w:space="0"/>
+        </w:pBdr>
+        <w:spacing w:line="540" w:lineRule="atLeast"/>
+        <w:ind w:right="-240" w:rightChars="0"/>
+        <w:jc w:val="left"/>
+        <w:rPr>
+          <w:rFonts w:hint="default"/>
+          <w:sz w:val="28"/>
+          <w:szCs w:val="28"/>
+          <w:lang w:val="en"/>
+        </w:rPr>
+      </w:pPr>
+      <w:r>
+        <w:rPr>
+          <w:rFonts w:hint="default"/>
+          <w:sz w:val="28"/>
+          <w:szCs w:val="28"/>
+          <w:lang w:val="en"/>
+        </w:rPr>
+        <w:t xml:space="preserve">   !</w:t>
+      </w:r>
+    </w:p>
+    <w:p>
+      <w:pPr>
+        <w:pStyle w:val="5"/>
+        <w:keepNext w:val="0"/>
+        <w:keepLines w:val="0"/>
+        <w:widowControl/>
+        <w:numPr>
+          <w:numId w:val="0"/>
+        </w:numPr>
+        <w:suppressLineNumbers w:val="0"/>
+        <w:pBdr>
+          <w:top w:val="none" w:color="auto" w:sz="0" w:space="0"/>
+          <w:left w:val="none" w:color="auto" w:sz="0" w:space="0"/>
+          <w:bottom w:val="none" w:color="auto" w:sz="0" w:space="0"/>
+          <w:right w:val="none" w:color="auto" w:sz="0" w:space="0"/>
+        </w:pBdr>
+        <w:spacing w:line="540" w:lineRule="atLeast"/>
+        <w:ind w:right="-240" w:rightChars="0"/>
+        <w:jc w:val="left"/>
+        <w:rPr>
+          <w:rFonts w:hint="default"/>
+          <w:sz w:val="28"/>
+          <w:szCs w:val="28"/>
+          <w:vertAlign w:val="baseline"/>
+          <w:lang w:val="en"/>
+        </w:rPr>
+      </w:pPr>
+      <w:r>
+        <w:rPr>
+          <w:rFonts w:hint="default"/>
+          <w:sz w:val="28"/>
+          <w:szCs w:val="28"/>
+          <w:lang w:val="en"/>
+        </w:rPr>
+        <w:t xml:space="preserve">!a =&gt; </w:t>
+      </w:r>
+    </w:p>
+    <w:p>
+      <w:pPr>
+        <w:pStyle w:val="5"/>
+        <w:keepNext w:val="0"/>
+        <w:keepLines w:val="0"/>
+        <w:widowControl/>
+        <w:numPr>
+          <w:numId w:val="0"/>
+        </w:numPr>
+        <w:suppressLineNumbers w:val="0"/>
+        <w:pBdr>
+          <w:top w:val="none" w:color="auto" w:sz="0" w:space="0"/>
+          <w:left w:val="none" w:color="auto" w:sz="0" w:space="0"/>
+          <w:bottom w:val="none" w:color="auto" w:sz="0" w:space="0"/>
+          <w:right w:val="none" w:color="auto" w:sz="0" w:space="0"/>
+        </w:pBdr>
+        <w:spacing w:line="540" w:lineRule="atLeast"/>
+        <w:ind w:right="-240" w:rightChars="0"/>
+        <w:jc w:val="left"/>
+        <w:rPr>
+          <w:rFonts w:hint="default"/>
+          <w:sz w:val="28"/>
+          <w:szCs w:val="28"/>
+          <w:lang w:val="en"/>
+        </w:rPr>
+      </w:pPr>
+    </w:p>
+    <w:p>
+      <w:pPr>
+        <w:pStyle w:val="5"/>
+        <w:keepNext w:val="0"/>
+        <w:keepLines w:val="0"/>
+        <w:widowControl/>
+        <w:numPr>
+          <w:numId w:val="0"/>
+        </w:numPr>
+        <w:suppressLineNumbers w:val="0"/>
+        <w:pBdr>
+          <w:top w:val="none" w:color="auto" w:sz="0" w:space="0"/>
+          <w:left w:val="none" w:color="auto" w:sz="0" w:space="0"/>
+          <w:bottom w:val="none" w:color="auto" w:sz="0" w:space="0"/>
+          <w:right w:val="none" w:color="auto" w:sz="0" w:space="0"/>
+        </w:pBdr>
+        <w:spacing w:line="540" w:lineRule="atLeast"/>
+        <w:ind w:right="-240" w:rightChars="0"/>
+        <w:jc w:val="left"/>
+        <w:rPr>
+          <w:rFonts w:hint="default"/>
+          <w:sz w:val="28"/>
+          <w:szCs w:val="28"/>
+          <w:lang w:val="en"/>
+        </w:rPr>
+      </w:pPr>
+      <w:r>
+        <w:rPr>
+          <w:rFonts w:hint="default"/>
+          <w:sz w:val="28"/>
+          <w:szCs w:val="28"/>
+          <w:lang w:val="en"/>
+        </w:rPr>
+        <w:t xml:space="preserve">XOR =&gt; XOR is use to </w:t>
+      </w:r>
+    </w:p>
+    <w:p>
+      <w:pPr>
+        <w:pStyle w:val="5"/>
+        <w:keepNext w:val="0"/>
+        <w:keepLines w:val="0"/>
+        <w:widowControl/>
+        <w:numPr>
+          <w:numId w:val="0"/>
+        </w:numPr>
+        <w:suppressLineNumbers w:val="0"/>
+        <w:pBdr>
+          <w:top w:val="none" w:color="auto" w:sz="0" w:space="0"/>
+          <w:left w:val="none" w:color="auto" w:sz="0" w:space="0"/>
+          <w:bottom w:val="none" w:color="auto" w:sz="0" w:space="0"/>
+          <w:right w:val="none" w:color="auto" w:sz="0" w:space="0"/>
+        </w:pBdr>
+        <w:spacing w:line="540" w:lineRule="atLeast"/>
+        <w:ind w:right="-240" w:rightChars="0"/>
+        <w:jc w:val="left"/>
+        <w:rPr>
+          <w:rFonts w:hint="default"/>
+          <w:sz w:val="28"/>
+          <w:szCs w:val="28"/>
+          <w:lang w:val="en"/>
+        </w:rPr>
+      </w:pPr>
+      <w:r>
+        <w:rPr>
+          <w:rFonts w:hint="default"/>
+          <w:sz w:val="28"/>
+          <w:szCs w:val="28"/>
+          <w:lang w:val="en"/>
+        </w:rPr>
+        <w:t xml:space="preserve">       128     64   32     16     8      4     2     1</w:t>
+      </w:r>
+    </w:p>
+    <w:tbl>
+      <w:tblPr>
+        <w:tblStyle w:val="6"/>
+        <w:tblpPr w:leftFromText="180" w:rightFromText="180" w:vertAnchor="text" w:horzAnchor="page" w:tblpX="2731" w:tblpY="161"/>
+        <w:tblOverlap w:val="never"/>
+        <w:tblW w:w="0" w:type="auto"/>
+        <w:tblInd w:w="0" w:type="dxa"/>
+        <w:tblBorders>
+          <w:top w:val="single" w:color="auto" w:sz="4" w:space="0"/>
+          <w:left w:val="single" w:color="auto" w:sz="4" w:space="0"/>
+          <w:bottom w:val="single" w:color="auto" w:sz="4" w:space="0"/>
+          <w:right w:val="single" w:color="auto" w:sz="4" w:space="0"/>
+          <w:insideH w:val="single" w:color="auto" w:sz="4" w:space="0"/>
+          <w:insideV w:val="single" w:color="auto" w:sz="4" w:space="0"/>
+        </w:tblBorders>
+        <w:tblLayout w:type="autofit"/>
+        <w:tblCellMar>
+          <w:top w:w="0" w:type="dxa"/>
+          <w:left w:w="108" w:type="dxa"/>
+          <w:bottom w:w="0" w:type="dxa"/>
+          <w:right w:w="108" w:type="dxa"/>
+        </w:tblCellMar>
+      </w:tblPr>
+      <w:tblGrid>
+        <w:gridCol w:w="934"/>
+        <w:gridCol w:w="934"/>
+        <w:gridCol w:w="934"/>
+        <w:gridCol w:w="934"/>
+        <w:gridCol w:w="934"/>
+        <w:gridCol w:w="934"/>
+        <w:gridCol w:w="935"/>
+        <w:gridCol w:w="935"/>
+      </w:tblGrid>
+      <w:tr>
+        <w:tblPrEx>
+          <w:tblBorders>
+            <w:top w:val="single" w:color="auto" w:sz="4" w:space="0"/>
+            <w:left w:val="single" w:color="auto" w:sz="4" w:space="0"/>
+            <w:bottom w:val="single" w:color="auto" w:sz="4" w:space="0"/>
+            <w:right w:val="single" w:color="auto" w:sz="4" w:space="0"/>
+            <w:insideH w:val="single" w:color="auto" w:sz="4" w:space="0"/>
+            <w:insideV w:val="single" w:color="auto" w:sz="4" w:space="0"/>
+          </w:tblBorders>
+          <w:tblCellMar>
+            <w:top w:w="0" w:type="dxa"/>
+            <w:left w:w="108" w:type="dxa"/>
+            <w:bottom w:w="0" w:type="dxa"/>
+            <w:right w:w="108" w:type="dxa"/>
+          </w:tblCellMar>
+        </w:tblPrEx>
+        <w:trPr>
+          <w:trHeight w:val="550" w:hRule="atLeast"/>
+        </w:trPr>
+        <w:tc>
+          <w:tcPr>
+            <w:tcW w:w="934" w:type="dxa"/>
+          </w:tcPr>
+          <w:p>
+            <w:pPr>
+              <w:pStyle w:val="5"/>
+              <w:keepNext w:val="0"/>
+              <w:keepLines w:val="0"/>
+              <w:widowControl/>
+              <w:numPr>
+                <w:ilvl w:val="0"/>
+                <w:numId w:val="0"/>
+              </w:numPr>
+              <w:suppressLineNumbers w:val="0"/>
+              <w:spacing w:line="540" w:lineRule="atLeast"/>
+              <w:ind w:right="-240" w:rightChars="0"/>
+              <w:jc w:val="left"/>
+              <w:rPr>
+                <w:rFonts w:hint="default"/>
+                <w:sz w:val="28"/>
+                <w:szCs w:val="28"/>
+                <w:vertAlign w:val="baseline"/>
+                <w:lang w:val="en"/>
+              </w:rPr>
+            </w:pPr>
+            <w:r>
+              <w:rPr>
+                <w:rFonts w:hint="default"/>
+                <w:sz w:val="28"/>
+                <w:szCs w:val="28"/>
+                <w:vertAlign w:val="baseline"/>
+                <w:lang w:val="en"/>
+              </w:rPr>
+              <w:t xml:space="preserve">  0</w:t>
+            </w:r>
+          </w:p>
+        </w:tc>
+        <w:tc>
+          <w:tcPr>
+            <w:tcW w:w="934" w:type="dxa"/>
+          </w:tcPr>
+          <w:p>
+            <w:pPr>
+              <w:pStyle w:val="5"/>
+              <w:keepNext w:val="0"/>
+              <w:keepLines w:val="0"/>
+              <w:widowControl/>
+              <w:numPr>
+                <w:ilvl w:val="0"/>
+                <w:numId w:val="0"/>
+              </w:numPr>
+              <w:suppressLineNumbers w:val="0"/>
+              <w:spacing w:line="540" w:lineRule="atLeast"/>
+              <w:ind w:right="-240" w:rightChars="0"/>
+              <w:jc w:val="left"/>
+              <w:rPr>
+                <w:rFonts w:hint="default"/>
+                <w:sz w:val="28"/>
+                <w:szCs w:val="28"/>
+                <w:vertAlign w:val="baseline"/>
+                <w:lang w:val="en"/>
+              </w:rPr>
+            </w:pPr>
+            <w:r>
+              <w:rPr>
+                <w:rFonts w:hint="default"/>
+                <w:sz w:val="28"/>
+                <w:szCs w:val="28"/>
+                <w:vertAlign w:val="baseline"/>
+                <w:lang w:val="en"/>
+              </w:rPr>
+              <w:t xml:space="preserve">  0</w:t>
+            </w:r>
+          </w:p>
+        </w:tc>
+        <w:tc>
+          <w:tcPr>
+            <w:tcW w:w="934" w:type="dxa"/>
+          </w:tcPr>
+          <w:p>
+            <w:pPr>
+              <w:pStyle w:val="5"/>
+              <w:keepNext w:val="0"/>
+              <w:keepLines w:val="0"/>
+              <w:widowControl/>
+              <w:numPr>
+                <w:ilvl w:val="0"/>
+                <w:numId w:val="0"/>
+              </w:numPr>
+              <w:suppressLineNumbers w:val="0"/>
+              <w:spacing w:line="540" w:lineRule="atLeast"/>
+              <w:ind w:right="-240" w:rightChars="0"/>
+              <w:jc w:val="left"/>
+              <w:rPr>
+                <w:rFonts w:hint="default"/>
+                <w:sz w:val="28"/>
+                <w:szCs w:val="28"/>
+                <w:vertAlign w:val="baseline"/>
+                <w:lang w:val="en"/>
+              </w:rPr>
+            </w:pPr>
+            <w:r>
+              <w:rPr>
+                <w:rFonts w:hint="default"/>
+                <w:sz w:val="28"/>
+                <w:szCs w:val="28"/>
+                <w:vertAlign w:val="baseline"/>
+                <w:lang w:val="en"/>
+              </w:rPr>
+              <w:t xml:space="preserve">  0</w:t>
+            </w:r>
+          </w:p>
+        </w:tc>
+        <w:tc>
+          <w:tcPr>
+            <w:tcW w:w="934" w:type="dxa"/>
+          </w:tcPr>
+          <w:p>
+            <w:pPr>
+              <w:pStyle w:val="5"/>
+              <w:keepNext w:val="0"/>
+              <w:keepLines w:val="0"/>
+              <w:widowControl/>
+              <w:numPr>
+                <w:ilvl w:val="0"/>
+                <w:numId w:val="0"/>
+              </w:numPr>
+              <w:suppressLineNumbers w:val="0"/>
+              <w:spacing w:line="540" w:lineRule="atLeast"/>
+              <w:ind w:right="-240" w:rightChars="0"/>
+              <w:jc w:val="left"/>
+              <w:rPr>
+                <w:rFonts w:hint="default"/>
+                <w:sz w:val="28"/>
+                <w:szCs w:val="28"/>
+                <w:vertAlign w:val="baseline"/>
+                <w:lang w:val="en"/>
+              </w:rPr>
+            </w:pPr>
+            <w:r>
+              <w:rPr>
+                <w:rFonts w:hint="default"/>
+                <w:sz w:val="28"/>
+                <w:szCs w:val="28"/>
+                <w:vertAlign w:val="baseline"/>
+                <w:lang w:val="en"/>
+              </w:rPr>
+              <w:t xml:space="preserve">  1</w:t>
+            </w:r>
+          </w:p>
+        </w:tc>
+        <w:tc>
+          <w:tcPr>
+            <w:tcW w:w="934" w:type="dxa"/>
+          </w:tcPr>
+          <w:p>
+            <w:pPr>
+              <w:pStyle w:val="5"/>
+              <w:keepNext w:val="0"/>
+              <w:keepLines w:val="0"/>
+              <w:widowControl/>
+              <w:numPr>
+                <w:ilvl w:val="0"/>
+                <w:numId w:val="0"/>
+              </w:numPr>
+              <w:suppressLineNumbers w:val="0"/>
+              <w:spacing w:line="540" w:lineRule="atLeast"/>
+              <w:ind w:right="-240" w:rightChars="0"/>
+              <w:jc w:val="left"/>
+              <w:rPr>
+                <w:rFonts w:hint="default"/>
+                <w:sz w:val="28"/>
+                <w:szCs w:val="28"/>
+                <w:vertAlign w:val="baseline"/>
+                <w:lang w:val="en"/>
+              </w:rPr>
+            </w:pPr>
+            <w:r>
+              <w:rPr>
+                <w:rFonts w:hint="default"/>
+                <w:sz w:val="28"/>
+                <w:szCs w:val="28"/>
+                <w:vertAlign w:val="baseline"/>
+                <w:lang w:val="en"/>
+              </w:rPr>
+              <w:t xml:space="preserve">  1</w:t>
+            </w:r>
+          </w:p>
+        </w:tc>
+        <w:tc>
+          <w:tcPr>
+            <w:tcW w:w="934" w:type="dxa"/>
+          </w:tcPr>
+          <w:p>
+            <w:pPr>
+              <w:pStyle w:val="5"/>
+              <w:keepNext w:val="0"/>
+              <w:keepLines w:val="0"/>
+              <w:widowControl/>
+              <w:numPr>
+                <w:ilvl w:val="0"/>
+                <w:numId w:val="0"/>
+              </w:numPr>
+              <w:suppressLineNumbers w:val="0"/>
+              <w:spacing w:line="540" w:lineRule="atLeast"/>
+              <w:ind w:right="-240" w:rightChars="0"/>
+              <w:jc w:val="left"/>
+              <w:rPr>
+                <w:rFonts w:hint="default"/>
+                <w:sz w:val="28"/>
+                <w:szCs w:val="28"/>
+                <w:vertAlign w:val="baseline"/>
+                <w:lang w:val="en"/>
+              </w:rPr>
+            </w:pPr>
+            <w:r>
+              <w:rPr>
+                <w:rFonts w:hint="default"/>
+                <w:sz w:val="28"/>
+                <w:szCs w:val="28"/>
+                <w:vertAlign w:val="baseline"/>
+                <w:lang w:val="en"/>
+              </w:rPr>
+              <w:t xml:space="preserve">  0</w:t>
+            </w:r>
+          </w:p>
+        </w:tc>
+        <w:tc>
+          <w:tcPr>
+            <w:tcW w:w="935" w:type="dxa"/>
+          </w:tcPr>
+          <w:p>
+            <w:pPr>
+              <w:pStyle w:val="5"/>
+              <w:keepNext w:val="0"/>
+              <w:keepLines w:val="0"/>
+              <w:widowControl/>
+              <w:numPr>
+                <w:ilvl w:val="0"/>
+                <w:numId w:val="0"/>
+              </w:numPr>
+              <w:suppressLineNumbers w:val="0"/>
+              <w:spacing w:line="540" w:lineRule="atLeast"/>
+              <w:ind w:right="-240" w:rightChars="0"/>
+              <w:jc w:val="left"/>
+              <w:rPr>
+                <w:rFonts w:hint="default"/>
+                <w:sz w:val="28"/>
+                <w:szCs w:val="28"/>
+                <w:vertAlign w:val="baseline"/>
+                <w:lang w:val="en"/>
+              </w:rPr>
+            </w:pPr>
+            <w:r>
+              <w:rPr>
+                <w:rFonts w:hint="default"/>
+                <w:sz w:val="28"/>
+                <w:szCs w:val="28"/>
+                <w:vertAlign w:val="baseline"/>
+                <w:lang w:val="en"/>
+              </w:rPr>
+              <w:t xml:space="preserve">  0</w:t>
+            </w:r>
+          </w:p>
+        </w:tc>
+        <w:tc>
+          <w:tcPr>
+            <w:tcW w:w="935" w:type="dxa"/>
+          </w:tcPr>
+          <w:p>
+            <w:pPr>
+              <w:pStyle w:val="5"/>
+              <w:keepNext w:val="0"/>
+              <w:keepLines w:val="0"/>
+              <w:widowControl/>
+              <w:numPr>
+                <w:ilvl w:val="0"/>
+                <w:numId w:val="0"/>
+              </w:numPr>
+              <w:suppressLineNumbers w:val="0"/>
+              <w:spacing w:line="540" w:lineRule="atLeast"/>
+              <w:ind w:right="-240" w:rightChars="0"/>
+              <w:jc w:val="left"/>
+              <w:rPr>
+                <w:rFonts w:hint="default"/>
+                <w:sz w:val="28"/>
+                <w:szCs w:val="28"/>
+                <w:vertAlign w:val="baseline"/>
+                <w:lang w:val="en"/>
+              </w:rPr>
+            </w:pPr>
+            <w:r>
+              <w:rPr>
+                <w:rFonts w:hint="default"/>
+                <w:sz w:val="28"/>
+                <w:szCs w:val="28"/>
+                <w:vertAlign w:val="baseline"/>
+                <w:lang w:val="en"/>
+              </w:rPr>
+              <w:t xml:space="preserve">  1</w:t>
+            </w:r>
+          </w:p>
+        </w:tc>
+      </w:tr>
+    </w:tbl>
+    <w:p>
+      <w:pPr>
+        <w:pStyle w:val="5"/>
+        <w:keepNext w:val="0"/>
+        <w:keepLines w:val="0"/>
+        <w:widowControl/>
+        <w:numPr>
+          <w:numId w:val="0"/>
+        </w:numPr>
+        <w:suppressLineNumbers w:val="0"/>
+        <w:pBdr>
+          <w:top w:val="none" w:color="auto" w:sz="0" w:space="0"/>
+          <w:left w:val="none" w:color="auto" w:sz="0" w:space="0"/>
+          <w:bottom w:val="none" w:color="auto" w:sz="0" w:space="0"/>
+          <w:right w:val="none" w:color="auto" w:sz="0" w:space="0"/>
+        </w:pBdr>
+        <w:spacing w:line="540" w:lineRule="atLeast"/>
+        <w:ind w:right="-240" w:rightChars="0"/>
+        <w:jc w:val="left"/>
+        <w:rPr>
+          <w:rFonts w:hint="default"/>
+          <w:sz w:val="28"/>
+          <w:szCs w:val="28"/>
+          <w:vertAlign w:val="baseline"/>
+          <w:lang w:val="en"/>
+        </w:rPr>
+      </w:pPr>
+      <w:r>
+        <w:rPr>
+          <w:rFonts w:hint="default"/>
+          <w:sz w:val="28"/>
+          <w:szCs w:val="28"/>
+          <w:lang w:val="en"/>
+        </w:rPr>
+        <w:t xml:space="preserve">a =&gt; </w:t>
+      </w:r>
+    </w:p>
+    <w:p>
+      <w:pPr>
+        <w:pStyle w:val="5"/>
+        <w:keepNext w:val="0"/>
+        <w:keepLines w:val="0"/>
+        <w:widowControl/>
+        <w:numPr>
+          <w:numId w:val="0"/>
+        </w:numPr>
+        <w:suppressLineNumbers w:val="0"/>
+        <w:pBdr>
+          <w:top w:val="none" w:color="auto" w:sz="0" w:space="0"/>
+          <w:left w:val="none" w:color="auto" w:sz="0" w:space="0"/>
+          <w:bottom w:val="none" w:color="auto" w:sz="0" w:space="0"/>
+          <w:right w:val="none" w:color="auto" w:sz="0" w:space="0"/>
+        </w:pBdr>
+        <w:spacing w:line="540" w:lineRule="atLeast"/>
+        <w:ind w:right="-240" w:rightChars="0"/>
+        <w:jc w:val="left"/>
+        <w:rPr>
+          <w:rFonts w:hint="default"/>
+          <w:sz w:val="28"/>
+          <w:szCs w:val="28"/>
+          <w:lang w:val="en"/>
+        </w:rPr>
+      </w:pPr>
+    </w:p>
+    <w:tbl>
+      <w:tblPr>
+        <w:tblStyle w:val="6"/>
+        <w:tblpPr w:leftFromText="180" w:rightFromText="180" w:vertAnchor="text" w:horzAnchor="page" w:tblpX="2716" w:tblpY="160"/>
+        <w:tblOverlap w:val="never"/>
+        <w:tblW w:w="0" w:type="auto"/>
+        <w:tblInd w:w="0" w:type="dxa"/>
+        <w:tblBorders>
+          <w:top w:val="single" w:color="auto" w:sz="4" w:space="0"/>
+          <w:left w:val="single" w:color="auto" w:sz="4" w:space="0"/>
+          <w:bottom w:val="single" w:color="auto" w:sz="4" w:space="0"/>
+          <w:right w:val="single" w:color="auto" w:sz="4" w:space="0"/>
+          <w:insideH w:val="single" w:color="auto" w:sz="4" w:space="0"/>
+          <w:insideV w:val="single" w:color="auto" w:sz="4" w:space="0"/>
+        </w:tblBorders>
+        <w:tblLayout w:type="autofit"/>
+        <w:tblCellMar>
+          <w:top w:w="0" w:type="dxa"/>
+          <w:left w:w="108" w:type="dxa"/>
+          <w:bottom w:w="0" w:type="dxa"/>
+          <w:right w:w="108" w:type="dxa"/>
+        </w:tblCellMar>
+      </w:tblPr>
+      <w:tblGrid>
+        <w:gridCol w:w="939"/>
+        <w:gridCol w:w="939"/>
+        <w:gridCol w:w="939"/>
+        <w:gridCol w:w="939"/>
+        <w:gridCol w:w="939"/>
+        <w:gridCol w:w="939"/>
+        <w:gridCol w:w="940"/>
+        <w:gridCol w:w="940"/>
+      </w:tblGrid>
+      <w:tr>
+        <w:tblPrEx>
+          <w:tblBorders>
+            <w:top w:val="single" w:color="auto" w:sz="4" w:space="0"/>
+            <w:left w:val="single" w:color="auto" w:sz="4" w:space="0"/>
+            <w:bottom w:val="single" w:color="auto" w:sz="4" w:space="0"/>
+            <w:right w:val="single" w:color="auto" w:sz="4" w:space="0"/>
+            <w:insideH w:val="single" w:color="auto" w:sz="4" w:space="0"/>
+            <w:insideV w:val="single" w:color="auto" w:sz="4" w:space="0"/>
+          </w:tblBorders>
+          <w:tblCellMar>
+            <w:top w:w="0" w:type="dxa"/>
+            <w:left w:w="108" w:type="dxa"/>
+            <w:bottom w:w="0" w:type="dxa"/>
+            <w:right w:w="108" w:type="dxa"/>
+          </w:tblCellMar>
+        </w:tblPrEx>
+        <w:trPr>
+          <w:trHeight w:val="610" w:hRule="atLeast"/>
+        </w:trPr>
+        <w:tc>
+          <w:tcPr>
+            <w:tcW w:w="939" w:type="dxa"/>
+          </w:tcPr>
+          <w:p>
+            <w:pPr>
+              <w:pStyle w:val="5"/>
+              <w:keepNext w:val="0"/>
+              <w:keepLines w:val="0"/>
+              <w:widowControl/>
+              <w:numPr>
+                <w:ilvl w:val="0"/>
+                <w:numId w:val="0"/>
+              </w:numPr>
+              <w:suppressLineNumbers w:val="0"/>
+              <w:spacing w:line="540" w:lineRule="atLeast"/>
+              <w:ind w:right="-240" w:rightChars="0"/>
+              <w:jc w:val="left"/>
+              <w:rPr>
+                <w:rFonts w:hint="default"/>
+                <w:sz w:val="28"/>
+                <w:szCs w:val="28"/>
+                <w:vertAlign w:val="baseline"/>
+                <w:lang w:val="en"/>
+              </w:rPr>
+            </w:pPr>
+            <w:r>
+              <w:rPr>
+                <w:rFonts w:hint="default"/>
+                <w:sz w:val="28"/>
+                <w:szCs w:val="28"/>
+                <w:vertAlign w:val="baseline"/>
+                <w:lang w:val="en"/>
+              </w:rPr>
+              <w:t xml:space="preserve">  0</w:t>
+            </w:r>
+          </w:p>
+        </w:tc>
+        <w:tc>
+          <w:tcPr>
+            <w:tcW w:w="939" w:type="dxa"/>
+          </w:tcPr>
+          <w:p>
+            <w:pPr>
+              <w:pStyle w:val="5"/>
+              <w:keepNext w:val="0"/>
+              <w:keepLines w:val="0"/>
+              <w:widowControl/>
+              <w:numPr>
+                <w:ilvl w:val="0"/>
+                <w:numId w:val="0"/>
+              </w:numPr>
+              <w:suppressLineNumbers w:val="0"/>
+              <w:spacing w:line="540" w:lineRule="atLeast"/>
+              <w:ind w:right="-240" w:rightChars="0"/>
+              <w:jc w:val="left"/>
+              <w:rPr>
+                <w:rFonts w:hint="default"/>
+                <w:sz w:val="28"/>
+                <w:szCs w:val="28"/>
+                <w:vertAlign w:val="baseline"/>
+                <w:lang w:val="en"/>
+              </w:rPr>
+            </w:pPr>
+            <w:r>
+              <w:rPr>
+                <w:rFonts w:hint="default"/>
+                <w:sz w:val="28"/>
+                <w:szCs w:val="28"/>
+                <w:vertAlign w:val="baseline"/>
+                <w:lang w:val="en"/>
+              </w:rPr>
+              <w:t xml:space="preserve">  0</w:t>
+            </w:r>
+          </w:p>
+        </w:tc>
+        <w:tc>
+          <w:tcPr>
+            <w:tcW w:w="939" w:type="dxa"/>
+          </w:tcPr>
+          <w:p>
+            <w:pPr>
+              <w:pStyle w:val="5"/>
+              <w:keepNext w:val="0"/>
+              <w:keepLines w:val="0"/>
+              <w:widowControl/>
+              <w:numPr>
+                <w:ilvl w:val="0"/>
+                <w:numId w:val="0"/>
+              </w:numPr>
+              <w:suppressLineNumbers w:val="0"/>
+              <w:spacing w:line="540" w:lineRule="atLeast"/>
+              <w:ind w:right="-240" w:rightChars="0"/>
+              <w:jc w:val="left"/>
+              <w:rPr>
+                <w:rFonts w:hint="default"/>
+                <w:sz w:val="28"/>
+                <w:szCs w:val="28"/>
+                <w:vertAlign w:val="baseline"/>
+                <w:lang w:val="en"/>
+              </w:rPr>
+            </w:pPr>
+            <w:r>
+              <w:rPr>
+                <w:rFonts w:hint="default"/>
+                <w:sz w:val="28"/>
+                <w:szCs w:val="28"/>
+                <w:vertAlign w:val="baseline"/>
+                <w:lang w:val="en"/>
+              </w:rPr>
+              <w:t xml:space="preserve">  0</w:t>
+            </w:r>
+          </w:p>
+        </w:tc>
+        <w:tc>
+          <w:tcPr>
+            <w:tcW w:w="939" w:type="dxa"/>
+          </w:tcPr>
+          <w:p>
+            <w:pPr>
+              <w:pStyle w:val="5"/>
+              <w:keepNext w:val="0"/>
+              <w:keepLines w:val="0"/>
+              <w:widowControl/>
+              <w:numPr>
+                <w:ilvl w:val="0"/>
+                <w:numId w:val="0"/>
+              </w:numPr>
+              <w:suppressLineNumbers w:val="0"/>
+              <w:spacing w:line="540" w:lineRule="atLeast"/>
+              <w:ind w:right="-240" w:rightChars="0"/>
+              <w:jc w:val="left"/>
+              <w:rPr>
+                <w:rFonts w:hint="default"/>
+                <w:sz w:val="28"/>
+                <w:szCs w:val="28"/>
+                <w:vertAlign w:val="baseline"/>
+                <w:lang w:val="en"/>
+              </w:rPr>
+            </w:pPr>
+            <w:r>
+              <w:rPr>
+                <w:rFonts w:hint="default"/>
+                <w:sz w:val="28"/>
+                <w:szCs w:val="28"/>
+                <w:vertAlign w:val="baseline"/>
+                <w:lang w:val="en"/>
+              </w:rPr>
+              <w:t xml:space="preserve">  1</w:t>
+            </w:r>
+          </w:p>
+        </w:tc>
+        <w:tc>
+          <w:tcPr>
+            <w:tcW w:w="939" w:type="dxa"/>
+          </w:tcPr>
+          <w:p>
+            <w:pPr>
+              <w:pStyle w:val="5"/>
+              <w:keepNext w:val="0"/>
+              <w:keepLines w:val="0"/>
+              <w:widowControl/>
+              <w:numPr>
+                <w:ilvl w:val="0"/>
+                <w:numId w:val="0"/>
+              </w:numPr>
+              <w:suppressLineNumbers w:val="0"/>
+              <w:spacing w:line="540" w:lineRule="atLeast"/>
+              <w:ind w:right="-240" w:rightChars="0"/>
+              <w:jc w:val="left"/>
+              <w:rPr>
+                <w:rFonts w:hint="default"/>
+                <w:sz w:val="28"/>
+                <w:szCs w:val="28"/>
+                <w:vertAlign w:val="baseline"/>
+                <w:lang w:val="en"/>
+              </w:rPr>
+            </w:pPr>
+            <w:r>
+              <w:rPr>
+                <w:rFonts w:hint="default"/>
+                <w:sz w:val="28"/>
+                <w:szCs w:val="28"/>
+                <w:vertAlign w:val="baseline"/>
+                <w:lang w:val="en"/>
+              </w:rPr>
+              <w:t xml:space="preserve">  1</w:t>
+            </w:r>
+          </w:p>
+        </w:tc>
+        <w:tc>
+          <w:tcPr>
+            <w:tcW w:w="939" w:type="dxa"/>
+          </w:tcPr>
+          <w:p>
+            <w:pPr>
+              <w:pStyle w:val="5"/>
+              <w:keepNext w:val="0"/>
+              <w:keepLines w:val="0"/>
+              <w:widowControl/>
+              <w:numPr>
+                <w:ilvl w:val="0"/>
+                <w:numId w:val="0"/>
+              </w:numPr>
+              <w:suppressLineNumbers w:val="0"/>
+              <w:spacing w:line="540" w:lineRule="atLeast"/>
+              <w:ind w:right="-240" w:rightChars="0"/>
+              <w:jc w:val="left"/>
+              <w:rPr>
+                <w:rFonts w:hint="default"/>
+                <w:sz w:val="28"/>
+                <w:szCs w:val="28"/>
+                <w:vertAlign w:val="baseline"/>
+                <w:lang w:val="en"/>
+              </w:rPr>
+            </w:pPr>
+            <w:r>
+              <w:rPr>
+                <w:rFonts w:hint="default"/>
+                <w:sz w:val="28"/>
+                <w:szCs w:val="28"/>
+                <w:vertAlign w:val="baseline"/>
+                <w:lang w:val="en"/>
+              </w:rPr>
+              <w:t xml:space="preserve">  1</w:t>
+            </w:r>
+          </w:p>
+        </w:tc>
+        <w:tc>
+          <w:tcPr>
+            <w:tcW w:w="940" w:type="dxa"/>
+          </w:tcPr>
+          <w:p>
+            <w:pPr>
+              <w:pStyle w:val="5"/>
+              <w:keepNext w:val="0"/>
+              <w:keepLines w:val="0"/>
+              <w:widowControl/>
+              <w:numPr>
+                <w:ilvl w:val="0"/>
+                <w:numId w:val="0"/>
+              </w:numPr>
+              <w:suppressLineNumbers w:val="0"/>
+              <w:spacing w:line="540" w:lineRule="atLeast"/>
+              <w:ind w:right="-240" w:rightChars="0"/>
+              <w:jc w:val="left"/>
+              <w:rPr>
+                <w:rFonts w:hint="default"/>
+                <w:sz w:val="28"/>
+                <w:szCs w:val="28"/>
+                <w:vertAlign w:val="baseline"/>
+                <w:lang w:val="en"/>
+              </w:rPr>
+            </w:pPr>
+            <w:r>
+              <w:rPr>
+                <w:rFonts w:hint="default"/>
+                <w:sz w:val="28"/>
+                <w:szCs w:val="28"/>
+                <w:vertAlign w:val="baseline"/>
+                <w:lang w:val="en"/>
+              </w:rPr>
+              <w:t xml:space="preserve">  1</w:t>
+            </w:r>
+          </w:p>
+        </w:tc>
+        <w:tc>
+          <w:tcPr>
+            <w:tcW w:w="940" w:type="dxa"/>
+          </w:tcPr>
+          <w:p>
+            <w:pPr>
+              <w:pStyle w:val="5"/>
+              <w:keepNext w:val="0"/>
+              <w:keepLines w:val="0"/>
+              <w:widowControl/>
+              <w:numPr>
+                <w:ilvl w:val="0"/>
+                <w:numId w:val="0"/>
+              </w:numPr>
+              <w:suppressLineNumbers w:val="0"/>
+              <w:spacing w:line="540" w:lineRule="atLeast"/>
+              <w:ind w:right="-240" w:rightChars="0"/>
+              <w:jc w:val="left"/>
+              <w:rPr>
+                <w:rFonts w:hint="default"/>
+                <w:sz w:val="28"/>
+                <w:szCs w:val="28"/>
+                <w:vertAlign w:val="baseline"/>
+                <w:lang w:val="en"/>
+              </w:rPr>
+            </w:pPr>
+            <w:r>
+              <w:rPr>
+                <w:rFonts w:hint="default"/>
+                <w:sz w:val="28"/>
+                <w:szCs w:val="28"/>
+                <w:vertAlign w:val="baseline"/>
+                <w:lang w:val="en"/>
+              </w:rPr>
+              <w:t xml:space="preserve">  0</w:t>
+            </w:r>
+          </w:p>
+        </w:tc>
+      </w:tr>
+    </w:tbl>
+    <w:p>
+      <w:pPr>
+        <w:pStyle w:val="5"/>
+        <w:keepNext w:val="0"/>
+        <w:keepLines w:val="0"/>
+        <w:widowControl/>
+        <w:numPr>
+          <w:numId w:val="0"/>
+        </w:numPr>
+        <w:suppressLineNumbers w:val="0"/>
+        <w:pBdr>
+          <w:top w:val="none" w:color="auto" w:sz="0" w:space="0"/>
+          <w:left w:val="none" w:color="auto" w:sz="0" w:space="0"/>
+          <w:bottom w:val="none" w:color="auto" w:sz="0" w:space="0"/>
+          <w:right w:val="none" w:color="auto" w:sz="0" w:space="0"/>
+        </w:pBdr>
+        <w:spacing w:line="540" w:lineRule="atLeast"/>
+        <w:ind w:right="-240" w:rightChars="0"/>
+        <w:jc w:val="left"/>
+        <w:rPr>
+          <w:rFonts w:hint="default"/>
+          <w:sz w:val="28"/>
+          <w:szCs w:val="28"/>
+          <w:vertAlign w:val="baseline"/>
+          <w:lang w:val="en"/>
+        </w:rPr>
+      </w:pPr>
+      <w:r>
+        <w:rPr>
+          <w:rFonts w:hint="default"/>
+          <w:sz w:val="28"/>
+          <w:szCs w:val="28"/>
+          <w:lang w:val="en"/>
+        </w:rPr>
+        <w:t xml:space="preserve">b =&gt; </w:t>
+      </w:r>
+    </w:p>
+    <w:p>
+      <w:pPr>
+        <w:pStyle w:val="5"/>
+        <w:keepNext w:val="0"/>
+        <w:keepLines w:val="0"/>
+        <w:widowControl/>
+        <w:numPr>
+          <w:numId w:val="0"/>
+        </w:numPr>
+        <w:suppressLineNumbers w:val="0"/>
+        <w:pBdr>
+          <w:top w:val="none" w:color="auto" w:sz="0" w:space="0"/>
+          <w:left w:val="none" w:color="auto" w:sz="0" w:space="0"/>
+          <w:bottom w:val="none" w:color="auto" w:sz="0" w:space="0"/>
+          <w:right w:val="none" w:color="auto" w:sz="0" w:space="0"/>
+        </w:pBdr>
+        <w:spacing w:line="540" w:lineRule="atLeast"/>
+        <w:ind w:right="-240" w:rightChars="0"/>
+        <w:jc w:val="left"/>
+        <w:rPr>
+          <w:rFonts w:hint="default"/>
+          <w:sz w:val="28"/>
+          <w:szCs w:val="28"/>
+          <w:lang w:val="en"/>
+        </w:rPr>
+      </w:pPr>
+      <w:r>
+        <w:rPr>
+          <w:rFonts w:hint="default"/>
+          <w:sz w:val="28"/>
+          <w:szCs w:val="28"/>
+          <w:lang w:val="en"/>
+        </w:rPr>
+        <w:t xml:space="preserve">   ^</w:t>
+      </w:r>
+    </w:p>
+    <w:tbl>
+      <w:tblPr>
+        <w:tblStyle w:val="6"/>
+        <w:tblpPr w:leftFromText="180" w:rightFromText="180" w:vertAnchor="text" w:horzAnchor="page" w:tblpX="2686" w:tblpY="84"/>
+        <w:tblOverlap w:val="never"/>
+        <w:tblW w:w="0" w:type="auto"/>
+        <w:tblInd w:w="0" w:type="dxa"/>
+        <w:tblBorders>
+          <w:top w:val="single" w:color="auto" w:sz="4" w:space="0"/>
+          <w:left w:val="single" w:color="auto" w:sz="4" w:space="0"/>
+          <w:bottom w:val="single" w:color="auto" w:sz="4" w:space="0"/>
+          <w:right w:val="single" w:color="auto" w:sz="4" w:space="0"/>
+          <w:insideH w:val="single" w:color="auto" w:sz="4" w:space="0"/>
+          <w:insideV w:val="single" w:color="auto" w:sz="4" w:space="0"/>
+        </w:tblBorders>
+        <w:tblLayout w:type="autofit"/>
+        <w:tblCellMar>
+          <w:top w:w="0" w:type="dxa"/>
+          <w:left w:w="108" w:type="dxa"/>
+          <w:bottom w:w="0" w:type="dxa"/>
+          <w:right w:w="108" w:type="dxa"/>
+        </w:tblCellMar>
+      </w:tblPr>
+      <w:tblGrid>
+        <w:gridCol w:w="949"/>
+        <w:gridCol w:w="949"/>
+        <w:gridCol w:w="949"/>
+        <w:gridCol w:w="949"/>
+        <w:gridCol w:w="949"/>
+        <w:gridCol w:w="949"/>
+        <w:gridCol w:w="950"/>
+        <w:gridCol w:w="950"/>
+      </w:tblGrid>
+      <w:tr>
+        <w:tblPrEx>
+          <w:tblBorders>
+            <w:top w:val="single" w:color="auto" w:sz="4" w:space="0"/>
+            <w:left w:val="single" w:color="auto" w:sz="4" w:space="0"/>
+            <w:bottom w:val="single" w:color="auto" w:sz="4" w:space="0"/>
+            <w:right w:val="single" w:color="auto" w:sz="4" w:space="0"/>
+            <w:insideH w:val="single" w:color="auto" w:sz="4" w:space="0"/>
+            <w:insideV w:val="single" w:color="auto" w:sz="4" w:space="0"/>
+          </w:tblBorders>
+          <w:tblCellMar>
+            <w:top w:w="0" w:type="dxa"/>
+            <w:left w:w="108" w:type="dxa"/>
+            <w:bottom w:w="0" w:type="dxa"/>
+            <w:right w:w="108" w:type="dxa"/>
+          </w:tblCellMar>
+        </w:tblPrEx>
+        <w:trPr>
+          <w:trHeight w:val="595" w:hRule="atLeast"/>
+        </w:trPr>
+        <w:tc>
+          <w:tcPr>
+            <w:tcW w:w="949" w:type="dxa"/>
+          </w:tcPr>
+          <w:p>
+            <w:pPr>
+              <w:pStyle w:val="5"/>
+              <w:keepNext w:val="0"/>
+              <w:keepLines w:val="0"/>
+              <w:widowControl/>
+              <w:numPr>
+                <w:ilvl w:val="0"/>
+                <w:numId w:val="0"/>
+              </w:numPr>
+              <w:suppressLineNumbers w:val="0"/>
+              <w:spacing w:line="540" w:lineRule="atLeast"/>
+              <w:ind w:right="-240" w:rightChars="0"/>
+              <w:jc w:val="left"/>
+              <w:rPr>
+                <w:rFonts w:hint="default"/>
+                <w:sz w:val="28"/>
+                <w:szCs w:val="28"/>
+                <w:vertAlign w:val="baseline"/>
+                <w:lang w:val="en"/>
+              </w:rPr>
+            </w:pPr>
+            <w:r>
+              <w:rPr>
+                <w:rFonts w:hint="default"/>
+                <w:sz w:val="28"/>
+                <w:szCs w:val="28"/>
+                <w:vertAlign w:val="baseline"/>
+                <w:lang w:val="en"/>
+              </w:rPr>
+              <w:t xml:space="preserve">  0</w:t>
+            </w:r>
+          </w:p>
+        </w:tc>
+        <w:tc>
+          <w:tcPr>
+            <w:tcW w:w="949" w:type="dxa"/>
+          </w:tcPr>
+          <w:p>
+            <w:pPr>
+              <w:pStyle w:val="5"/>
+              <w:keepNext w:val="0"/>
+              <w:keepLines w:val="0"/>
+              <w:widowControl/>
+              <w:numPr>
+                <w:ilvl w:val="0"/>
+                <w:numId w:val="0"/>
+              </w:numPr>
+              <w:suppressLineNumbers w:val="0"/>
+              <w:spacing w:line="540" w:lineRule="atLeast"/>
+              <w:ind w:right="-240" w:rightChars="0"/>
+              <w:jc w:val="left"/>
+              <w:rPr>
+                <w:rFonts w:hint="default"/>
+                <w:sz w:val="28"/>
+                <w:szCs w:val="28"/>
+                <w:vertAlign w:val="baseline"/>
+                <w:lang w:val="en"/>
+              </w:rPr>
+            </w:pPr>
+            <w:r>
+              <w:rPr>
+                <w:rFonts w:hint="default"/>
+                <w:sz w:val="28"/>
+                <w:szCs w:val="28"/>
+                <w:vertAlign w:val="baseline"/>
+                <w:lang w:val="en"/>
+              </w:rPr>
+              <w:t xml:space="preserve">  0</w:t>
+            </w:r>
+          </w:p>
+        </w:tc>
+        <w:tc>
+          <w:tcPr>
+            <w:tcW w:w="949" w:type="dxa"/>
+          </w:tcPr>
+          <w:p>
+            <w:pPr>
+              <w:pStyle w:val="5"/>
+              <w:keepNext w:val="0"/>
+              <w:keepLines w:val="0"/>
+              <w:widowControl/>
+              <w:numPr>
+                <w:ilvl w:val="0"/>
+                <w:numId w:val="0"/>
+              </w:numPr>
+              <w:suppressLineNumbers w:val="0"/>
+              <w:spacing w:line="540" w:lineRule="atLeast"/>
+              <w:ind w:right="-240" w:rightChars="0"/>
+              <w:jc w:val="left"/>
+              <w:rPr>
+                <w:rFonts w:hint="default"/>
+                <w:sz w:val="28"/>
+                <w:szCs w:val="28"/>
+                <w:vertAlign w:val="baseline"/>
+                <w:lang w:val="en"/>
+              </w:rPr>
+            </w:pPr>
+            <w:r>
+              <w:rPr>
+                <w:rFonts w:hint="default"/>
+                <w:sz w:val="28"/>
+                <w:szCs w:val="28"/>
+                <w:vertAlign w:val="baseline"/>
+                <w:lang w:val="en"/>
+              </w:rPr>
+              <w:t xml:space="preserve">  0</w:t>
+            </w:r>
+          </w:p>
+        </w:tc>
+        <w:tc>
+          <w:tcPr>
+            <w:tcW w:w="949" w:type="dxa"/>
+          </w:tcPr>
+          <w:p>
+            <w:pPr>
+              <w:pStyle w:val="5"/>
+              <w:keepNext w:val="0"/>
+              <w:keepLines w:val="0"/>
+              <w:widowControl/>
+              <w:numPr>
+                <w:ilvl w:val="0"/>
+                <w:numId w:val="0"/>
+              </w:numPr>
+              <w:suppressLineNumbers w:val="0"/>
+              <w:spacing w:line="540" w:lineRule="atLeast"/>
+              <w:ind w:right="-240" w:rightChars="0"/>
+              <w:jc w:val="left"/>
+              <w:rPr>
+                <w:rFonts w:hint="default"/>
+                <w:sz w:val="28"/>
+                <w:szCs w:val="28"/>
+                <w:vertAlign w:val="baseline"/>
+                <w:lang w:val="en"/>
+              </w:rPr>
+            </w:pPr>
+            <w:r>
+              <w:rPr>
+                <w:rFonts w:hint="default"/>
+                <w:sz w:val="28"/>
+                <w:szCs w:val="28"/>
+                <w:vertAlign w:val="baseline"/>
+                <w:lang w:val="en"/>
+              </w:rPr>
+              <w:t xml:space="preserve">  1</w:t>
+            </w:r>
+          </w:p>
+        </w:tc>
+        <w:tc>
+          <w:tcPr>
+            <w:tcW w:w="949" w:type="dxa"/>
+          </w:tcPr>
+          <w:p>
+            <w:pPr>
+              <w:pStyle w:val="5"/>
+              <w:keepNext w:val="0"/>
+              <w:keepLines w:val="0"/>
+              <w:widowControl/>
+              <w:numPr>
+                <w:ilvl w:val="0"/>
+                <w:numId w:val="0"/>
+              </w:numPr>
+              <w:suppressLineNumbers w:val="0"/>
+              <w:spacing w:line="540" w:lineRule="atLeast"/>
+              <w:ind w:right="-240" w:rightChars="0"/>
+              <w:jc w:val="left"/>
+              <w:rPr>
+                <w:rFonts w:hint="default"/>
+                <w:sz w:val="28"/>
+                <w:szCs w:val="28"/>
+                <w:vertAlign w:val="baseline"/>
+                <w:lang w:val="en"/>
+              </w:rPr>
+            </w:pPr>
+            <w:r>
+              <w:rPr>
+                <w:rFonts w:hint="default"/>
+                <w:sz w:val="28"/>
+                <w:szCs w:val="28"/>
+                <w:vertAlign w:val="baseline"/>
+                <w:lang w:val="en"/>
+              </w:rPr>
+              <w:t xml:space="preserve">  1</w:t>
+            </w:r>
+          </w:p>
+        </w:tc>
+        <w:tc>
+          <w:tcPr>
+            <w:tcW w:w="949" w:type="dxa"/>
+          </w:tcPr>
+          <w:p>
+            <w:pPr>
+              <w:pStyle w:val="5"/>
+              <w:keepNext w:val="0"/>
+              <w:keepLines w:val="0"/>
+              <w:widowControl/>
+              <w:numPr>
+                <w:ilvl w:val="0"/>
+                <w:numId w:val="0"/>
+              </w:numPr>
+              <w:suppressLineNumbers w:val="0"/>
+              <w:spacing w:line="540" w:lineRule="atLeast"/>
+              <w:ind w:right="-240" w:rightChars="0"/>
+              <w:jc w:val="left"/>
+              <w:rPr>
+                <w:rFonts w:hint="default"/>
+                <w:sz w:val="28"/>
+                <w:szCs w:val="28"/>
+                <w:vertAlign w:val="baseline"/>
+                <w:lang w:val="en"/>
+              </w:rPr>
+            </w:pPr>
+            <w:r>
+              <w:rPr>
+                <w:rFonts w:hint="default"/>
+                <w:sz w:val="28"/>
+                <w:szCs w:val="28"/>
+                <w:vertAlign w:val="baseline"/>
+                <w:lang w:val="en"/>
+              </w:rPr>
+              <w:t xml:space="preserve">  1</w:t>
+            </w:r>
+          </w:p>
+        </w:tc>
+        <w:tc>
+          <w:tcPr>
+            <w:tcW w:w="950" w:type="dxa"/>
+          </w:tcPr>
+          <w:p>
+            <w:pPr>
+              <w:pStyle w:val="5"/>
+              <w:keepNext w:val="0"/>
+              <w:keepLines w:val="0"/>
+              <w:widowControl/>
+              <w:numPr>
+                <w:ilvl w:val="0"/>
+                <w:numId w:val="0"/>
+              </w:numPr>
+              <w:suppressLineNumbers w:val="0"/>
+              <w:spacing w:line="540" w:lineRule="atLeast"/>
+              <w:ind w:right="-240" w:rightChars="0"/>
+              <w:jc w:val="left"/>
+              <w:rPr>
+                <w:rFonts w:hint="default"/>
+                <w:sz w:val="28"/>
+                <w:szCs w:val="28"/>
+                <w:vertAlign w:val="baseline"/>
+                <w:lang w:val="en"/>
+              </w:rPr>
+            </w:pPr>
+            <w:r>
+              <w:rPr>
+                <w:rFonts w:hint="default"/>
+                <w:sz w:val="28"/>
+                <w:szCs w:val="28"/>
+                <w:vertAlign w:val="baseline"/>
+                <w:lang w:val="en"/>
+              </w:rPr>
+              <w:t xml:space="preserve">  1</w:t>
+            </w:r>
+          </w:p>
+        </w:tc>
+        <w:tc>
+          <w:tcPr>
+            <w:tcW w:w="950" w:type="dxa"/>
+          </w:tcPr>
+          <w:p>
+            <w:pPr>
+              <w:pStyle w:val="5"/>
+              <w:keepNext w:val="0"/>
+              <w:keepLines w:val="0"/>
+              <w:widowControl/>
+              <w:numPr>
+                <w:ilvl w:val="0"/>
+                <w:numId w:val="0"/>
+              </w:numPr>
+              <w:suppressLineNumbers w:val="0"/>
+              <w:spacing w:line="540" w:lineRule="atLeast"/>
+              <w:ind w:right="-240" w:rightChars="0"/>
+              <w:jc w:val="left"/>
+              <w:rPr>
+                <w:rFonts w:hint="default"/>
+                <w:sz w:val="28"/>
+                <w:szCs w:val="28"/>
+                <w:vertAlign w:val="baseline"/>
+                <w:lang w:val="en"/>
+              </w:rPr>
+            </w:pPr>
+            <w:r>
+              <w:rPr>
+                <w:rFonts w:hint="default"/>
+                <w:sz w:val="28"/>
+                <w:szCs w:val="28"/>
+                <w:vertAlign w:val="baseline"/>
+                <w:lang w:val="en"/>
+              </w:rPr>
+              <w:t xml:space="preserve">  1</w:t>
+            </w:r>
+          </w:p>
+        </w:tc>
+      </w:tr>
+    </w:tbl>
+    <w:p>
+      <w:pPr>
+        <w:pStyle w:val="5"/>
+        <w:keepNext w:val="0"/>
+        <w:keepLines w:val="0"/>
+        <w:widowControl/>
+        <w:numPr>
+          <w:numId w:val="0"/>
+        </w:numPr>
+        <w:suppressLineNumbers w:val="0"/>
+        <w:pBdr>
+          <w:top w:val="none" w:color="auto" w:sz="0" w:space="0"/>
+          <w:left w:val="none" w:color="auto" w:sz="0" w:space="0"/>
+          <w:bottom w:val="none" w:color="auto" w:sz="0" w:space="0"/>
+          <w:right w:val="none" w:color="auto" w:sz="0" w:space="0"/>
+        </w:pBdr>
+        <w:spacing w:line="540" w:lineRule="atLeast"/>
+        <w:ind w:right="-240" w:rightChars="0"/>
+        <w:jc w:val="left"/>
+        <w:rPr>
+          <w:rFonts w:hint="default"/>
+          <w:sz w:val="28"/>
+          <w:szCs w:val="28"/>
+          <w:vertAlign w:val="baseline"/>
+          <w:lang w:val="en"/>
+        </w:rPr>
+      </w:pPr>
+      <w:r>
+        <w:rPr>
+          <w:rFonts w:hint="default"/>
+          <w:sz w:val="28"/>
+          <w:szCs w:val="28"/>
+          <w:lang w:val="en"/>
+        </w:rPr>
+        <w:t xml:space="preserve">c =&gt; </w:t>
+      </w:r>
+    </w:p>
+    <w:p>
+      <w:pPr>
+        <w:pStyle w:val="5"/>
+        <w:keepNext w:val="0"/>
+        <w:keepLines w:val="0"/>
+        <w:widowControl/>
+        <w:numPr>
+          <w:numId w:val="0"/>
+        </w:numPr>
+        <w:suppressLineNumbers w:val="0"/>
+        <w:pBdr>
+          <w:top w:val="none" w:color="auto" w:sz="0" w:space="0"/>
+          <w:left w:val="none" w:color="auto" w:sz="0" w:space="0"/>
+          <w:bottom w:val="none" w:color="auto" w:sz="0" w:space="0"/>
+          <w:right w:val="none" w:color="auto" w:sz="0" w:space="0"/>
+        </w:pBdr>
+        <w:spacing w:line="540" w:lineRule="atLeast"/>
+        <w:ind w:right="-240" w:rightChars="0"/>
+        <w:jc w:val="left"/>
+        <w:rPr>
+          <w:rFonts w:hint="default"/>
+          <w:sz w:val="28"/>
+          <w:szCs w:val="28"/>
+          <w:lang w:val="en"/>
+        </w:rPr>
+      </w:pPr>
+    </w:p>
+    <w:p>
+      <w:pPr>
+        <w:pStyle w:val="5"/>
+        <w:keepNext w:val="0"/>
+        <w:keepLines w:val="0"/>
+        <w:widowControl/>
+        <w:numPr>
+          <w:numId w:val="0"/>
+        </w:numPr>
+        <w:suppressLineNumbers w:val="0"/>
+        <w:pBdr>
+          <w:top w:val="none" w:color="auto" w:sz="0" w:space="0"/>
+          <w:left w:val="none" w:color="auto" w:sz="0" w:space="0"/>
+          <w:bottom w:val="none" w:color="auto" w:sz="0" w:space="0"/>
+          <w:right w:val="none" w:color="auto" w:sz="0" w:space="0"/>
+        </w:pBdr>
+        <w:spacing w:line="540" w:lineRule="atLeast"/>
+        <w:ind w:right="-240" w:rightChars="0"/>
+        <w:jc w:val="left"/>
+        <w:rPr>
+          <w:rFonts w:hint="default"/>
+          <w:sz w:val="28"/>
+          <w:szCs w:val="28"/>
+          <w:lang w:val="en"/>
+        </w:rPr>
+      </w:pPr>
+      <w:r>
+        <w:rPr>
+          <w:rFonts w:hint="default"/>
+          <w:color w:val="0000FF"/>
+          <w:sz w:val="28"/>
+          <w:szCs w:val="28"/>
+          <w:lang w:val="en"/>
+        </w:rPr>
+        <w:t>*</w:t>
+      </w:r>
+      <w:r>
+        <w:rPr>
+          <w:rFonts w:hint="default"/>
+          <w:sz w:val="28"/>
+          <w:szCs w:val="28"/>
+          <w:lang w:val="en"/>
+        </w:rPr>
+        <w:t xml:space="preserve"> All there work and diagram also given in the photo:-</w:t>
+      </w:r>
+    </w:p>
+    <w:p>
+      <w:pPr>
+        <w:pStyle w:val="5"/>
+        <w:keepNext w:val="0"/>
+        <w:keepLines w:val="0"/>
+        <w:widowControl/>
+        <w:numPr>
+          <w:numId w:val="0"/>
+        </w:numPr>
+        <w:suppressLineNumbers w:val="0"/>
+        <w:pBdr>
+          <w:top w:val="none" w:color="auto" w:sz="0" w:space="0"/>
+          <w:left w:val="none" w:color="auto" w:sz="0" w:space="0"/>
+          <w:bottom w:val="none" w:color="auto" w:sz="0" w:space="0"/>
+          <w:right w:val="none" w:color="auto" w:sz="0" w:space="0"/>
+        </w:pBdr>
+        <w:spacing w:line="540" w:lineRule="atLeast"/>
+        <w:ind w:right="-240" w:rightChars="0"/>
+        <w:jc w:val="left"/>
+        <w:rPr>
+          <w:rFonts w:hint="default"/>
+          <w:sz w:val="28"/>
+          <w:szCs w:val="28"/>
+          <w:lang w:val="en"/>
+        </w:rPr>
+      </w:pPr>
+    </w:p>
+    <w:p>
+      <w:pPr>
+        <w:pStyle w:val="5"/>
+        <w:keepNext w:val="0"/>
+        <w:keepLines w:val="0"/>
+        <w:widowControl/>
+        <w:numPr>
+          <w:ilvl w:val="0"/>
+          <w:numId w:val="0"/>
+        </w:numPr>
+        <w:suppressLineNumbers w:val="0"/>
+        <w:pBdr>
+          <w:top w:val="none" w:color="auto" w:sz="0" w:space="0"/>
+          <w:left w:val="none" w:color="auto" w:sz="0" w:space="0"/>
+          <w:bottom w:val="none" w:color="auto" w:sz="0" w:space="0"/>
+          <w:right w:val="none" w:color="auto" w:sz="0" w:space="0"/>
+        </w:pBdr>
+        <w:spacing w:line="540" w:lineRule="atLeast"/>
+        <w:ind w:right="-240" w:rightChars="0"/>
+        <w:jc w:val="left"/>
+        <w:rPr>
+          <w:rFonts w:hint="default"/>
+          <w:sz w:val="28"/>
+          <w:szCs w:val="28"/>
+          <w:lang w:val="en"/>
+        </w:rPr>
+      </w:pPr>
+      <w:r>
+        <w:rPr>
+          <w:rFonts w:hint="default"/>
+          <w:sz w:val="28"/>
+          <w:szCs w:val="28"/>
+          <w:lang w:val="en"/>
+        </w:rPr>
+        <w:t xml:space="preserve"> </w:t>
+      </w:r>
+      <w:r>
+        <w:rPr>
+          <w:rFonts w:hint="default"/>
+          <w:sz w:val="28"/>
+          <w:szCs w:val="28"/>
+          <w:lang w:val="en"/>
+        </w:rPr>
+        <w:drawing>
+          <wp:inline distT="0" distB="0" distL="114300" distR="114300">
+            <wp:extent cx="2346325" cy="3276600"/>
+            <wp:effectExtent l="0" t="0" r="15875" b="0"/>
+            <wp:docPr id="25" name="Picture 25" descr="IMG_20200901_232442"/>
+            <wp:cNvGraphicFramePr>
+              <a:graphicFrameLocks xmlns:a="http://schemas.openxmlformats.org/drawingml/2006/main" noChangeAspect="true"/>
+            </wp:cNvGraphicFramePr>
+            <a:graphic xmlns:a="http://schemas.openxmlformats.org/drawingml/2006/main">
+              <a:graphicData uri="http://schemas.openxmlformats.org/drawingml/2006/picture">
+                <pic:pic xmlns:pic="http://schemas.openxmlformats.org/drawingml/2006/picture">
+                  <pic:nvPicPr>
+                    <pic:cNvPr id="25" name="Picture 25" descr="IMG_20200901_232442"/>
+                    <pic:cNvPicPr>
+                      <a:picLocks noChangeAspect="true"/>
+                    </pic:cNvPicPr>
+                  </pic:nvPicPr>
+                  <pic:blipFill>
+                    <a:blip r:embed="rId28"/>
+                    <a:srcRect l="7424" t="5025" r="16478" b="4617"/>
+                    <a:stretch>
+                      <a:fillRect/>
+                    </a:stretch>
+                  </pic:blipFill>
+                  <pic:spPr>
+                    <a:xfrm>
+                      <a:off x="0" y="0"/>
+                      <a:ext cx="2346325" cy="3276600"/>
+                    </a:xfrm>
+                    <a:prstGeom prst="rect">
+                      <a:avLst/>
+                    </a:prstGeom>
+                  </pic:spPr>
+                </pic:pic>
+              </a:graphicData>
+            </a:graphic>
+          </wp:inline>
+        </w:drawing>
+      </w:r>
+      <w:r>
+        <w:rPr>
+          <w:rFonts w:hint="default"/>
+          <w:sz w:val="28"/>
+          <w:szCs w:val="28"/>
+          <w:lang w:val="en"/>
+        </w:rPr>
+        <w:t xml:space="preserve">   </w:t>
+      </w:r>
+      <w:r>
+        <w:rPr>
+          <w:rFonts w:hint="default"/>
+          <w:sz w:val="28"/>
+          <w:szCs w:val="28"/>
+          <w:lang w:val="en"/>
+        </w:rPr>
+        <w:drawing>
+          <wp:inline distT="0" distB="0" distL="114300" distR="114300">
+            <wp:extent cx="2511425" cy="3236595"/>
+            <wp:effectExtent l="0" t="0" r="3175" b="1905"/>
+            <wp:docPr id="24" name="Picture 24" descr="IMG_20200901_232449"/>
+            <wp:cNvGraphicFramePr>
+              <a:graphicFrameLocks xmlns:a="http://schemas.openxmlformats.org/drawingml/2006/main" noChangeAspect="true"/>
+            </wp:cNvGraphicFramePr>
+            <a:graphic xmlns:a="http://schemas.openxmlformats.org/drawingml/2006/main">
+              <a:graphicData uri="http://schemas.openxmlformats.org/drawingml/2006/picture">
+                <pic:pic xmlns:pic="http://schemas.openxmlformats.org/drawingml/2006/picture">
+                  <pic:nvPicPr>
+                    <pic:cNvPr id="24" name="Picture 24" descr="IMG_20200901_232449"/>
+                    <pic:cNvPicPr>
+                      <a:picLocks noChangeAspect="true"/>
+                    </pic:cNvPicPr>
+                  </pic:nvPicPr>
+                  <pic:blipFill>
+                    <a:blip r:embed="rId29"/>
+                    <a:srcRect l="12856" t="15346" r="11951" b="16025"/>
+                    <a:stretch>
+                      <a:fillRect/>
+                    </a:stretch>
+                  </pic:blipFill>
+                  <pic:spPr>
+                    <a:xfrm>
+                      <a:off x="0" y="0"/>
+                      <a:ext cx="2511425" cy="3236595"/>
+                    </a:xfrm>
+                    <a:prstGeom prst="rect">
+                      <a:avLst/>
+                    </a:prstGeom>
+                  </pic:spPr>
+                </pic:pic>
+              </a:graphicData>
+            </a:graphic>
+          </wp:inline>
+        </w:drawing>
+      </w:r>
+    </w:p>
+    <w:p>
+      <w:pPr>
+        <w:pStyle w:val="5"/>
+        <w:keepNext w:val="0"/>
+        <w:keepLines w:val="0"/>
+        <w:widowControl/>
+        <w:numPr>
+          <w:ilvl w:val="0"/>
+          <w:numId w:val="0"/>
+        </w:numPr>
+        <w:suppressLineNumbers w:val="0"/>
+        <w:pBdr>
+          <w:top w:val="none" w:color="auto" w:sz="0" w:space="0"/>
+          <w:left w:val="none" w:color="auto" w:sz="0" w:space="0"/>
+          <w:bottom w:val="single" w:color="auto" w:sz="4" w:space="0"/>
+          <w:right w:val="none" w:color="auto" w:sz="0" w:space="0"/>
+        </w:pBdr>
+        <w:spacing w:line="540" w:lineRule="atLeast"/>
+        <w:ind w:right="-240" w:rightChars="0"/>
+        <w:jc w:val="left"/>
+        <w:rPr>
+          <w:rFonts w:hint="default"/>
+          <w:sz w:val="28"/>
+          <w:szCs w:val="28"/>
+          <w:lang w:val="en"/>
+        </w:rPr>
+      </w:pPr>
+    </w:p>
+    <w:p>
+      <w:pPr>
+        <w:pStyle w:val="5"/>
+        <w:keepNext w:val="0"/>
+        <w:keepLines w:val="0"/>
+        <w:widowControl/>
+        <w:numPr>
+          <w:ilvl w:val="0"/>
+          <w:numId w:val="0"/>
+        </w:numPr>
+        <w:suppressLineNumbers w:val="0"/>
+        <w:pBdr>
+          <w:top w:val="none" w:color="auto" w:sz="0" w:space="0"/>
+          <w:left w:val="none" w:color="auto" w:sz="0" w:space="0"/>
+          <w:bottom w:val="none" w:color="auto" w:sz="0" w:space="0"/>
+          <w:right w:val="none" w:color="auto" w:sz="0" w:space="0"/>
+        </w:pBdr>
+        <w:spacing w:line="540" w:lineRule="atLeast"/>
+        <w:ind w:right="-240" w:rightChars="0"/>
+        <w:jc w:val="left"/>
+        <w:rPr>
+          <w:rFonts w:hint="default"/>
+          <w:sz w:val="28"/>
+          <w:szCs w:val="28"/>
+          <w:lang w:val="en"/>
+        </w:rPr>
+      </w:pPr>
+    </w:p>
+    <w:p>
+      <w:pPr>
+        <w:pStyle w:val="5"/>
+        <w:keepNext w:val="0"/>
+        <w:keepLines w:val="0"/>
+        <w:widowControl/>
+        <w:numPr>
+          <w:ilvl w:val="0"/>
           <w:numId w:val="0"/>
         </w:numPr>
         <w:suppressLineNumbers w:val="0"/>
@@ -3963,6 +12302,119 @@
         <w:keepLines w:val="0"/>
         <w:widowControl/>
         <w:numPr>
+          <w:ilvl w:val="0"/>
+          <w:numId w:val="0"/>
+        </w:numPr>
+        <w:suppressLineNumbers w:val="0"/>
+        <w:pBdr>
+          <w:top w:val="none" w:color="auto" w:sz="0" w:space="0"/>
+          <w:left w:val="none" w:color="auto" w:sz="0" w:space="0"/>
+          <w:bottom w:val="none" w:color="auto" w:sz="0" w:space="0"/>
+          <w:right w:val="none" w:color="auto" w:sz="0" w:space="0"/>
+        </w:pBdr>
+        <w:spacing w:line="540" w:lineRule="atLeast"/>
+        <w:ind w:right="-240" w:rightChars="0"/>
+        <w:jc w:val="left"/>
+        <w:rPr>
+          <w:rFonts w:hint="default"/>
+          <w:sz w:val="28"/>
+          <w:szCs w:val="28"/>
+          <w:lang w:val="en"/>
+        </w:rPr>
+      </w:pPr>
+    </w:p>
+    <w:p>
+      <w:pPr>
+        <w:pStyle w:val="5"/>
+        <w:keepNext w:val="0"/>
+        <w:keepLines w:val="0"/>
+        <w:widowControl/>
+        <w:numPr>
+          <w:ilvl w:val="0"/>
+          <w:numId w:val="0"/>
+        </w:numPr>
+        <w:suppressLineNumbers w:val="0"/>
+        <w:pBdr>
+          <w:top w:val="none" w:color="auto" w:sz="0" w:space="0"/>
+          <w:left w:val="none" w:color="auto" w:sz="0" w:space="0"/>
+          <w:bottom w:val="none" w:color="auto" w:sz="0" w:space="0"/>
+          <w:right w:val="none" w:color="auto" w:sz="0" w:space="0"/>
+        </w:pBdr>
+        <w:spacing w:line="540" w:lineRule="atLeast"/>
+        <w:ind w:right="-240" w:rightChars="0"/>
+        <w:jc w:val="left"/>
+        <w:rPr>
+          <w:rFonts w:hint="default"/>
+          <w:sz w:val="28"/>
+          <w:szCs w:val="28"/>
+          <w:lang w:val="en"/>
+        </w:rPr>
+      </w:pPr>
+    </w:p>
+    <w:p>
+      <w:pPr>
+        <w:pStyle w:val="5"/>
+        <w:keepNext w:val="0"/>
+        <w:keepLines w:val="0"/>
+        <w:widowControl/>
+        <w:numPr>
+          <w:ilvl w:val="0"/>
+          <w:numId w:val="0"/>
+        </w:numPr>
+        <w:suppressLineNumbers w:val="0"/>
+        <w:pBdr>
+          <w:top w:val="none" w:color="auto" w:sz="0" w:space="0"/>
+          <w:left w:val="none" w:color="auto" w:sz="0" w:space="0"/>
+          <w:bottom w:val="none" w:color="auto" w:sz="0" w:space="0"/>
+          <w:right w:val="none" w:color="auto" w:sz="0" w:space="0"/>
+        </w:pBdr>
+        <w:spacing w:line="540" w:lineRule="atLeast"/>
+        <w:ind w:right="-240" w:rightChars="0"/>
+        <w:jc w:val="left"/>
+        <w:rPr>
+          <w:rFonts w:hint="default"/>
+          <w:sz w:val="28"/>
+          <w:szCs w:val="28"/>
+          <w:lang w:val="en"/>
+        </w:rPr>
+      </w:pPr>
+    </w:p>
+    <w:p>
+      <w:pPr>
+        <w:pStyle w:val="5"/>
+        <w:keepNext w:val="0"/>
+        <w:keepLines w:val="0"/>
+        <w:widowControl/>
+        <w:numPr>
+          <w:ilvl w:val="0"/>
+          <w:numId w:val="0"/>
+        </w:numPr>
+        <w:suppressLineNumbers w:val="0"/>
+        <w:pBdr>
+          <w:top w:val="none" w:color="auto" w:sz="0" w:space="0"/>
+          <w:left w:val="none" w:color="auto" w:sz="0" w:space="0"/>
+          <w:bottom w:val="none" w:color="auto" w:sz="0" w:space="0"/>
+          <w:right w:val="none" w:color="auto" w:sz="0" w:space="0"/>
+        </w:pBdr>
+        <w:spacing w:line="540" w:lineRule="atLeast"/>
+        <w:ind w:right="-240" w:rightChars="0"/>
+        <w:jc w:val="left"/>
+        <w:rPr>
+          <w:rFonts w:hint="default"/>
+          <w:sz w:val="28"/>
+          <w:szCs w:val="28"/>
+          <w:lang w:val="en"/>
+        </w:rPr>
+      </w:pPr>
+    </w:p>
+    <w:p>
+      <w:pPr>
+        <w:pStyle w:val="5"/>
+        <w:keepNext w:val="0"/>
+        <w:keepLines w:val="0"/>
+        <w:widowControl/>
+        <w:numPr>
+          <w:ilvl w:val="0"/>
           <w:numId w:val="0"/>
         </w:numPr>
         <w:suppressLineNumbers w:val="0"/>
@@ -3996,6 +12448,18 @@
 <file path=word/numbering.xml><?xml version="1.0" encoding="utf-8"?>
 <w:numbering xmlns:wpc="http://schemas.microsoft.com/office/word/2010/wordprocessingCanvas" xmlns:mc="http://schemas.openxmlformats.org/markup-compatibility/2006" xmlns:o="urn:schemas-microsoft-com:office:office" xmlns:r="http://schemas.openxmlformats.org/officeDocument/2006/relationships" xmlns:m="http://schemas.openxmlformats.org/officeDocument/2006/math" xmlns:v="urn:schemas-microsoft-com:vml" xmlns:wp14="http://schemas.microsoft.com/office/word/2010/wordprocessingDrawing" xmlns:wp="http://schemas.openxmlformats.org/drawingml/2006/wordprocessingDrawing" xmlns:w10="urn:schemas-microsoft-com:office:word" xmlns:w="http://schemas.openxmlformats.org/wordprocessingml/2006/main" xmlns:w14="http://schemas.microsoft.com/office/word/2010/wordml" xmlns:wpg="http://schemas.microsoft.com/office/word/2010/wordprocessingGroup" xmlns:wpi="http://schemas.microsoft.com/office/word/2010/wordprocessingInk" xmlns:wne="http://schemas.microsoft.com/office/word/2006/wordml" xmlns:wps="http://schemas.microsoft.com/office/word/2010/wordprocessingShape" xmlns:wpsCustomData="http://www.wps.cn/officeDocument/2013/wpsCustomData" mc:Ignorable="w14 wp14">
   <w:abstractNum w:abstractNumId="0">
+    <w:nsid w:val="F55602A4"/>
+    <w:multiLevelType w:val="singleLevel"/>
+    <w:tmpl w:val="F55602A4"/>
+    <w:lvl w:ilvl="0" w:tentative="0">
+      <w:start w:val="1"/>
+      <w:numFmt w:val="decimal"/>
+      <w:suff w:val="space"/>
+      <w:lvlText w:val="%1)"/>
+      <w:lvlJc w:val="left"/>
+    </w:lvl>
+  </w:abstractNum>
+  <w:abstractNum w:abstractNumId="1">
     <w:nsid w:val="FB3CAA15"/>
     <w:multiLevelType w:val="singleLevel"/>
     <w:tmpl w:val="FB3CAA15"/>
@@ -4007,7 +12471,7 @@
       <w:lvlJc w:val="left"/>
     </w:lvl>
   </w:abstractNum>
-  <w:abstractNum w:abstractNumId="1">
+  <w:abstractNum w:abstractNumId="2">
     <w:nsid w:val="FFF77154"/>
     <w:multiLevelType w:val="singleLevel"/>
     <w:tmpl w:val="FFF77154"/>
@@ -4020,10 +12484,13 @@
     </w:lvl>
   </w:abstractNum>
   <w:num w:numId="1">
-    <w:abstractNumId w:val="0"/>
+    <w:abstractNumId w:val="1"/>
   </w:num>
   <w:num w:numId="2">
-    <w:abstractNumId w:val="1"/>
+    <w:abstractNumId w:val="2"/>
+  </w:num>
+  <w:num w:numId="3">
+    <w:abstractNumId w:val="0"/>
   </w:num>
 </w:numbering>
 </file>
@@ -4369,6 +12836,25 @@
       <w:lang w:val="en-US" w:eastAsia="zh-CN" w:bidi="ar"/>
     </w:rPr>
   </w:style>
+  <w:style w:type="table" w:styleId="6">
+    <w:name w:val="Table Grid"/>
+    <w:basedOn w:val="4"/>
+    <w:uiPriority w:val="0"/>
+    <w:pPr>
+      <w:widowControl w:val="0"/>
+      <w:jc w:val="both"/>
+    </w:pPr>
+    <w:tblPr>
+      <w:tblBorders>
+        <w:top w:val="single" w:color="auto" w:sz="4" w:space="0"/>
+        <w:left w:val="single" w:color="auto" w:sz="4" w:space="0"/>
+        <w:bottom w:val="single" w:color="auto" w:sz="4" w:space="0"/>
+        <w:right w:val="single" w:color="auto" w:sz="4" w:space="0"/>
+        <w:insideH w:val="single" w:color="auto" w:sz="4" w:space="0"/>
+        <w:insideV w:val="single" w:color="auto" w:sz="4" w:space="0"/>
+      </w:tblBorders>
+    </w:tblPr>
+  </w:style>
 </w:styles>
 </file>
 
@@ -4632,6 +13118,9 @@
   <customSectProps>
     <customSectPr/>
   </customSectProps>
+  <customShpExts>
+    <customShpInfo spid="_x0000_s1026" textRotate="1"/>
+  </customShpExts>
 </s:customData>
 </file>
 
